--- a/public/Plantillas/practicas/Informe.docx
+++ b/public/Plantillas/practicas/Informe.docx
@@ -1,6 +1,6 @@
 
 <file path=word/document.xml><?xml version="1.0" encoding="utf-8"?>
-<w:document xmlns:ve="http://schemas.openxmlformats.org/markup-compatibility/2006" xmlns:o="urn:schemas-microsoft-com:office:office" xmlns:r="http://schemas.openxmlformats.org/officeDocument/2006/relationships" xmlns:m="http://schemas.openxmlformats.org/officeDocument/2006/math" xmlns:v="urn:schemas-microsoft-com:vml" xmlns:wp="http://schemas.openxmlformats.org/drawingml/2006/wordprocessingDrawing" xmlns:w10="urn:schemas-microsoft-com:office:word" xmlns:w="http://schemas.openxmlformats.org/wordprocessingml/2006/main" xmlns:wne="http://schemas.microsoft.com/office/word/2006/wordml">
+<w:document xmlns:wpc="http://schemas.microsoft.com/office/word/2010/wordprocessingCanvas" xmlns:cx="http://schemas.microsoft.com/office/drawing/2014/chartex" xmlns:cx1="http://schemas.microsoft.com/office/drawing/2015/9/8/chartex" xmlns:cx2="http://schemas.microsoft.com/office/drawing/2015/10/21/chartex" xmlns:cx3="http://schemas.microsoft.com/office/drawing/2016/5/9/chartex" xmlns:cx4="http://schemas.microsoft.com/office/drawing/2016/5/10/chartex" xmlns:cx5="http://schemas.microsoft.com/office/drawing/2016/5/11/chartex" xmlns:cx6="http://schemas.microsoft.com/office/drawing/2016/5/12/chartex" xmlns:cx7="http://schemas.microsoft.com/office/drawing/2016/5/13/chartex" xmlns:cx8="http://schemas.microsoft.com/office/drawing/2016/5/14/chartex" xmlns:mc="http://schemas.openxmlformats.org/markup-compatibility/2006" xmlns:aink="http://schemas.microsoft.com/office/drawing/2016/ink" xmlns:am3d="http://schemas.microsoft.com/office/drawing/2017/model3d" xmlns:o="urn:schemas-microsoft-com:office:office" xmlns:oel="http://schemas.microsoft.com/office/2019/extlst" xmlns:r="http://schemas.openxmlformats.org/officeDocument/2006/relationships" xmlns:m="http://schemas.openxmlformats.org/officeDocument/2006/math" xmlns:v="urn:schemas-microsoft-com:vml" xmlns:wp14="http://schemas.microsoft.com/office/word/2010/wordprocessingDrawing" xmlns:wp="http://schemas.openxmlformats.org/drawingml/2006/wordprocessingDrawing" xmlns:w10="urn:schemas-microsoft-com:office:word" xmlns:w="http://schemas.openxmlformats.org/wordprocessingml/2006/main" xmlns:w14="http://schemas.microsoft.com/office/word/2010/wordml" xmlns:w15="http://schemas.microsoft.com/office/word/2012/wordml" xmlns:w16cex="http://schemas.microsoft.com/office/word/2018/wordml/cex" xmlns:w16cid="http://schemas.microsoft.com/office/word/2016/wordml/cid" xmlns:w16="http://schemas.microsoft.com/office/word/2018/wordml" xmlns:w16du="http://schemas.microsoft.com/office/word/2023/wordml/word16du" xmlns:w16sdtdh="http://schemas.microsoft.com/office/word/2020/wordml/sdtdatahash" xmlns:w16se="http://schemas.microsoft.com/office/word/2015/wordml/symex" xmlns:wpg="http://schemas.microsoft.com/office/word/2010/wordprocessingGroup" xmlns:wpi="http://schemas.microsoft.com/office/word/2010/wordprocessingInk" xmlns:wne="http://schemas.microsoft.com/office/word/2006/wordml" xmlns:wps="http://schemas.microsoft.com/office/word/2010/wordprocessingShape" mc:Ignorable="w14 w15 w16se w16cid w16 w16cex w16sdtdh w16du wp14">
   <w:body>
     <w:p>
       <w:pPr>
@@ -163,7 +163,7 @@
           <w:sz w:val="20"/>
           <w:szCs w:val="20"/>
         </w:rPr>
-        <w:pict>
+        <w:pict w14:anchorId="14D1DA8F">
           <v:roundrect id="Rectángulo redondeado 4" o:spid="_x0000_s1026" style="position:absolute;left:0;text-align:left;margin-left:12.45pt;margin-top:1.65pt;width:431.25pt;height:569.35pt;z-index:251658240;visibility:visible" arcsize="10923f" o:gfxdata="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">
             <v:textbox style="mso-next-textbox:#Rectángulo redondeado 4">
               <w:txbxContent>
@@ -178,7 +178,7 @@
                       <w:lang w:val="es-EC" w:eastAsia="es-EC"/>
                     </w:rPr>
                     <w:drawing>
-                      <wp:inline distT="0" distB="0" distL="0" distR="0">
+                      <wp:inline distT="0" distB="0" distL="0" distR="0" wp14:anchorId="145313EC" wp14:editId="522FF968">
                         <wp:extent cx="2657475" cy="742950"/>
                         <wp:effectExtent l="0" t="0" r="9525" b="0"/>
                         <wp:docPr id="5" name="Imagen 5"/>
@@ -198,7 +198,7 @@
                                 <a:blip r:embed="rId8">
                                   <a:extLst>
                                     <a:ext uri="{28A0092B-C50C-407E-A947-70E740481C1C}">
-                                      <a14:useLocalDpi xmlns:a14="http://schemas.microsoft.com/office/drawing/2010/main" xmlns:wps="http://schemas.microsoft.com/office/word/2010/wordprocessingShape" xmlns:wpi="http://schemas.microsoft.com/office/word/2010/wordprocessingInk" xmlns:wpg="http://schemas.microsoft.com/office/word/2010/wordprocessingGroup" xmlns:w14="http://schemas.microsoft.com/office/word/2010/wordml" xmlns:w="http://schemas.openxmlformats.org/wordprocessingml/2006/main" xmlns:w10="urn:schemas-microsoft-com:office:word" xmlns:wp14="http://schemas.microsoft.com/office/word/2010/wordprocessingDrawing" xmlns:v="urn:schemas-microsoft-com:vml" xmlns:o="urn:schemas-microsoft-com:office:office" xmlns:mc="http://schemas.openxmlformats.org/markup-compatibility/2006" xmlns:wpc="http://schemas.microsoft.com/office/word/2010/wordprocessingCanvas" xmlns="" val="0"/>
+                                      <a14:useLocalDpi xmlns:a14="http://schemas.microsoft.com/office/drawing/2010/main" val="0"/>
                                     </a:ext>
                                   </a:extLst>
                                 </a:blip>
@@ -268,7 +268,16 @@
                       <w:szCs w:val="22"/>
                       <w:lang w:val="es-EC"/>
                     </w:rPr>
-                    <w:t>DEPARTAMENTO DE __________________________________________</w:t>
+                    <w:t xml:space="preserve">DEPARTAMENTO DE </w:t>
+                  </w:r>
+                  <w:r>
+                    <w:rPr>
+                      <w:b/>
+                      <w:sz w:val="22"/>
+                      <w:szCs w:val="22"/>
+                      <w:lang w:val="es-EC"/>
+                    </w:rPr>
+                    <w:t>${departamento}</w:t>
                   </w:r>
                 </w:p>
                 <w:p>
@@ -313,7 +322,16 @@
                       <w:szCs w:val="22"/>
                       <w:lang w:val="es-EC"/>
                     </w:rPr>
-                    <w:t>CARRERA DE ________________________________________________</w:t>
+                    <w:t xml:space="preserve">CARRERA DE </w:t>
+                  </w:r>
+                  <w:r>
+                    <w:rPr>
+                      <w:b/>
+                      <w:sz w:val="22"/>
+                      <w:szCs w:val="22"/>
+                      <w:lang w:val="es-EC"/>
+                    </w:rPr>
+                    <w:t>${carrera}</w:t>
                   </w:r>
                 </w:p>
                 <w:p>
@@ -381,7 +399,7 @@
                       <w:lang w:val="es-EC" w:eastAsia="es-EC"/>
                     </w:rPr>
                     <w:drawing>
-                      <wp:inline distT="0" distB="0" distL="0" distR="0">
+                      <wp:inline distT="0" distB="0" distL="0" distR="0" wp14:anchorId="157FFF39" wp14:editId="6A6EEB85">
                         <wp:extent cx="4457700" cy="885825"/>
                         <wp:effectExtent l="0" t="0" r="0" b="9525"/>
                         <wp:docPr id="6" name="Imagen 6"/>
@@ -401,7 +419,7 @@
                                 <a:blip r:embed="rId9">
                                   <a:extLst>
                                     <a:ext uri="{28A0092B-C50C-407E-A947-70E740481C1C}">
-                                      <a14:useLocalDpi xmlns:a14="http://schemas.microsoft.com/office/drawing/2010/main" xmlns:wps="http://schemas.microsoft.com/office/word/2010/wordprocessingShape" xmlns:wpi="http://schemas.microsoft.com/office/word/2010/wordprocessingInk" xmlns:wpg="http://schemas.microsoft.com/office/word/2010/wordprocessingGroup" xmlns:w14="http://schemas.microsoft.com/office/word/2010/wordml" xmlns:w="http://schemas.openxmlformats.org/wordprocessingml/2006/main" xmlns:w10="urn:schemas-microsoft-com:office:word" xmlns:wp14="http://schemas.microsoft.com/office/word/2010/wordprocessingDrawing" xmlns:v="urn:schemas-microsoft-com:vml" xmlns:o="urn:schemas-microsoft-com:office:office" xmlns:mc="http://schemas.openxmlformats.org/markup-compatibility/2006" xmlns:wpc="http://schemas.microsoft.com/office/word/2010/wordprocessingCanvas" xmlns="" val="0"/>
+                                      <a14:useLocalDpi xmlns:a14="http://schemas.microsoft.com/office/drawing/2010/main" val="0"/>
                                     </a:ext>
                                   </a:extLst>
                                 </a:blip>
@@ -579,8 +597,9 @@
                       <w:szCs w:val="16"/>
                       <w:lang w:val="es-EC"/>
                     </w:rPr>
-                    <w:t xml:space="preserve">S Y APELLIDOS </w:t>
+                    <w:t xml:space="preserve">S Y </w:t>
                   </w:r>
+                  <w:proofErr w:type="gramStart"/>
                   <w:r>
                     <w:rPr>
                       <w:b/>
@@ -589,9 +608,8 @@
                       <w:szCs w:val="16"/>
                       <w:lang w:val="es-EC"/>
                     </w:rPr>
-                    <w:t xml:space="preserve"> DEL ESTUDIANTE</w:t>
+                    <w:t xml:space="preserve">APELLIDOS </w:t>
                   </w:r>
-                  <w:proofErr w:type="gramStart"/>
                   <w:r>
                     <w:rPr>
                       <w:b/>
@@ -600,7 +618,7 @@
                       <w:szCs w:val="16"/>
                       <w:lang w:val="es-EC"/>
                     </w:rPr>
-                    <w:t>:_</w:t>
+                    <w:t xml:space="preserve"> DEL</w:t>
                   </w:r>
                   <w:proofErr w:type="gramEnd"/>
                   <w:r>
@@ -611,7 +629,27 @@
                       <w:szCs w:val="16"/>
                       <w:lang w:val="es-EC"/>
                     </w:rPr>
-                    <w:t xml:space="preserve">_______________________________________ </w:t>
+                    <w:t xml:space="preserve"> ESTUDIANTE</w:t>
+                  </w:r>
+                  <w:r>
+                    <w:rPr>
+                      <w:b/>
+                      <w:color w:val="000000"/>
+                      <w:sz w:val="16"/>
+                      <w:szCs w:val="16"/>
+                      <w:lang w:val="es-EC"/>
+                    </w:rPr>
+                    <w:t>:</w:t>
+                  </w:r>
+                  <w:r>
+                    <w:rPr>
+                      <w:b/>
+                      <w:color w:val="000000"/>
+                      <w:sz w:val="16"/>
+                      <w:szCs w:val="16"/>
+                      <w:lang w:val="es-EC"/>
+                    </w:rPr>
+                    <w:t xml:space="preserve"> ${estudiante}</w:t>
                   </w:r>
                 </w:p>
                 <w:p>
@@ -647,8 +685,9 @@
                       <w:szCs w:val="16"/>
                       <w:lang w:val="es-EC"/>
                     </w:rPr>
-                    <w:t xml:space="preserve">NOMBRES Y APELLIDOS  </w:t>
+                    <w:t xml:space="preserve">NOMBRES Y </w:t>
                   </w:r>
+                  <w:proofErr w:type="gramStart"/>
                   <w:r>
                     <w:rPr>
                       <w:b/>
@@ -657,7 +696,7 @@
                       <w:szCs w:val="16"/>
                       <w:lang w:val="es-EC"/>
                     </w:rPr>
-                    <w:t>DEL TUTOR ACAD</w:t>
+                    <w:t xml:space="preserve">APELLIDOS  </w:t>
                   </w:r>
                   <w:r>
                     <w:rPr>
@@ -667,6 +706,27 @@
                       <w:szCs w:val="16"/>
                       <w:lang w:val="es-EC"/>
                     </w:rPr>
+                    <w:t>DEL</w:t>
+                  </w:r>
+                  <w:proofErr w:type="gramEnd"/>
+                  <w:r>
+                    <w:rPr>
+                      <w:b/>
+                      <w:color w:val="000000"/>
+                      <w:sz w:val="16"/>
+                      <w:szCs w:val="16"/>
+                      <w:lang w:val="es-EC"/>
+                    </w:rPr>
+                    <w:t xml:space="preserve"> TUTOR ACAD</w:t>
+                  </w:r>
+                  <w:r>
+                    <w:rPr>
+                      <w:b/>
+                      <w:color w:val="000000"/>
+                      <w:sz w:val="16"/>
+                      <w:szCs w:val="16"/>
+                      <w:lang w:val="es-EC"/>
+                    </w:rPr>
                     <w:t>É</w:t>
                   </w:r>
                   <w:r>
@@ -679,7 +739,6 @@
                     </w:rPr>
                     <w:t>MICO</w:t>
                   </w:r>
-                  <w:proofErr w:type="gramStart"/>
                   <w:r>
                     <w:rPr>
                       <w:b/>
@@ -688,9 +747,8 @@
                       <w:szCs w:val="16"/>
                       <w:lang w:val="es-EC"/>
                     </w:rPr>
-                    <w:t>:_</w:t>
+                    <w:t>:</w:t>
                   </w:r>
-                  <w:proofErr w:type="gramEnd"/>
                   <w:r>
                     <w:rPr>
                       <w:b/>
@@ -699,7 +757,7 @@
                       <w:szCs w:val="16"/>
                       <w:lang w:val="es-EC"/>
                     </w:rPr>
-                    <w:t>_________________________________</w:t>
+                    <w:t xml:space="preserve"> ${NombresAcademico}</w:t>
                   </w:r>
                 </w:p>
                 <w:p>
@@ -1058,16 +1116,7 @@
                       <w:szCs w:val="22"/>
                       <w:lang w:val="es-EC"/>
                     </w:rPr>
-                    <w:t>C</w:t>
-                  </w:r>
-                  <w:r>
-                    <w:rPr>
-                      <w:b/>
-                      <w:sz w:val="20"/>
-                      <w:szCs w:val="22"/>
-                      <w:lang w:val="es-EC"/>
-                    </w:rPr>
-                    <w:t>iudad</w:t>
+                    <w:t>Santo Domingo</w:t>
                   </w:r>
                   <w:r>
                     <w:rPr>
@@ -1085,7 +1134,27 @@
                       <w:szCs w:val="22"/>
                       <w:lang w:val="es-EC"/>
                     </w:rPr>
-                    <w:t>dd/mm/año</w:t>
+                    <w:t>${</w:t>
+                  </w:r>
+                  <w:proofErr w:type="spellStart"/>
+                  <w:r>
+                    <w:rPr>
+                      <w:b/>
+                      <w:sz w:val="20"/>
+                      <w:szCs w:val="22"/>
+                      <w:lang w:val="es-EC"/>
+                    </w:rPr>
+                    <w:t>FechaFinalizacion</w:t>
+                  </w:r>
+                  <w:proofErr w:type="spellEnd"/>
+                  <w:r>
+                    <w:rPr>
+                      <w:b/>
+                      <w:sz w:val="20"/>
+                      <w:szCs w:val="22"/>
+                      <w:lang w:val="es-EC"/>
+                    </w:rPr>
+                    <w:t>}</w:t>
                   </w:r>
                 </w:p>
               </w:txbxContent>
@@ -1378,7 +1447,7 @@
           <w:sz w:val="20"/>
           <w:szCs w:val="20"/>
         </w:rPr>
-        <w:pict>
+        <w:pict w14:anchorId="51BA4CC1">
           <v:shapetype id="_x0000_t202" coordsize="21600,21600" o:spt="202" path="m,l,21600r21600,l21600,xe">
             <v:stroke joinstyle="miter"/>
             <v:path gradientshapeok="t" o:connecttype="rect"/>
@@ -1661,68 +1730,656 @@
           <w:sz w:val="20"/>
           <w:szCs w:val="20"/>
         </w:rPr>
-        <w:t xml:space="preserve">Es una información detallada acerca del desarrollo de la </w:t>
-      </w:r>
-      <w:r>
-        <w:rPr>
-          <w:sz w:val="20"/>
-          <w:szCs w:val="20"/>
-        </w:rPr>
-        <w:t xml:space="preserve">pasantía, </w:t>
-      </w:r>
-      <w:r>
-        <w:rPr>
-          <w:sz w:val="20"/>
-          <w:szCs w:val="20"/>
-        </w:rPr>
-        <w:t>práctica pre profesional no remunerada, ayudantías</w:t>
-      </w:r>
-      <w:r>
-        <w:rPr>
-          <w:sz w:val="20"/>
-          <w:szCs w:val="20"/>
-        </w:rPr>
-        <w:t xml:space="preserve"> (cátedra o investigación), servicio a la comunidad. El informe </w:t>
-      </w:r>
-      <w:r>
-        <w:rPr>
-          <w:sz w:val="20"/>
-          <w:szCs w:val="20"/>
-        </w:rPr>
-        <w:t>debe</w:t>
-      </w:r>
-      <w:r>
-        <w:rPr>
-          <w:sz w:val="20"/>
-          <w:szCs w:val="20"/>
-        </w:rPr>
-        <w:t xml:space="preserve"> responde</w:t>
-      </w:r>
-      <w:r>
-        <w:rPr>
-          <w:sz w:val="20"/>
-          <w:szCs w:val="20"/>
-        </w:rPr>
-        <w:t>r</w:t>
-      </w:r>
-      <w:r>
-        <w:rPr>
-          <w:sz w:val="20"/>
-          <w:szCs w:val="20"/>
-        </w:rPr>
-        <w:t xml:space="preserve"> a las siguientes preguntas:</w:t>
-      </w:r>
-    </w:p>
-    <w:p>
-      <w:pPr>
+        <w:t>${</w:t>
+      </w:r>
+      <w:proofErr w:type="spellStart"/>
+      <w:r>
+        <w:rPr>
+          <w:sz w:val="20"/>
+          <w:szCs w:val="20"/>
+        </w:rPr>
+        <w:t>introduccion</w:t>
+      </w:r>
+      <w:proofErr w:type="spellEnd"/>
+      <w:r>
+        <w:rPr>
+          <w:sz w:val="20"/>
+          <w:szCs w:val="20"/>
+        </w:rPr>
+        <w:t>}</w:t>
+      </w:r>
+    </w:p>
+    <w:p>
+      <w:pPr>
+        <w:jc w:val="both"/>
+        <w:rPr>
+          <w:b/>
+          <w:sz w:val="20"/>
+          <w:szCs w:val="20"/>
+        </w:rPr>
+      </w:pPr>
+    </w:p>
+    <w:p>
+      <w:pPr>
+        <w:pStyle w:val="Textoindependiente"/>
+        <w:numPr>
+          <w:ilvl w:val="0"/>
+          <w:numId w:val="5"/>
+        </w:numPr>
         <w:spacing w:line="360" w:lineRule="auto"/>
-        <w:ind w:left="708"/>
-        <w:jc w:val="both"/>
-        <w:rPr>
-          <w:sz w:val="2"/>
-          <w:szCs w:val="20"/>
-        </w:rPr>
-      </w:pPr>
+        <w:rPr>
+          <w:rFonts w:ascii="Times New Roman" w:hAnsi="Times New Roman"/>
+          <w:b/>
+          <w:sz w:val="20"/>
+          <w:szCs w:val="20"/>
+        </w:rPr>
+      </w:pPr>
+      <w:r>
+        <w:rPr>
+          <w:rFonts w:ascii="Times New Roman" w:hAnsi="Times New Roman"/>
+          <w:b/>
+          <w:sz w:val="20"/>
+          <w:szCs w:val="20"/>
+        </w:rPr>
+        <w:t>DESARROLLO</w:t>
+      </w:r>
+    </w:p>
+    <w:p>
+      <w:pPr>
+        <w:pStyle w:val="Textoindependiente"/>
+        <w:spacing w:line="360" w:lineRule="auto"/>
+        <w:ind w:left="720"/>
+        <w:rPr>
+          <w:rFonts w:ascii="Times New Roman" w:hAnsi="Times New Roman"/>
+          <w:b/>
+          <w:sz w:val="20"/>
+          <w:szCs w:val="20"/>
+        </w:rPr>
+      </w:pPr>
+      <w:r>
+        <w:rPr>
+          <w:rFonts w:ascii="Times New Roman" w:hAnsi="Times New Roman"/>
+          <w:b/>
+          <w:sz w:val="20"/>
+          <w:szCs w:val="20"/>
+        </w:rPr>
+        <w:t>Tabla 1</w:t>
+      </w:r>
+    </w:p>
+    <w:p>
+      <w:pPr>
+        <w:pStyle w:val="Textoindependiente"/>
+        <w:spacing w:line="360" w:lineRule="auto"/>
+        <w:ind w:left="720"/>
+        <w:rPr>
+          <w:rFonts w:ascii="Times New Roman" w:hAnsi="Times New Roman"/>
+          <w:bCs/>
+          <w:sz w:val="20"/>
+          <w:szCs w:val="20"/>
+        </w:rPr>
+      </w:pPr>
+      <w:r>
+        <w:rPr>
+          <w:rFonts w:ascii="Times New Roman" w:hAnsi="Times New Roman"/>
+          <w:bCs/>
+          <w:sz w:val="20"/>
+          <w:szCs w:val="20"/>
+        </w:rPr>
+        <w:t xml:space="preserve">Actividades realizadas en </w:t>
+      </w:r>
+      <w:r>
+        <w:rPr>
+          <w:rFonts w:ascii="Times New Roman" w:hAnsi="Times New Roman"/>
+          <w:bCs/>
+          <w:sz w:val="20"/>
+          <w:szCs w:val="20"/>
+        </w:rPr>
+        <w:t>${Empresa}</w:t>
+      </w:r>
+    </w:p>
+    <w:tbl>
+      <w:tblPr>
+        <w:tblStyle w:val="Tablaconcuadrcula"/>
+        <w:tblW w:w="0" w:type="auto"/>
+        <w:tblInd w:w="720" w:type="dxa"/>
+        <w:tblLook w:val="04A0" w:firstRow="1" w:lastRow="0" w:firstColumn="1" w:lastColumn="0" w:noHBand="0" w:noVBand="1"/>
+      </w:tblPr>
+      <w:tblGrid>
+        <w:gridCol w:w="1763"/>
+        <w:gridCol w:w="5060"/>
+        <w:gridCol w:w="1743"/>
+      </w:tblGrid>
+      <w:tr>
+        <w:tc>
+          <w:tcPr>
+            <w:tcW w:w="1763" w:type="dxa"/>
+          </w:tcPr>
+          <w:p>
+            <w:pPr>
+              <w:pStyle w:val="Textoindependiente"/>
+              <w:spacing w:line="360" w:lineRule="auto"/>
+              <w:rPr>
+                <w:rFonts w:ascii="Times New Roman" w:hAnsi="Times New Roman"/>
+                <w:b/>
+                <w:sz w:val="20"/>
+                <w:szCs w:val="20"/>
+              </w:rPr>
+            </w:pPr>
+            <w:r>
+              <w:rPr>
+                <w:rFonts w:ascii="Times New Roman" w:hAnsi="Times New Roman"/>
+                <w:b/>
+                <w:sz w:val="20"/>
+                <w:szCs w:val="20"/>
+              </w:rPr>
+              <w:t>Fecha</w:t>
+            </w:r>
+          </w:p>
+        </w:tc>
+        <w:tc>
+          <w:tcPr>
+            <w:tcW w:w="5060" w:type="dxa"/>
+          </w:tcPr>
+          <w:p>
+            <w:pPr>
+              <w:pStyle w:val="Textoindependiente"/>
+              <w:spacing w:line="360" w:lineRule="auto"/>
+              <w:rPr>
+                <w:rFonts w:ascii="Times New Roman" w:hAnsi="Times New Roman"/>
+                <w:b/>
+                <w:sz w:val="20"/>
+                <w:szCs w:val="20"/>
+              </w:rPr>
+            </w:pPr>
+            <w:r>
+              <w:rPr>
+                <w:rFonts w:ascii="Times New Roman" w:hAnsi="Times New Roman"/>
+                <w:b/>
+                <w:sz w:val="20"/>
+                <w:szCs w:val="20"/>
+              </w:rPr>
+              <w:t>Actividades</w:t>
+            </w:r>
+          </w:p>
+        </w:tc>
+        <w:tc>
+          <w:tcPr>
+            <w:tcW w:w="1743" w:type="dxa"/>
+          </w:tcPr>
+          <w:p>
+            <w:pPr>
+              <w:pStyle w:val="Textoindependiente"/>
+              <w:spacing w:line="360" w:lineRule="auto"/>
+              <w:rPr>
+                <w:rFonts w:ascii="Times New Roman" w:hAnsi="Times New Roman"/>
+                <w:b/>
+                <w:sz w:val="20"/>
+                <w:szCs w:val="20"/>
+              </w:rPr>
+            </w:pPr>
+            <w:r>
+              <w:rPr>
+                <w:rFonts w:ascii="Times New Roman" w:hAnsi="Times New Roman"/>
+                <w:b/>
+                <w:sz w:val="20"/>
+                <w:szCs w:val="20"/>
+              </w:rPr>
+              <w:t xml:space="preserve">Horas de practicas </w:t>
+            </w:r>
+          </w:p>
+        </w:tc>
+      </w:tr>
+      <w:tr>
+        <w:tc>
+          <w:tcPr>
+            <w:tcW w:w="1763" w:type="dxa"/>
+          </w:tcPr>
+          <w:p>
+            <w:pPr>
+              <w:pStyle w:val="Textoindependiente"/>
+              <w:spacing w:line="360" w:lineRule="auto"/>
+              <w:jc w:val="center"/>
+              <w:rPr>
+                <w:rFonts w:ascii="Times New Roman" w:hAnsi="Times New Roman"/>
+                <w:bCs/>
+                <w:sz w:val="20"/>
+                <w:szCs w:val="20"/>
+              </w:rPr>
+            </w:pPr>
+            <w:r>
+              <w:rPr>
+                <w:rFonts w:ascii="Times New Roman" w:hAnsi="Times New Roman"/>
+                <w:bCs/>
+                <w:sz w:val="20"/>
+                <w:szCs w:val="20"/>
+              </w:rPr>
+              <w:t>${</w:t>
+            </w:r>
+            <w:proofErr w:type="spellStart"/>
+            <w:r>
+              <w:rPr>
+                <w:rFonts w:ascii="Times New Roman" w:hAnsi="Times New Roman"/>
+                <w:bCs/>
+                <w:sz w:val="20"/>
+                <w:szCs w:val="20"/>
+              </w:rPr>
+              <w:t>fechaActividad</w:t>
+            </w:r>
+            <w:proofErr w:type="spellEnd"/>
+            <w:r>
+              <w:rPr>
+                <w:rFonts w:ascii="Times New Roman" w:hAnsi="Times New Roman"/>
+                <w:bCs/>
+                <w:sz w:val="20"/>
+                <w:szCs w:val="20"/>
+              </w:rPr>
+              <w:t>}</w:t>
+            </w:r>
+          </w:p>
+        </w:tc>
+        <w:tc>
+          <w:tcPr>
+            <w:tcW w:w="5060" w:type="dxa"/>
+          </w:tcPr>
+          <w:p>
+            <w:pPr>
+              <w:pStyle w:val="Textoindependiente"/>
+              <w:spacing w:line="360" w:lineRule="auto"/>
+              <w:rPr>
+                <w:rFonts w:ascii="Times New Roman" w:hAnsi="Times New Roman"/>
+                <w:bCs/>
+                <w:sz w:val="20"/>
+                <w:szCs w:val="20"/>
+              </w:rPr>
+            </w:pPr>
+            <w:r>
+              <w:rPr>
+                <w:rFonts w:ascii="Times New Roman" w:hAnsi="Times New Roman"/>
+                <w:bCs/>
+                <w:sz w:val="20"/>
+                <w:szCs w:val="20"/>
+              </w:rPr>
+              <w:t>${actividad}</w:t>
+            </w:r>
+          </w:p>
+        </w:tc>
+        <w:tc>
+          <w:tcPr>
+            <w:tcW w:w="1743" w:type="dxa"/>
+          </w:tcPr>
+          <w:p>
+            <w:pPr>
+              <w:pStyle w:val="Textoindependiente"/>
+              <w:spacing w:line="360" w:lineRule="auto"/>
+              <w:jc w:val="center"/>
+              <w:rPr>
+                <w:rFonts w:ascii="Times New Roman" w:hAnsi="Times New Roman"/>
+                <w:bCs/>
+                <w:sz w:val="20"/>
+                <w:szCs w:val="20"/>
+              </w:rPr>
+            </w:pPr>
+            <w:r>
+              <w:rPr>
+                <w:rFonts w:ascii="Times New Roman" w:hAnsi="Times New Roman"/>
+                <w:bCs/>
+                <w:sz w:val="20"/>
+                <w:szCs w:val="20"/>
+              </w:rPr>
+              <w:t>${horas}</w:t>
+            </w:r>
+          </w:p>
+        </w:tc>
+      </w:tr>
+    </w:tbl>
+    <w:p>
+      <w:pPr>
+        <w:pStyle w:val="Textoindependiente"/>
+        <w:spacing w:line="360" w:lineRule="auto"/>
+        <w:ind w:left="720"/>
+        <w:rPr>
+          <w:rFonts w:ascii="Times New Roman" w:hAnsi="Times New Roman"/>
+          <w:bCs/>
+          <w:sz w:val="20"/>
+          <w:szCs w:val="20"/>
+        </w:rPr>
+      </w:pPr>
+    </w:p>
+    <w:p>
+      <w:pPr>
+        <w:pStyle w:val="Textoindependiente"/>
+        <w:spacing w:line="360" w:lineRule="auto"/>
+        <w:rPr>
+          <w:rFonts w:ascii="Times New Roman" w:hAnsi="Times New Roman"/>
+          <w:b/>
+          <w:sz w:val="8"/>
+          <w:szCs w:val="20"/>
+        </w:rPr>
+      </w:pPr>
+    </w:p>
+    <w:p>
+      <w:pPr>
+        <w:pStyle w:val="Textoindependiente"/>
+        <w:numPr>
+          <w:ilvl w:val="0"/>
+          <w:numId w:val="5"/>
+        </w:numPr>
+        <w:spacing w:line="360" w:lineRule="auto"/>
+        <w:rPr>
+          <w:rFonts w:ascii="Times New Roman" w:hAnsi="Times New Roman"/>
+          <w:b/>
+          <w:sz w:val="20"/>
+          <w:szCs w:val="20"/>
+        </w:rPr>
+      </w:pPr>
+      <w:r>
+        <w:rPr>
+          <w:rFonts w:ascii="Times New Roman" w:hAnsi="Times New Roman"/>
+          <w:b/>
+          <w:sz w:val="20"/>
+          <w:szCs w:val="20"/>
+        </w:rPr>
+        <w:t>CONCLUSIONES</w:t>
+      </w:r>
+    </w:p>
+    <w:p>
+      <w:pPr>
+        <w:pStyle w:val="Prrafodelista"/>
+        <w:spacing w:line="360" w:lineRule="auto"/>
+        <w:jc w:val="both"/>
+        <w:rPr>
+          <w:sz w:val="20"/>
+          <w:szCs w:val="20"/>
+        </w:rPr>
+      </w:pPr>
+      <w:r>
+        <w:rPr>
+          <w:sz w:val="20"/>
+          <w:szCs w:val="20"/>
+        </w:rPr>
+        <w:t>${</w:t>
+      </w:r>
+      <w:proofErr w:type="spellStart"/>
+      <w:r>
+        <w:rPr>
+          <w:sz w:val="20"/>
+          <w:szCs w:val="20"/>
+        </w:rPr>
+        <w:t>conclusion</w:t>
+      </w:r>
+      <w:proofErr w:type="spellEnd"/>
+      <w:r>
+        <w:rPr>
+          <w:sz w:val="20"/>
+          <w:szCs w:val="20"/>
+        </w:rPr>
+        <w:t>}</w:t>
+      </w:r>
+    </w:p>
+    <w:p>
+      <w:pPr>
+        <w:pStyle w:val="Textoindependiente"/>
+        <w:numPr>
+          <w:ilvl w:val="0"/>
+          <w:numId w:val="5"/>
+        </w:numPr>
+        <w:spacing w:line="360" w:lineRule="auto"/>
+        <w:rPr>
+          <w:rFonts w:ascii="Times New Roman" w:hAnsi="Times New Roman"/>
+          <w:b/>
+          <w:sz w:val="20"/>
+          <w:szCs w:val="20"/>
+        </w:rPr>
+      </w:pPr>
+      <w:r>
+        <w:rPr>
+          <w:rFonts w:ascii="Times New Roman" w:hAnsi="Times New Roman"/>
+          <w:b/>
+          <w:sz w:val="20"/>
+          <w:szCs w:val="20"/>
+        </w:rPr>
+        <w:t>RECOMENDACIONES</w:t>
+      </w:r>
+    </w:p>
+    <w:p>
+      <w:pPr>
+        <w:pStyle w:val="Prrafodelista"/>
+        <w:spacing w:line="360" w:lineRule="auto"/>
+        <w:jc w:val="both"/>
+        <w:rPr>
+          <w:sz w:val="20"/>
+          <w:szCs w:val="20"/>
+        </w:rPr>
+      </w:pPr>
+      <w:r>
+        <w:rPr>
+          <w:sz w:val="20"/>
+          <w:szCs w:val="20"/>
+        </w:rPr>
+        <w:t>${recomendaciones}</w:t>
+      </w:r>
+    </w:p>
+    <w:p>
+      <w:pPr>
+        <w:pStyle w:val="Textoindependiente"/>
+        <w:spacing w:line="360" w:lineRule="auto"/>
+        <w:ind w:left="720"/>
+        <w:rPr>
+          <w:rFonts w:ascii="Times New Roman" w:hAnsi="Times New Roman"/>
+          <w:sz w:val="10"/>
+          <w:szCs w:val="20"/>
+        </w:rPr>
+      </w:pPr>
+    </w:p>
+    <w:p>
+      <w:pPr>
+        <w:pStyle w:val="Textoindependiente"/>
+        <w:numPr>
+          <w:ilvl w:val="0"/>
+          <w:numId w:val="5"/>
+        </w:numPr>
+        <w:spacing w:line="360" w:lineRule="auto"/>
+        <w:rPr>
+          <w:rFonts w:ascii="Times New Roman" w:hAnsi="Times New Roman"/>
+          <w:b/>
+          <w:sz w:val="20"/>
+          <w:szCs w:val="20"/>
+        </w:rPr>
+      </w:pPr>
+      <w:r>
+        <w:rPr>
+          <w:rFonts w:ascii="Times New Roman" w:hAnsi="Times New Roman"/>
+          <w:b/>
+          <w:sz w:val="20"/>
+          <w:szCs w:val="20"/>
+        </w:rPr>
+        <w:t>ANEXOS</w:t>
+      </w:r>
+    </w:p>
+    <w:p>
+      <w:pPr>
+        <w:pStyle w:val="Textoindependiente"/>
+        <w:spacing w:line="360" w:lineRule="auto"/>
+        <w:rPr>
+          <w:rFonts w:ascii="Times New Roman" w:hAnsi="Times New Roman"/>
+          <w:b/>
+          <w:sz w:val="20"/>
+          <w:szCs w:val="20"/>
+        </w:rPr>
+      </w:pPr>
+    </w:p>
+    <w:tbl>
+      <w:tblPr>
+        <w:tblStyle w:val="Tablaconcuadrcula"/>
+        <w:tblW w:w="0" w:type="auto"/>
+        <w:tblInd w:w="720" w:type="dxa"/>
+        <w:tblLook w:val="04A0" w:firstRow="1" w:lastRow="0" w:firstColumn="1" w:lastColumn="0" w:noHBand="0" w:noVBand="1"/>
+      </w:tblPr>
+      <w:tblGrid>
+        <w:gridCol w:w="8566"/>
+      </w:tblGrid>
+      <w:tr>
+        <w:tc>
+          <w:tcPr>
+            <w:tcW w:w="9210" w:type="dxa"/>
+          </w:tcPr>
+          <w:p>
+            <w:pPr>
+              <w:pStyle w:val="Textoindependiente"/>
+              <w:spacing w:line="360" w:lineRule="auto"/>
+              <w:jc w:val="center"/>
+              <w:rPr>
+                <w:rFonts w:ascii="Times New Roman" w:hAnsi="Times New Roman"/>
+                <w:bCs/>
+                <w:sz w:val="20"/>
+                <w:szCs w:val="20"/>
+              </w:rPr>
+            </w:pPr>
+            <w:r>
+              <w:rPr>
+                <w:rFonts w:ascii="Times New Roman" w:hAnsi="Times New Roman"/>
+                <w:bCs/>
+                <w:sz w:val="20"/>
+                <w:szCs w:val="20"/>
+              </w:rPr>
+              <w:t>${</w:t>
+            </w:r>
+            <w:r>
+              <w:rPr>
+                <w:rFonts w:ascii="Times New Roman" w:hAnsi="Times New Roman"/>
+                <w:bCs/>
+                <w:sz w:val="20"/>
+                <w:szCs w:val="20"/>
+              </w:rPr>
+              <w:t>actividad}</w:t>
+            </w:r>
+          </w:p>
+          <w:p>
+            <w:pPr>
+              <w:pStyle w:val="Textoindependiente"/>
+              <w:spacing w:line="360" w:lineRule="auto"/>
+              <w:ind w:left="708" w:hanging="708"/>
+              <w:jc w:val="center"/>
+              <w:rPr>
+                <w:rFonts w:ascii="Times New Roman" w:hAnsi="Times New Roman"/>
+                <w:bCs/>
+                <w:sz w:val="20"/>
+                <w:szCs w:val="20"/>
+              </w:rPr>
+            </w:pPr>
+            <w:r>
+              <w:rPr>
+                <w:rFonts w:ascii="Times New Roman" w:hAnsi="Times New Roman"/>
+                <w:bCs/>
+                <w:sz w:val="20"/>
+                <w:szCs w:val="20"/>
+              </w:rPr>
+              <w:t>${</w:t>
+            </w:r>
+            <w:r>
+              <w:rPr>
+                <w:rFonts w:ascii="Times New Roman" w:hAnsi="Times New Roman"/>
+                <w:bCs/>
+                <w:sz w:val="20"/>
+                <w:szCs w:val="20"/>
+              </w:rPr>
+              <w:t>evidencia</w:t>
+            </w:r>
+            <w:r>
+              <w:rPr>
+                <w:rFonts w:ascii="Times New Roman" w:hAnsi="Times New Roman"/>
+                <w:bCs/>
+                <w:sz w:val="20"/>
+                <w:szCs w:val="20"/>
+              </w:rPr>
+              <w:t>}</w:t>
+            </w:r>
+          </w:p>
+        </w:tc>
+      </w:tr>
+    </w:tbl>
+    <w:p>
+      <w:pPr>
+        <w:pStyle w:val="Textoindependiente"/>
+        <w:spacing w:line="360" w:lineRule="auto"/>
+        <w:ind w:left="720"/>
+        <w:rPr>
+          <w:rFonts w:ascii="Times New Roman" w:hAnsi="Times New Roman"/>
+          <w:bCs/>
+          <w:sz w:val="20"/>
+          <w:szCs w:val="20"/>
+        </w:rPr>
+      </w:pPr>
+    </w:p>
+    <w:p>
+      <w:pPr>
+        <w:spacing w:line="360" w:lineRule="auto"/>
+        <w:jc w:val="both"/>
+        <w:rPr>
+          <w:b/>
+        </w:rPr>
+      </w:pPr>
+    </w:p>
+    <w:p>
+      <w:pPr>
+        <w:spacing w:line="360" w:lineRule="auto"/>
+        <w:jc w:val="both"/>
+        <w:rPr>
+          <w:b/>
+        </w:rPr>
+      </w:pPr>
+      <w:r>
+        <w:rPr>
+          <w:b/>
+        </w:rPr>
+        <w:t>CARACTERÍSTICAS DE LA PRESENTACIÓN DEL INFORME</w:t>
+      </w:r>
+    </w:p>
+    <w:p>
+      <w:pPr>
+        <w:spacing w:line="360" w:lineRule="auto"/>
+        <w:ind w:left="284"/>
+        <w:jc w:val="both"/>
+        <w:rPr>
+          <w:sz w:val="20"/>
+          <w:szCs w:val="20"/>
+        </w:rPr>
+      </w:pPr>
+      <w:r>
+        <w:rPr>
+          <w:sz w:val="20"/>
+          <w:szCs w:val="20"/>
+        </w:rPr>
+        <w:t>El informe deber</w:t>
+      </w:r>
+      <w:r>
+        <w:rPr>
+          <w:sz w:val="20"/>
+          <w:szCs w:val="20"/>
+        </w:rPr>
+        <w:t>á</w:t>
+      </w:r>
+      <w:r>
+        <w:rPr>
+          <w:sz w:val="20"/>
+          <w:szCs w:val="20"/>
+        </w:rPr>
+        <w:t xml:space="preserve"> redactarse en tercera persona o en forma impersonal</w:t>
+      </w:r>
+      <w:r>
+        <w:rPr>
+          <w:sz w:val="20"/>
+          <w:szCs w:val="20"/>
+        </w:rPr>
+        <w:t>, se debe hacer uso de las normas APA 6ta. edición</w:t>
+      </w:r>
+      <w:r>
+        <w:rPr>
+          <w:sz w:val="20"/>
+          <w:szCs w:val="20"/>
+        </w:rPr>
+        <w:t>:</w:t>
+      </w:r>
     </w:p>
     <w:p>
       <w:pPr>
@@ -1745,14 +2402,22 @@
           <w:sz w:val="20"/>
           <w:szCs w:val="20"/>
         </w:rPr>
-        <w:t>¿Qué?</w:t>
-      </w:r>
-      <w:r>
-        <w:rPr>
-          <w:sz w:val="20"/>
-          <w:szCs w:val="20"/>
-        </w:rPr>
-        <w:t xml:space="preserve"> (Cuál es el trabajo a realizar) </w:t>
+        <w:t xml:space="preserve">Tipo de letra: </w:t>
+      </w:r>
+      <w:r>
+        <w:rPr>
+          <w:b/>
+          <w:sz w:val="20"/>
+          <w:szCs w:val="20"/>
+        </w:rPr>
+        <w:tab/>
+      </w:r>
+      <w:r>
+        <w:rPr>
+          <w:sz w:val="20"/>
+          <w:szCs w:val="20"/>
+        </w:rPr>
+        <w:t xml:space="preserve">Times New Roman </w:t>
       </w:r>
     </w:p>
     <w:p>
@@ -1765,101 +2430,33 @@
         <w:spacing w:line="360" w:lineRule="auto"/>
         <w:jc w:val="both"/>
         <w:rPr>
-          <w:sz w:val="20"/>
-          <w:szCs w:val="20"/>
-        </w:rPr>
-      </w:pPr>
-      <w:r>
-        <w:rPr>
           <w:b/>
           <w:sz w:val="20"/>
           <w:szCs w:val="20"/>
         </w:rPr>
-        <w:t>¿Quién?</w:t>
-      </w:r>
-      <w:r>
-        <w:rPr>
-          <w:sz w:val="20"/>
-          <w:szCs w:val="20"/>
-        </w:rPr>
-        <w:t xml:space="preserve"> (</w:t>
-      </w:r>
-      <w:r>
-        <w:rPr>
-          <w:sz w:val="20"/>
-          <w:szCs w:val="20"/>
-        </w:rPr>
-        <w:t>Demostrar que las actividades realizadas por</w:t>
-      </w:r>
-      <w:r>
-        <w:rPr>
-          <w:sz w:val="20"/>
-          <w:szCs w:val="20"/>
-        </w:rPr>
-        <w:t xml:space="preserve"> el estudiante</w:t>
-      </w:r>
-      <w:r>
-        <w:rPr>
-          <w:sz w:val="20"/>
-          <w:szCs w:val="20"/>
-        </w:rPr>
-        <w:t xml:space="preserve"> durante la práctica pre profesional, </w:t>
-      </w:r>
-      <w:r>
-        <w:rPr>
-          <w:sz w:val="20"/>
-          <w:szCs w:val="20"/>
-        </w:rPr>
-        <w:t>está</w:t>
-      </w:r>
-      <w:r>
-        <w:rPr>
-          <w:sz w:val="20"/>
-          <w:szCs w:val="20"/>
-        </w:rPr>
-        <w:t>n</w:t>
-      </w:r>
-      <w:r>
-        <w:rPr>
-          <w:sz w:val="20"/>
-          <w:szCs w:val="20"/>
-        </w:rPr>
-        <w:t xml:space="preserve"> acorde</w:t>
-      </w:r>
-      <w:r>
-        <w:rPr>
-          <w:sz w:val="20"/>
-          <w:szCs w:val="20"/>
-        </w:rPr>
-        <w:t>s</w:t>
-      </w:r>
-      <w:r>
-        <w:rPr>
-          <w:sz w:val="20"/>
-          <w:szCs w:val="20"/>
-        </w:rPr>
-        <w:t xml:space="preserve"> al perfil de la carrera,</w:t>
-      </w:r>
-      <w:r>
-        <w:rPr>
-          <w:sz w:val="20"/>
-          <w:szCs w:val="20"/>
-        </w:rPr>
-        <w:t xml:space="preserve"> demostrar la pertinencia</w:t>
-      </w:r>
-      <w:r>
-        <w:rPr>
-          <w:sz w:val="20"/>
-          <w:szCs w:val="20"/>
-        </w:rPr>
-        <w:t>)</w:t>
-      </w:r>
-      <w:r>
-        <w:rPr>
-          <w:sz w:val="20"/>
-          <w:szCs w:val="20"/>
-        </w:rPr>
-        <w:t>.</w:t>
+      </w:pPr>
+      <w:r>
+        <w:rPr>
+          <w:b/>
+          <w:sz w:val="20"/>
+          <w:szCs w:val="20"/>
+        </w:rPr>
+        <w:t>Estilo de fuente:</w:t>
+      </w:r>
+      <w:r>
+        <w:rPr>
+          <w:b/>
+          <w:sz w:val="20"/>
+          <w:szCs w:val="20"/>
+        </w:rPr>
+        <w:tab/>
+      </w:r>
+      <w:r>
+        <w:rPr>
+          <w:sz w:val="20"/>
+          <w:szCs w:val="20"/>
+        </w:rPr>
+        <w:t>Normal</w:t>
       </w:r>
     </w:p>
     <w:p>
@@ -1872,87 +2469,33 @@
         <w:spacing w:line="360" w:lineRule="auto"/>
         <w:jc w:val="both"/>
         <w:rPr>
-          <w:sz w:val="20"/>
-          <w:szCs w:val="20"/>
-        </w:rPr>
-      </w:pPr>
-      <w:r>
-        <w:rPr>
           <w:b/>
           <w:sz w:val="20"/>
           <w:szCs w:val="20"/>
         </w:rPr>
-        <w:t>¿Dónde?</w:t>
-      </w:r>
-      <w:r>
-        <w:rPr>
-          <w:sz w:val="20"/>
-          <w:szCs w:val="20"/>
-        </w:rPr>
-        <w:t xml:space="preserve"> (Caracterización de la empresa</w:t>
-      </w:r>
-      <w:r>
-        <w:rPr>
-          <w:sz w:val="20"/>
-          <w:szCs w:val="20"/>
-        </w:rPr>
-        <w:t xml:space="preserve"> / institución</w:t>
-      </w:r>
-      <w:r>
-        <w:rPr>
-          <w:sz w:val="20"/>
-          <w:szCs w:val="20"/>
-        </w:rPr>
-        <w:t xml:space="preserve"> / Comunidad</w:t>
-      </w:r>
-      <w:r>
-        <w:rPr>
-          <w:sz w:val="20"/>
-          <w:szCs w:val="20"/>
-        </w:rPr>
-        <w:t>, número de empleados</w:t>
-      </w:r>
-      <w:r>
-        <w:rPr>
-          <w:sz w:val="20"/>
-          <w:szCs w:val="20"/>
-        </w:rPr>
-        <w:t>/ beneficiarios</w:t>
-      </w:r>
-      <w:r>
-        <w:rPr>
-          <w:sz w:val="20"/>
-          <w:szCs w:val="20"/>
-        </w:rPr>
-        <w:t>, sector de actividad, sector de investigación y desarrollo, descripción de procesos tanto manuales como automáticos, problemas tecnológicos detectados, sugerencias de mejora en los procesos</w:t>
-      </w:r>
-      <w:r>
-        <w:rPr>
-          <w:sz w:val="20"/>
-          <w:szCs w:val="20"/>
-        </w:rPr>
-        <w:t xml:space="preserve"> (De acuerdo a cada caso</w:t>
-      </w:r>
-      <w:r>
-        <w:rPr>
-          <w:sz w:val="20"/>
-          <w:szCs w:val="20"/>
-        </w:rPr>
-        <w:t>)</w:t>
-      </w:r>
-      <w:r>
-        <w:rPr>
-          <w:sz w:val="20"/>
-          <w:szCs w:val="20"/>
-        </w:rPr>
-        <w:t>.</w:t>
-      </w:r>
-      <w:r>
-        <w:rPr>
-          <w:sz w:val="20"/>
-          <w:szCs w:val="20"/>
-        </w:rPr>
-        <w:t xml:space="preserve">  </w:t>
+      </w:pPr>
+      <w:r>
+        <w:rPr>
+          <w:b/>
+          <w:sz w:val="20"/>
+          <w:szCs w:val="20"/>
+        </w:rPr>
+        <w:t>Tamaño de letra:</w:t>
+      </w:r>
+      <w:r>
+        <w:rPr>
+          <w:b/>
+          <w:sz w:val="20"/>
+          <w:szCs w:val="20"/>
+        </w:rPr>
+        <w:tab/>
+      </w:r>
+      <w:r>
+        <w:rPr>
+          <w:sz w:val="20"/>
+          <w:szCs w:val="20"/>
+        </w:rPr>
+        <w:t>12</w:t>
       </w:r>
     </w:p>
     <w:p>
@@ -1965,60 +2508,18 @@
         <w:spacing w:line="360" w:lineRule="auto"/>
         <w:jc w:val="both"/>
         <w:rPr>
-          <w:sz w:val="20"/>
-          <w:szCs w:val="20"/>
-        </w:rPr>
-      </w:pPr>
-      <w:r>
-        <w:rPr>
           <w:b/>
           <w:sz w:val="20"/>
           <w:szCs w:val="20"/>
         </w:rPr>
-        <w:t>¿Cómo?</w:t>
-      </w:r>
-      <w:r>
-        <w:rPr>
-          <w:sz w:val="20"/>
-          <w:szCs w:val="20"/>
-        </w:rPr>
-        <w:t xml:space="preserve"> Indicar </w:t>
-      </w:r>
-      <w:r>
-        <w:rPr>
-          <w:sz w:val="20"/>
-          <w:szCs w:val="20"/>
-        </w:rPr>
-        <w:t>las áreas en las que se desenvolvió d</w:t>
-      </w:r>
-      <w:r>
-        <w:rPr>
-          <w:sz w:val="20"/>
-          <w:szCs w:val="20"/>
-        </w:rPr>
-        <w:t xml:space="preserve">entro de los procesos de la </w:t>
-      </w:r>
-      <w:r>
-        <w:rPr>
-          <w:sz w:val="20"/>
-          <w:szCs w:val="20"/>
-        </w:rPr>
-        <w:t>empresa / institución / Comunidad</w:t>
-      </w:r>
-      <w:r>
-        <w:rPr>
-          <w:sz w:val="20"/>
-          <w:szCs w:val="20"/>
-        </w:rPr>
-        <w:t xml:space="preserve"> y hacer una </w:t>
-      </w:r>
+      </w:pPr>
       <w:r>
         <w:rPr>
           <w:b/>
           <w:sz w:val="20"/>
           <w:szCs w:val="20"/>
         </w:rPr>
-        <w:t>desc</w:t>
+        <w:t>Espacio:</w:t>
       </w:r>
       <w:r>
         <w:rPr>
@@ -2026,44 +2527,47 @@
           <w:sz w:val="20"/>
           <w:szCs w:val="20"/>
         </w:rPr>
-        <w:t>ripción detallada</w:t>
-      </w:r>
-      <w:r>
-        <w:rPr>
-          <w:sz w:val="20"/>
-          <w:szCs w:val="20"/>
-        </w:rPr>
-        <w:t xml:space="preserve"> de las mismas</w:t>
-      </w:r>
-      <w:r>
-        <w:rPr>
-          <w:sz w:val="20"/>
-          <w:szCs w:val="20"/>
-        </w:rPr>
-        <w:t>.</w:t>
-      </w:r>
-      <w:r>
-        <w:rPr>
-          <w:sz w:val="20"/>
-          <w:szCs w:val="20"/>
-        </w:rPr>
-        <w:t xml:space="preserve"> De preferencia incluir una fotografía que exhiba al estudiante realizando una actividad relevante para el proceso de prácticas </w:t>
-      </w:r>
-      <w:proofErr w:type="gramStart"/>
-      <w:r>
-        <w:rPr>
-          <w:sz w:val="20"/>
-          <w:szCs w:val="20"/>
-        </w:rPr>
-        <w:t>pre profesionales</w:t>
-      </w:r>
-      <w:proofErr w:type="gramEnd"/>
-      <w:r>
-        <w:rPr>
-          <w:sz w:val="20"/>
-          <w:szCs w:val="20"/>
-        </w:rPr>
-        <w:t>.</w:t>
+        <w:tab/>
+      </w:r>
+      <w:r>
+        <w:rPr>
+          <w:b/>
+          <w:sz w:val="20"/>
+          <w:szCs w:val="20"/>
+        </w:rPr>
+        <w:tab/>
+      </w:r>
+      <w:r>
+        <w:rPr>
+          <w:sz w:val="20"/>
+          <w:szCs w:val="20"/>
+        </w:rPr>
+        <w:t>Simple (1)</w:t>
+      </w:r>
+    </w:p>
+    <w:p>
+      <w:pPr>
+        <w:spacing w:line="360" w:lineRule="auto"/>
+        <w:jc w:val="both"/>
+        <w:rPr>
+          <w:sz w:val="20"/>
+          <w:szCs w:val="20"/>
+        </w:rPr>
+      </w:pPr>
+    </w:p>
+    <w:p>
+      <w:pPr>
+        <w:spacing w:line="360" w:lineRule="auto"/>
+        <w:jc w:val="both"/>
+        <w:rPr>
+          <w:b/>
+        </w:rPr>
+      </w:pPr>
+      <w:r>
+        <w:rPr>
+          <w:b/>
+        </w:rPr>
+        <w:t>ENTREGA DEL INFORME</w:t>
       </w:r>
     </w:p>
     <w:p>
@@ -2082,46 +2586,146 @@
       </w:pPr>
       <w:r>
         <w:rPr>
-          <w:b/>
-          <w:sz w:val="20"/>
-          <w:szCs w:val="20"/>
-        </w:rPr>
-        <w:t>¿Cuándo?</w:t>
-      </w:r>
-      <w:r>
-        <w:rPr>
-          <w:sz w:val="20"/>
-          <w:szCs w:val="20"/>
-        </w:rPr>
-        <w:t xml:space="preserve"> Señalar las </w:t>
-      </w:r>
-      <w:r>
-        <w:rPr>
-          <w:sz w:val="20"/>
-          <w:szCs w:val="20"/>
-        </w:rPr>
-        <w:t>fechas</w:t>
-      </w:r>
-      <w:r>
-        <w:rPr>
-          <w:sz w:val="20"/>
-          <w:szCs w:val="20"/>
-        </w:rPr>
-        <w:t xml:space="preserve"> de inicio y finalización en las</w:t>
-      </w:r>
-      <w:r>
-        <w:rPr>
-          <w:sz w:val="20"/>
-          <w:szCs w:val="20"/>
-        </w:rPr>
-        <w:t xml:space="preserve"> que real</w:t>
-      </w:r>
-      <w:r>
-        <w:rPr>
-          <w:sz w:val="20"/>
-          <w:szCs w:val="20"/>
-        </w:rPr>
-        <w:t>izó la práctica pre profesional. Cuidar que las fechas sean las mismas que están señaladas en el Convenio / Contrato individual.</w:t>
+          <w:sz w:val="20"/>
+          <w:szCs w:val="20"/>
+        </w:rPr>
+        <w:t xml:space="preserve">El estudiante </w:t>
+      </w:r>
+      <w:proofErr w:type="gramStart"/>
+      <w:r>
+        <w:rPr>
+          <w:sz w:val="20"/>
+          <w:szCs w:val="20"/>
+        </w:rPr>
+        <w:t xml:space="preserve">deberá </w:t>
+      </w:r>
+      <w:r>
+        <w:rPr>
+          <w:sz w:val="20"/>
+          <w:szCs w:val="20"/>
+        </w:rPr>
+        <w:t xml:space="preserve"> </w:t>
+      </w:r>
+      <w:r>
+        <w:rPr>
+          <w:sz w:val="20"/>
+          <w:szCs w:val="20"/>
+        </w:rPr>
+        <w:t>presentar</w:t>
+      </w:r>
+      <w:proofErr w:type="gramEnd"/>
+      <w:r>
+        <w:rPr>
+          <w:sz w:val="20"/>
+          <w:szCs w:val="20"/>
+        </w:rPr>
+        <w:t xml:space="preserve"> el informe de prácticas pre profesionales al Tutor Empresarial para su aprobación y luego lo </w:t>
+      </w:r>
+      <w:r>
+        <w:rPr>
+          <w:sz w:val="20"/>
+          <w:szCs w:val="20"/>
+        </w:rPr>
+        <w:t>entrega</w:t>
+      </w:r>
+      <w:r>
+        <w:rPr>
+          <w:sz w:val="20"/>
+          <w:szCs w:val="20"/>
+        </w:rPr>
+        <w:t>rá</w:t>
+      </w:r>
+      <w:r>
+        <w:rPr>
+          <w:sz w:val="20"/>
+          <w:szCs w:val="20"/>
+        </w:rPr>
+        <w:t xml:space="preserve"> </w:t>
+      </w:r>
+      <w:r>
+        <w:rPr>
+          <w:sz w:val="20"/>
+          <w:szCs w:val="20"/>
+        </w:rPr>
+        <w:t>al</w:t>
+      </w:r>
+      <w:r>
+        <w:rPr>
+          <w:sz w:val="20"/>
+          <w:szCs w:val="20"/>
+        </w:rPr>
+        <w:t xml:space="preserve"> Tutor Académico al final</w:t>
+      </w:r>
+      <w:r>
+        <w:rPr>
+          <w:sz w:val="20"/>
+          <w:szCs w:val="20"/>
+        </w:rPr>
+        <w:t>izar</w:t>
+      </w:r>
+      <w:r>
+        <w:rPr>
+          <w:sz w:val="20"/>
+          <w:szCs w:val="20"/>
+        </w:rPr>
+        <w:t xml:space="preserve"> la </w:t>
+      </w:r>
+      <w:r>
+        <w:rPr>
+          <w:sz w:val="20"/>
+          <w:szCs w:val="20"/>
+        </w:rPr>
+        <w:t xml:space="preserve">pasantía, </w:t>
+      </w:r>
+      <w:r>
+        <w:rPr>
+          <w:sz w:val="20"/>
+          <w:szCs w:val="20"/>
+        </w:rPr>
+        <w:t>práctica pre profesional</w:t>
+      </w:r>
+      <w:r>
+        <w:rPr>
+          <w:sz w:val="20"/>
+          <w:szCs w:val="20"/>
+        </w:rPr>
+        <w:t xml:space="preserve"> no remunerada</w:t>
+      </w:r>
+      <w:r>
+        <w:rPr>
+          <w:sz w:val="20"/>
+          <w:szCs w:val="20"/>
+        </w:rPr>
+        <w:t xml:space="preserve"> o las </w:t>
+      </w:r>
+      <w:r>
+        <w:rPr>
+          <w:sz w:val="20"/>
+          <w:szCs w:val="20"/>
+        </w:rPr>
+        <w:t>ayudantías</w:t>
+      </w:r>
+      <w:r>
+        <w:rPr>
+          <w:rStyle w:val="Refdenotaalpie"/>
+          <w:sz w:val="20"/>
+          <w:szCs w:val="20"/>
+        </w:rPr>
+        <w:footnoteReference w:id="2"/>
+      </w:r>
+      <w:r>
+        <w:rPr>
+          <w:sz w:val="20"/>
+          <w:szCs w:val="20"/>
+        </w:rPr>
+        <w:t xml:space="preserve"> de cátedra o de investigación</w:t>
+      </w:r>
+      <w:r>
+        <w:rPr>
+          <w:sz w:val="20"/>
+          <w:szCs w:val="20"/>
+        </w:rPr>
+        <w:t>.</w:t>
       </w:r>
     </w:p>
     <w:p>
@@ -2140,985 +2744,6 @@
       </w:pPr>
       <w:r>
         <w:rPr>
-          <w:b/>
-          <w:sz w:val="20"/>
-          <w:szCs w:val="20"/>
-        </w:rPr>
-        <w:t xml:space="preserve">¿Por qué? </w:t>
-      </w:r>
-      <w:r>
-        <w:rPr>
-          <w:sz w:val="20"/>
-          <w:szCs w:val="20"/>
-        </w:rPr>
-        <w:t>Explicar las razones que justifican las actividades realizadas, acorde con su perfil de egreso.</w:t>
-      </w:r>
-    </w:p>
-    <w:p>
-      <w:pPr>
-        <w:pStyle w:val="Prrafodelista"/>
-        <w:numPr>
-          <w:ilvl w:val="0"/>
-          <w:numId w:val="8"/>
-        </w:numPr>
-        <w:spacing w:line="360" w:lineRule="auto"/>
-        <w:jc w:val="both"/>
-        <w:rPr>
-          <w:sz w:val="20"/>
-          <w:szCs w:val="20"/>
-        </w:rPr>
-      </w:pPr>
-      <w:r>
-        <w:rPr>
-          <w:b/>
-          <w:sz w:val="20"/>
-          <w:szCs w:val="20"/>
-        </w:rPr>
-        <w:t xml:space="preserve">¿Para qué? </w:t>
-      </w:r>
-      <w:r>
-        <w:rPr>
-          <w:sz w:val="20"/>
-          <w:szCs w:val="20"/>
-        </w:rPr>
-        <w:t xml:space="preserve"> Detalla l</w:t>
-      </w:r>
-      <w:r>
-        <w:rPr>
-          <w:sz w:val="20"/>
-          <w:szCs w:val="20"/>
-        </w:rPr>
-        <w:t>a intencionalidad del trabajo realizado y los o</w:t>
-      </w:r>
-      <w:r>
-        <w:rPr>
-          <w:sz w:val="20"/>
-          <w:szCs w:val="20"/>
-        </w:rPr>
-        <w:t>bjetivos del mismo. Plantear cuáles son los resultados del aprendizaje que se alcanzaron.</w:t>
-      </w:r>
-    </w:p>
-    <w:p>
-      <w:pPr>
-        <w:jc w:val="both"/>
-        <w:rPr>
-          <w:b/>
-          <w:sz w:val="20"/>
-          <w:szCs w:val="20"/>
-        </w:rPr>
-      </w:pPr>
-    </w:p>
-    <w:p>
-      <w:pPr>
-        <w:pStyle w:val="Textoindependiente"/>
-        <w:numPr>
-          <w:ilvl w:val="0"/>
-          <w:numId w:val="5"/>
-        </w:numPr>
-        <w:spacing w:line="360" w:lineRule="auto"/>
-        <w:rPr>
-          <w:rFonts w:ascii="Times New Roman" w:hAnsi="Times New Roman"/>
-          <w:b/>
-          <w:sz w:val="20"/>
-          <w:szCs w:val="20"/>
-        </w:rPr>
-      </w:pPr>
-      <w:r>
-        <w:rPr>
-          <w:rFonts w:ascii="Times New Roman" w:hAnsi="Times New Roman"/>
-          <w:b/>
-          <w:sz w:val="20"/>
-          <w:szCs w:val="20"/>
-        </w:rPr>
-        <w:t>DESARROLLO</w:t>
-      </w:r>
-    </w:p>
-    <w:p>
-      <w:pPr>
-        <w:pStyle w:val="Textoindependiente"/>
-        <w:spacing w:line="360" w:lineRule="auto"/>
-        <w:ind w:left="720"/>
-        <w:rPr>
-          <w:rFonts w:ascii="Times New Roman" w:hAnsi="Times New Roman"/>
-          <w:sz w:val="20"/>
-          <w:szCs w:val="20"/>
-        </w:rPr>
-      </w:pPr>
-      <w:r>
-        <w:rPr>
-          <w:rFonts w:ascii="Times New Roman" w:hAnsi="Times New Roman"/>
-          <w:sz w:val="20"/>
-          <w:szCs w:val="20"/>
-        </w:rPr>
-        <w:t>En esta sección del informe, e</w:t>
-      </w:r>
-      <w:r>
-        <w:rPr>
-          <w:rFonts w:ascii="Times New Roman" w:hAnsi="Times New Roman"/>
-          <w:sz w:val="20"/>
-          <w:szCs w:val="20"/>
-        </w:rPr>
-        <w:t xml:space="preserve">l estudiante deberá describir en forma clara que </w:t>
-      </w:r>
-      <w:r>
-        <w:rPr>
-          <w:rFonts w:ascii="Times New Roman" w:hAnsi="Times New Roman"/>
-          <w:sz w:val="20"/>
-          <w:szCs w:val="20"/>
-        </w:rPr>
-        <w:t xml:space="preserve">actividades </w:t>
-      </w:r>
-      <w:r>
-        <w:rPr>
-          <w:rFonts w:ascii="Times New Roman" w:hAnsi="Times New Roman"/>
-          <w:sz w:val="20"/>
-          <w:szCs w:val="20"/>
-        </w:rPr>
-        <w:t xml:space="preserve">realizó </w:t>
-      </w:r>
-      <w:r>
-        <w:rPr>
-          <w:rFonts w:ascii="Times New Roman" w:hAnsi="Times New Roman"/>
-          <w:sz w:val="20"/>
-          <w:szCs w:val="20"/>
-        </w:rPr>
-        <w:t>durante el desarrollo de</w:t>
-      </w:r>
-      <w:r>
-        <w:rPr>
-          <w:rFonts w:ascii="Times New Roman" w:hAnsi="Times New Roman"/>
-          <w:sz w:val="20"/>
-          <w:szCs w:val="20"/>
-        </w:rPr>
-        <w:t xml:space="preserve"> su </w:t>
-      </w:r>
-      <w:r>
-        <w:rPr>
-          <w:rFonts w:ascii="Times New Roman" w:hAnsi="Times New Roman"/>
-          <w:sz w:val="20"/>
-          <w:szCs w:val="20"/>
-        </w:rPr>
-        <w:t>práctica pre profesional</w:t>
-      </w:r>
-      <w:r>
-        <w:rPr>
-          <w:rFonts w:ascii="Times New Roman" w:hAnsi="Times New Roman"/>
-          <w:sz w:val="20"/>
-          <w:szCs w:val="20"/>
-        </w:rPr>
-        <w:t xml:space="preserve">, </w:t>
-      </w:r>
-      <w:r>
-        <w:rPr>
-          <w:rFonts w:ascii="Times New Roman" w:hAnsi="Times New Roman"/>
-          <w:sz w:val="20"/>
-          <w:szCs w:val="20"/>
-        </w:rPr>
-        <w:t xml:space="preserve">en qué área o departamento, </w:t>
-      </w:r>
-      <w:r>
-        <w:rPr>
-          <w:rFonts w:ascii="Times New Roman" w:hAnsi="Times New Roman"/>
-          <w:sz w:val="20"/>
-          <w:szCs w:val="20"/>
-        </w:rPr>
-        <w:t>que metodología utilizó, cuáles fueron las técnicas de trabajo, recursos utilizados, limitaciones e</w:t>
-      </w:r>
-      <w:r>
-        <w:rPr>
-          <w:rFonts w:ascii="Times New Roman" w:hAnsi="Times New Roman"/>
-          <w:sz w:val="20"/>
-          <w:szCs w:val="20"/>
-        </w:rPr>
-        <w:t>ncontradas y éxitos alcanzados. Demostrar</w:t>
-      </w:r>
-      <w:r>
-        <w:rPr>
-          <w:rFonts w:ascii="Times New Roman" w:hAnsi="Times New Roman"/>
-          <w:sz w:val="20"/>
-          <w:szCs w:val="20"/>
-        </w:rPr>
-        <w:t xml:space="preserve"> su trabajo con diagramas, fotos, esquemas, planos, </w:t>
-      </w:r>
-      <w:r>
-        <w:rPr>
-          <w:rFonts w:ascii="Times New Roman" w:hAnsi="Times New Roman"/>
-          <w:sz w:val="20"/>
-          <w:szCs w:val="20"/>
-        </w:rPr>
-        <w:t>o cualquier otro elemento que facilite este propósito. Estos elementos deben incluir un pie de figura, que indique de qué se trata ésta.</w:t>
-      </w:r>
-      <w:r>
-        <w:rPr>
-          <w:rFonts w:ascii="Times New Roman" w:hAnsi="Times New Roman"/>
-          <w:sz w:val="20"/>
-          <w:szCs w:val="20"/>
-        </w:rPr>
-        <w:t xml:space="preserve"> </w:t>
-      </w:r>
-      <w:r>
-        <w:rPr>
-          <w:rFonts w:ascii="Times New Roman" w:hAnsi="Times New Roman"/>
-          <w:sz w:val="20"/>
-          <w:szCs w:val="20"/>
-        </w:rPr>
-        <w:t>La misma, debe tener</w:t>
-      </w:r>
-      <w:r>
-        <w:rPr>
-          <w:rFonts w:ascii="Times New Roman" w:hAnsi="Times New Roman"/>
-          <w:sz w:val="20"/>
-          <w:szCs w:val="20"/>
-        </w:rPr>
-        <w:t xml:space="preserve"> r</w:t>
-      </w:r>
-      <w:r>
-        <w:rPr>
-          <w:rFonts w:ascii="Times New Roman" w:hAnsi="Times New Roman"/>
-          <w:sz w:val="20"/>
-          <w:szCs w:val="20"/>
-        </w:rPr>
-        <w:t>elación con el perfil de egreso de la carrera así como con los</w:t>
-      </w:r>
-      <w:r>
-        <w:rPr>
-          <w:rFonts w:ascii="Times New Roman" w:hAnsi="Times New Roman"/>
-          <w:sz w:val="20"/>
-          <w:szCs w:val="20"/>
-        </w:rPr>
-        <w:t xml:space="preserve"> resu</w:t>
-      </w:r>
-      <w:r>
-        <w:rPr>
-          <w:rFonts w:ascii="Times New Roman" w:hAnsi="Times New Roman"/>
-          <w:sz w:val="20"/>
-          <w:szCs w:val="20"/>
-        </w:rPr>
-        <w:t>ltados de aprendizaje específicos de la carrera</w:t>
-      </w:r>
-      <w:r>
-        <w:rPr>
-          <w:rFonts w:ascii="Times New Roman" w:hAnsi="Times New Roman"/>
-          <w:sz w:val="20"/>
-          <w:szCs w:val="20"/>
-        </w:rPr>
-        <w:t>.</w:t>
-      </w:r>
-    </w:p>
-    <w:p>
-      <w:pPr>
-        <w:pStyle w:val="Textoindependiente"/>
-        <w:spacing w:line="360" w:lineRule="auto"/>
-        <w:rPr>
-          <w:rFonts w:ascii="Times New Roman" w:hAnsi="Times New Roman"/>
-          <w:b/>
-          <w:sz w:val="8"/>
-          <w:szCs w:val="20"/>
-        </w:rPr>
-      </w:pPr>
-    </w:p>
-    <w:p>
-      <w:pPr>
-        <w:pStyle w:val="Textoindependiente"/>
-        <w:numPr>
-          <w:ilvl w:val="0"/>
-          <w:numId w:val="5"/>
-        </w:numPr>
-        <w:spacing w:line="360" w:lineRule="auto"/>
-        <w:rPr>
-          <w:rFonts w:ascii="Times New Roman" w:hAnsi="Times New Roman"/>
-          <w:b/>
-          <w:sz w:val="20"/>
-          <w:szCs w:val="20"/>
-        </w:rPr>
-      </w:pPr>
-      <w:r>
-        <w:rPr>
-          <w:rFonts w:ascii="Times New Roman" w:hAnsi="Times New Roman"/>
-          <w:b/>
-          <w:sz w:val="20"/>
-          <w:szCs w:val="20"/>
-        </w:rPr>
-        <w:t>CONCLUSIONES</w:t>
-      </w:r>
-    </w:p>
-    <w:p>
-      <w:pPr>
-        <w:pStyle w:val="Textoindependiente"/>
-        <w:spacing w:line="360" w:lineRule="auto"/>
-        <w:ind w:left="720"/>
-        <w:rPr>
-          <w:rFonts w:ascii="Times New Roman" w:hAnsi="Times New Roman"/>
-          <w:sz w:val="20"/>
-          <w:szCs w:val="20"/>
-        </w:rPr>
-      </w:pPr>
-      <w:r>
-        <w:rPr>
-          <w:rFonts w:ascii="Times New Roman" w:hAnsi="Times New Roman"/>
-          <w:sz w:val="20"/>
-          <w:szCs w:val="20"/>
-        </w:rPr>
-        <w:t>Es un resumen de los aspectos más re</w:t>
-      </w:r>
-      <w:r>
-        <w:rPr>
-          <w:rFonts w:ascii="Times New Roman" w:hAnsi="Times New Roman"/>
-          <w:sz w:val="20"/>
-          <w:szCs w:val="20"/>
-        </w:rPr>
-        <w:t>levante</w:t>
-      </w:r>
-      <w:r>
-        <w:rPr>
-          <w:rFonts w:ascii="Times New Roman" w:hAnsi="Times New Roman"/>
-          <w:sz w:val="20"/>
-          <w:szCs w:val="20"/>
-        </w:rPr>
-        <w:t>s de las actividades realizadas</w:t>
-      </w:r>
-      <w:r>
-        <w:rPr>
-          <w:rFonts w:ascii="Times New Roman" w:hAnsi="Times New Roman"/>
-          <w:sz w:val="20"/>
-          <w:szCs w:val="20"/>
-        </w:rPr>
-        <w:t xml:space="preserve"> y un balance general de los objetivos que se cumplieron.</w:t>
-      </w:r>
-    </w:p>
-    <w:p>
-      <w:pPr>
-        <w:pStyle w:val="Textoindependiente"/>
-        <w:numPr>
-          <w:ilvl w:val="0"/>
-          <w:numId w:val="5"/>
-        </w:numPr>
-        <w:spacing w:line="360" w:lineRule="auto"/>
-        <w:rPr>
-          <w:rFonts w:ascii="Times New Roman" w:hAnsi="Times New Roman"/>
-          <w:b/>
-          <w:sz w:val="20"/>
-          <w:szCs w:val="20"/>
-        </w:rPr>
-      </w:pPr>
-      <w:r>
-        <w:rPr>
-          <w:rFonts w:ascii="Times New Roman" w:hAnsi="Times New Roman"/>
-          <w:b/>
-          <w:sz w:val="20"/>
-          <w:szCs w:val="20"/>
-        </w:rPr>
-        <w:t>RECOMENDACIONES</w:t>
-      </w:r>
-    </w:p>
-    <w:p>
-      <w:pPr>
-        <w:pStyle w:val="Textoindependiente"/>
-        <w:spacing w:line="360" w:lineRule="auto"/>
-        <w:ind w:left="720"/>
-        <w:rPr>
-          <w:rFonts w:ascii="Times New Roman" w:hAnsi="Times New Roman"/>
-          <w:sz w:val="20"/>
-          <w:szCs w:val="20"/>
-        </w:rPr>
-      </w:pPr>
-      <w:r>
-        <w:rPr>
-          <w:rFonts w:ascii="Times New Roman" w:hAnsi="Times New Roman"/>
-          <w:sz w:val="20"/>
-          <w:szCs w:val="20"/>
-        </w:rPr>
-        <w:t xml:space="preserve">Recomendaciones que </w:t>
-      </w:r>
-      <w:r>
-        <w:rPr>
-          <w:rFonts w:ascii="Times New Roman" w:hAnsi="Times New Roman"/>
-          <w:sz w:val="20"/>
-          <w:szCs w:val="20"/>
-        </w:rPr>
-        <w:t xml:space="preserve">el estudiante considere procedentes, con el fin de </w:t>
-      </w:r>
-      <w:r>
-        <w:rPr>
-          <w:rFonts w:ascii="Times New Roman" w:hAnsi="Times New Roman"/>
-          <w:sz w:val="20"/>
-          <w:szCs w:val="20"/>
-        </w:rPr>
-        <w:t>que</w:t>
-      </w:r>
-      <w:r>
-        <w:rPr>
-          <w:rFonts w:ascii="Times New Roman" w:hAnsi="Times New Roman"/>
-          <w:sz w:val="20"/>
-          <w:szCs w:val="20"/>
-        </w:rPr>
-        <w:t xml:space="preserve"> en</w:t>
-      </w:r>
-      <w:r>
-        <w:rPr>
-          <w:rFonts w:ascii="Times New Roman" w:hAnsi="Times New Roman"/>
-          <w:sz w:val="20"/>
-          <w:szCs w:val="20"/>
-        </w:rPr>
-        <w:t xml:space="preserve"> la empresa</w:t>
-      </w:r>
-      <w:r>
-        <w:rPr>
-          <w:rFonts w:ascii="Times New Roman" w:hAnsi="Times New Roman"/>
-          <w:sz w:val="20"/>
-          <w:szCs w:val="20"/>
-        </w:rPr>
-        <w:t>/ institución</w:t>
-      </w:r>
-      <w:r>
-        <w:rPr>
-          <w:rFonts w:ascii="Times New Roman" w:hAnsi="Times New Roman"/>
-          <w:sz w:val="20"/>
-          <w:szCs w:val="20"/>
-        </w:rPr>
-        <w:t xml:space="preserve"> / comunidad, así como en</w:t>
-      </w:r>
-      <w:r>
-        <w:rPr>
-          <w:rFonts w:ascii="Times New Roman" w:hAnsi="Times New Roman"/>
-          <w:sz w:val="20"/>
-          <w:szCs w:val="20"/>
-        </w:rPr>
-        <w:t xml:space="preserve"> la universi</w:t>
-      </w:r>
-      <w:r>
-        <w:rPr>
-          <w:rFonts w:ascii="Times New Roman" w:hAnsi="Times New Roman"/>
-          <w:sz w:val="20"/>
-          <w:szCs w:val="20"/>
-        </w:rPr>
-        <w:t>dad, las conozcan y las apliquen.</w:t>
-      </w:r>
-    </w:p>
-    <w:p>
-      <w:pPr>
-        <w:pStyle w:val="Textoindependiente"/>
-        <w:spacing w:line="360" w:lineRule="auto"/>
-        <w:ind w:left="720"/>
-        <w:rPr>
-          <w:rFonts w:ascii="Times New Roman" w:hAnsi="Times New Roman"/>
-          <w:sz w:val="10"/>
-          <w:szCs w:val="20"/>
-        </w:rPr>
-      </w:pPr>
-    </w:p>
-    <w:p>
-      <w:pPr>
-        <w:pStyle w:val="Textoindependiente"/>
-        <w:numPr>
-          <w:ilvl w:val="0"/>
-          <w:numId w:val="5"/>
-        </w:numPr>
-        <w:spacing w:line="360" w:lineRule="auto"/>
-        <w:rPr>
-          <w:rFonts w:ascii="Times New Roman" w:hAnsi="Times New Roman"/>
-          <w:b/>
-          <w:sz w:val="20"/>
-          <w:szCs w:val="20"/>
-        </w:rPr>
-      </w:pPr>
-      <w:r>
-        <w:rPr>
-          <w:rFonts w:ascii="Times New Roman" w:hAnsi="Times New Roman"/>
-          <w:b/>
-          <w:sz w:val="20"/>
-          <w:szCs w:val="20"/>
-        </w:rPr>
-        <w:lastRenderedPageBreak/>
-        <w:t>ANEXOS</w:t>
-      </w:r>
-    </w:p>
-    <w:p>
-      <w:pPr>
-        <w:pStyle w:val="Textoindependiente"/>
-        <w:spacing w:line="360" w:lineRule="auto"/>
-        <w:ind w:left="720"/>
-        <w:rPr>
-          <w:rFonts w:ascii="Times New Roman" w:hAnsi="Times New Roman"/>
-          <w:sz w:val="20"/>
-          <w:szCs w:val="20"/>
-        </w:rPr>
-      </w:pPr>
-      <w:r>
-        <w:rPr>
-          <w:rFonts w:ascii="Times New Roman" w:hAnsi="Times New Roman"/>
-          <w:sz w:val="20"/>
-          <w:szCs w:val="20"/>
-        </w:rPr>
-        <w:t>Es un aspecto o</w:t>
-      </w:r>
-      <w:r>
-        <w:rPr>
-          <w:rFonts w:ascii="Times New Roman" w:hAnsi="Times New Roman"/>
-          <w:sz w:val="20"/>
-          <w:szCs w:val="20"/>
-        </w:rPr>
-        <w:t>pcional, es el material que contribuye aclarar o complementar la información presentada, debe llevar título y est</w:t>
-      </w:r>
-      <w:r>
-        <w:rPr>
-          <w:rFonts w:ascii="Times New Roman" w:hAnsi="Times New Roman"/>
-          <w:sz w:val="20"/>
-          <w:szCs w:val="20"/>
-        </w:rPr>
-        <w:t>ar referenciada en el contenido</w:t>
-      </w:r>
-      <w:r>
-        <w:rPr>
-          <w:rFonts w:ascii="Times New Roman" w:hAnsi="Times New Roman"/>
-          <w:sz w:val="20"/>
-          <w:szCs w:val="20"/>
-        </w:rPr>
-        <w:t>.</w:t>
-      </w:r>
-    </w:p>
-    <w:p>
-      <w:pPr>
-        <w:spacing w:line="360" w:lineRule="auto"/>
-        <w:jc w:val="both"/>
-        <w:rPr>
-          <w:b/>
-        </w:rPr>
-      </w:pPr>
-    </w:p>
-    <w:p>
-      <w:pPr>
-        <w:spacing w:line="360" w:lineRule="auto"/>
-        <w:jc w:val="both"/>
-        <w:rPr>
-          <w:b/>
-        </w:rPr>
-      </w:pPr>
-      <w:r>
-        <w:rPr>
-          <w:b/>
-        </w:rPr>
-        <w:t>CARACTERÍSTICAS DE LA PRESENTACIÓN DEL INFORME</w:t>
-      </w:r>
-    </w:p>
-    <w:p>
-      <w:pPr>
-        <w:spacing w:line="360" w:lineRule="auto"/>
-        <w:ind w:left="284"/>
-        <w:jc w:val="both"/>
-        <w:rPr>
-          <w:sz w:val="20"/>
-          <w:szCs w:val="20"/>
-        </w:rPr>
-      </w:pPr>
-      <w:r>
-        <w:rPr>
-          <w:sz w:val="20"/>
-          <w:szCs w:val="20"/>
-        </w:rPr>
-        <w:t>El informe deber</w:t>
-      </w:r>
-      <w:r>
-        <w:rPr>
-          <w:sz w:val="20"/>
-          <w:szCs w:val="20"/>
-        </w:rPr>
-        <w:t>á</w:t>
-      </w:r>
-      <w:r>
-        <w:rPr>
-          <w:sz w:val="20"/>
-          <w:szCs w:val="20"/>
-        </w:rPr>
-        <w:t xml:space="preserve"> redactarse en tercera persona o en forma impersonal</w:t>
-      </w:r>
-      <w:r>
-        <w:rPr>
-          <w:sz w:val="20"/>
-          <w:szCs w:val="20"/>
-        </w:rPr>
-        <w:t xml:space="preserve">, se debe hacer uso de las normas APA 6ta. </w:t>
-      </w:r>
-      <w:proofErr w:type="gramStart"/>
-      <w:r>
-        <w:rPr>
-          <w:sz w:val="20"/>
-          <w:szCs w:val="20"/>
-        </w:rPr>
-        <w:t>edición</w:t>
-      </w:r>
-      <w:proofErr w:type="gramEnd"/>
-      <w:r>
-        <w:rPr>
-          <w:sz w:val="20"/>
-          <w:szCs w:val="20"/>
-        </w:rPr>
-        <w:t>:</w:t>
-      </w:r>
-    </w:p>
-    <w:p>
-      <w:pPr>
-        <w:pStyle w:val="Prrafodelista"/>
-        <w:numPr>
-          <w:ilvl w:val="0"/>
-          <w:numId w:val="8"/>
-        </w:numPr>
-        <w:spacing w:line="360" w:lineRule="auto"/>
-        <w:jc w:val="both"/>
-        <w:rPr>
-          <w:b/>
-          <w:sz w:val="20"/>
-          <w:szCs w:val="20"/>
-        </w:rPr>
-      </w:pPr>
-      <w:r>
-        <w:rPr>
-          <w:b/>
-          <w:sz w:val="20"/>
-          <w:szCs w:val="20"/>
-        </w:rPr>
-        <w:t xml:space="preserve">Tipo de letra: </w:t>
-      </w:r>
-      <w:r>
-        <w:rPr>
-          <w:b/>
-          <w:sz w:val="20"/>
-          <w:szCs w:val="20"/>
-        </w:rPr>
-        <w:tab/>
-      </w:r>
-      <w:r>
-        <w:rPr>
-          <w:sz w:val="20"/>
-          <w:szCs w:val="20"/>
-        </w:rPr>
-        <w:t xml:space="preserve">Times New Roman </w:t>
-      </w:r>
-    </w:p>
-    <w:p>
-      <w:pPr>
-        <w:pStyle w:val="Prrafodelista"/>
-        <w:numPr>
-          <w:ilvl w:val="0"/>
-          <w:numId w:val="8"/>
-        </w:numPr>
-        <w:spacing w:line="360" w:lineRule="auto"/>
-        <w:jc w:val="both"/>
-        <w:rPr>
-          <w:b/>
-          <w:sz w:val="20"/>
-          <w:szCs w:val="20"/>
-        </w:rPr>
-      </w:pPr>
-      <w:r>
-        <w:rPr>
-          <w:b/>
-          <w:sz w:val="20"/>
-          <w:szCs w:val="20"/>
-        </w:rPr>
-        <w:t>Estilo de fuente:</w:t>
-      </w:r>
-      <w:r>
-        <w:rPr>
-          <w:b/>
-          <w:sz w:val="20"/>
-          <w:szCs w:val="20"/>
-        </w:rPr>
-        <w:tab/>
-      </w:r>
-      <w:r>
-        <w:rPr>
-          <w:sz w:val="20"/>
-          <w:szCs w:val="20"/>
-        </w:rPr>
-        <w:t>Normal</w:t>
-      </w:r>
-    </w:p>
-    <w:p>
-      <w:pPr>
-        <w:pStyle w:val="Prrafodelista"/>
-        <w:numPr>
-          <w:ilvl w:val="0"/>
-          <w:numId w:val="8"/>
-        </w:numPr>
-        <w:spacing w:line="360" w:lineRule="auto"/>
-        <w:jc w:val="both"/>
-        <w:rPr>
-          <w:b/>
-          <w:sz w:val="20"/>
-          <w:szCs w:val="20"/>
-        </w:rPr>
-      </w:pPr>
-      <w:r>
-        <w:rPr>
-          <w:b/>
-          <w:sz w:val="20"/>
-          <w:szCs w:val="20"/>
-        </w:rPr>
-        <w:t>Tamaño de letra:</w:t>
-      </w:r>
-      <w:r>
-        <w:rPr>
-          <w:b/>
-          <w:sz w:val="20"/>
-          <w:szCs w:val="20"/>
-        </w:rPr>
-        <w:tab/>
-      </w:r>
-      <w:r>
-        <w:rPr>
-          <w:sz w:val="20"/>
-          <w:szCs w:val="20"/>
-        </w:rPr>
-        <w:t>12</w:t>
-      </w:r>
-    </w:p>
-    <w:p>
-      <w:pPr>
-        <w:pStyle w:val="Prrafodelista"/>
-        <w:numPr>
-          <w:ilvl w:val="0"/>
-          <w:numId w:val="8"/>
-        </w:numPr>
-        <w:spacing w:line="360" w:lineRule="auto"/>
-        <w:jc w:val="both"/>
-        <w:rPr>
-          <w:b/>
-          <w:sz w:val="20"/>
-          <w:szCs w:val="20"/>
-        </w:rPr>
-      </w:pPr>
-      <w:r>
-        <w:rPr>
-          <w:b/>
-          <w:sz w:val="20"/>
-          <w:szCs w:val="20"/>
-        </w:rPr>
-        <w:t>Espacio:</w:t>
-      </w:r>
-      <w:r>
-        <w:rPr>
-          <w:b/>
-          <w:sz w:val="20"/>
-          <w:szCs w:val="20"/>
-        </w:rPr>
-        <w:tab/>
-      </w:r>
-      <w:r>
-        <w:rPr>
-          <w:b/>
-          <w:sz w:val="20"/>
-          <w:szCs w:val="20"/>
-        </w:rPr>
-        <w:tab/>
-      </w:r>
-      <w:r>
-        <w:rPr>
-          <w:sz w:val="20"/>
-          <w:szCs w:val="20"/>
-        </w:rPr>
-        <w:t>Simple (1)</w:t>
-      </w:r>
-    </w:p>
-    <w:p>
-      <w:pPr>
-        <w:spacing w:line="360" w:lineRule="auto"/>
-        <w:jc w:val="both"/>
-        <w:rPr>
-          <w:sz w:val="20"/>
-          <w:szCs w:val="20"/>
-        </w:rPr>
-      </w:pPr>
-    </w:p>
-    <w:p>
-      <w:pPr>
-        <w:spacing w:line="360" w:lineRule="auto"/>
-        <w:jc w:val="both"/>
-        <w:rPr>
-          <w:b/>
-        </w:rPr>
-      </w:pPr>
-      <w:r>
-        <w:rPr>
-          <w:b/>
-        </w:rPr>
-        <w:t>ENTREGA DEL INFORME</w:t>
-      </w:r>
-    </w:p>
-    <w:p>
-      <w:pPr>
-        <w:pStyle w:val="Prrafodelista"/>
-        <w:numPr>
-          <w:ilvl w:val="0"/>
-          <w:numId w:val="8"/>
-        </w:numPr>
-        <w:spacing w:line="360" w:lineRule="auto"/>
-        <w:jc w:val="both"/>
-        <w:rPr>
-          <w:sz w:val="20"/>
-          <w:szCs w:val="20"/>
-        </w:rPr>
-      </w:pPr>
-      <w:r>
-        <w:rPr>
-          <w:sz w:val="20"/>
-          <w:szCs w:val="20"/>
-        </w:rPr>
-        <w:t xml:space="preserve">El estudiante deberá </w:t>
-      </w:r>
-      <w:r>
-        <w:rPr>
-          <w:sz w:val="20"/>
-          <w:szCs w:val="20"/>
-        </w:rPr>
-        <w:t xml:space="preserve"> </w:t>
-      </w:r>
-      <w:r>
-        <w:rPr>
-          <w:sz w:val="20"/>
-          <w:szCs w:val="20"/>
-        </w:rPr>
-        <w:t xml:space="preserve">presentar el informe de prácticas </w:t>
-      </w:r>
-      <w:proofErr w:type="gramStart"/>
-      <w:r>
-        <w:rPr>
-          <w:sz w:val="20"/>
-          <w:szCs w:val="20"/>
-        </w:rPr>
-        <w:t>pre profesionales</w:t>
-      </w:r>
-      <w:proofErr w:type="gramEnd"/>
-      <w:r>
-        <w:rPr>
-          <w:sz w:val="20"/>
-          <w:szCs w:val="20"/>
-        </w:rPr>
-        <w:t xml:space="preserve"> al Tutor Empresarial para su aprobación y luego lo </w:t>
-      </w:r>
-      <w:r>
-        <w:rPr>
-          <w:sz w:val="20"/>
-          <w:szCs w:val="20"/>
-        </w:rPr>
-        <w:t>entrega</w:t>
-      </w:r>
-      <w:r>
-        <w:rPr>
-          <w:sz w:val="20"/>
-          <w:szCs w:val="20"/>
-        </w:rPr>
-        <w:t>rá</w:t>
-      </w:r>
-      <w:r>
-        <w:rPr>
-          <w:sz w:val="20"/>
-          <w:szCs w:val="20"/>
-        </w:rPr>
-        <w:t xml:space="preserve"> </w:t>
-      </w:r>
-      <w:r>
-        <w:rPr>
-          <w:sz w:val="20"/>
-          <w:szCs w:val="20"/>
-        </w:rPr>
-        <w:t>al</w:t>
-      </w:r>
-      <w:r>
-        <w:rPr>
-          <w:sz w:val="20"/>
-          <w:szCs w:val="20"/>
-        </w:rPr>
-        <w:t xml:space="preserve"> Tutor Académico al final</w:t>
-      </w:r>
-      <w:r>
-        <w:rPr>
-          <w:sz w:val="20"/>
-          <w:szCs w:val="20"/>
-        </w:rPr>
-        <w:t>izar</w:t>
-      </w:r>
-      <w:r>
-        <w:rPr>
-          <w:sz w:val="20"/>
-          <w:szCs w:val="20"/>
-        </w:rPr>
-        <w:t xml:space="preserve"> la </w:t>
-      </w:r>
-      <w:r>
-        <w:rPr>
-          <w:sz w:val="20"/>
-          <w:szCs w:val="20"/>
-        </w:rPr>
-        <w:t xml:space="preserve">pasantía, </w:t>
-      </w:r>
-      <w:r>
-        <w:rPr>
-          <w:sz w:val="20"/>
-          <w:szCs w:val="20"/>
-        </w:rPr>
-        <w:t>práctica pre profesional</w:t>
-      </w:r>
-      <w:r>
-        <w:rPr>
-          <w:sz w:val="20"/>
-          <w:szCs w:val="20"/>
-        </w:rPr>
-        <w:t xml:space="preserve"> no remunerada</w:t>
-      </w:r>
-      <w:r>
-        <w:rPr>
-          <w:sz w:val="20"/>
-          <w:szCs w:val="20"/>
-        </w:rPr>
-        <w:t xml:space="preserve"> o las </w:t>
-      </w:r>
-      <w:r>
-        <w:rPr>
-          <w:sz w:val="20"/>
-          <w:szCs w:val="20"/>
-        </w:rPr>
-        <w:t>ayudantías</w:t>
-      </w:r>
-      <w:r>
-        <w:rPr>
-          <w:rStyle w:val="Refdenotaalpie"/>
-          <w:sz w:val="20"/>
-          <w:szCs w:val="20"/>
-        </w:rPr>
-        <w:footnoteReference w:id="2"/>
-      </w:r>
-      <w:r>
-        <w:rPr>
-          <w:sz w:val="20"/>
-          <w:szCs w:val="20"/>
-        </w:rPr>
-        <w:t xml:space="preserve"> de cátedra o de investigación</w:t>
-      </w:r>
-      <w:r>
-        <w:rPr>
-          <w:sz w:val="20"/>
-          <w:szCs w:val="20"/>
-        </w:rPr>
-        <w:t>.</w:t>
-      </w:r>
-    </w:p>
-    <w:p>
-      <w:pPr>
-        <w:pStyle w:val="Prrafodelista"/>
-        <w:numPr>
-          <w:ilvl w:val="0"/>
-          <w:numId w:val="8"/>
-        </w:numPr>
-        <w:spacing w:line="360" w:lineRule="auto"/>
-        <w:jc w:val="both"/>
-        <w:rPr>
-          <w:sz w:val="20"/>
-          <w:szCs w:val="20"/>
-        </w:rPr>
-      </w:pPr>
-      <w:r>
-        <w:rPr>
           <w:sz w:val="20"/>
           <w:szCs w:val="20"/>
         </w:rPr>
@@ -3172,6 +2797,7 @@
           <w:sz w:val="20"/>
           <w:szCs w:val="20"/>
         </w:rPr>
+        <w:lastRenderedPageBreak/>
         <w:t xml:space="preserve">Formato No. 1 </w:t>
       </w:r>
     </w:p>
@@ -3773,8 +3399,6 @@
           <w:szCs w:val="20"/>
         </w:rPr>
       </w:pPr>
-      <w:bookmarkStart w:id="0" w:name="_GoBack"/>
-      <w:bookmarkEnd w:id="0"/>
     </w:p>
     <w:p>
       <w:pPr>
@@ -3815,7 +3439,7 @@
         <w:rPr>
           <w:noProof/>
         </w:rPr>
-        <w:pict>
+        <w:pict w14:anchorId="731F79C7">
           <v:shape id="Text Box 13" o:spid="_x0000_s1032" type="#_x0000_t202" style="position:absolute;left:0;text-align:left;margin-left:85.2pt;margin-top:160.75pt;width:87pt;height:75.75pt;z-index:251670528;visibility:visible;mso-width-relative:margin;mso-height-relative:margin" o:gfxdata="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">
             <v:textbox>
               <w:txbxContent>
@@ -3834,27 +3458,16 @@
                       <w:sz w:val="16"/>
                       <w:szCs w:val="16"/>
                     </w:rPr>
-                    <w:t xml:space="preserve">Pasantía </w:t>
+                    <w:t>Pasantía o</w:t>
                   </w:r>
-                  <w:proofErr w:type="gramStart"/>
                   <w:r>
                     <w:rPr>
                       <w:b/>
-                      <w:color w:val="FF0000"/>
                       <w:sz w:val="16"/>
                       <w:szCs w:val="16"/>
                     </w:rPr>
-                    <w:t>o</w:t>
-                  </w:r>
-                  <w:r>
-                    <w:rPr>
-                      <w:b/>
-                      <w:sz w:val="16"/>
-                      <w:szCs w:val="16"/>
-                    </w:rPr>
                     <w:t xml:space="preserve"> …</w:t>
                   </w:r>
-                  <w:proofErr w:type="gramEnd"/>
                 </w:p>
                 <w:p>
                   <w:pPr>
@@ -3879,7 +3492,7 @@
                       <w:sz w:val="16"/>
                       <w:szCs w:val="16"/>
                     </w:rPr>
-                    <w:t>Realizada en</w:t>
+                    <w:t xml:space="preserve">Realizada </w:t>
                   </w:r>
                   <w:proofErr w:type="gramStart"/>
                   <w:r>
@@ -3888,7 +3501,7 @@
                       <w:sz w:val="16"/>
                       <w:szCs w:val="16"/>
                     </w:rPr>
-                    <w:t>:_</w:t>
+                    <w:t>en:_</w:t>
                   </w:r>
                   <w:proofErr w:type="gramEnd"/>
                   <w:r>
@@ -3934,7 +3547,7 @@
         <w:rPr>
           <w:noProof/>
         </w:rPr>
-        <w:pict>
+        <w:pict w14:anchorId="198FB631">
           <v:shape id="Text Box 14" o:spid="_x0000_s1034" type="#_x0000_t202" style="position:absolute;left:0;text-align:left;margin-left:117.45pt;margin-top:97.05pt;width:214.5pt;height:35.55pt;z-index:251671552;visibility:visible;mso-width-relative:margin;mso-height-relative:margin" o:gfxdata="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">
             <v:textbox>
               <w:txbxContent>
@@ -3995,7 +3608,7 @@
           <w:lang w:val="es-EC" w:eastAsia="es-EC"/>
         </w:rPr>
         <w:drawing>
-          <wp:anchor distT="0" distB="0" distL="114300" distR="114300" simplePos="0" relativeHeight="251667456" behindDoc="1" locked="0" layoutInCell="1" allowOverlap="1">
+          <wp:anchor distT="0" distB="0" distL="114300" distR="114300" simplePos="0" relativeHeight="251667456" behindDoc="1" locked="0" layoutInCell="1" allowOverlap="1" wp14:anchorId="394D22AF" wp14:editId="5F3865D8">
             <wp:simplePos x="0" y="0"/>
             <wp:positionH relativeFrom="column">
               <wp:posOffset>291465</wp:posOffset>
@@ -4031,7 +3644,7 @@
                     <a:blip r:embed="rId10" cstate="print">
                       <a:extLst>
                         <a:ext uri="{28A0092B-C50C-407E-A947-70E740481C1C}">
-                          <a14:useLocalDpi xmlns:a14="http://schemas.microsoft.com/office/drawing/2010/main" xmlns:wps="http://schemas.microsoft.com/office/word/2010/wordprocessingShape" xmlns:wpi="http://schemas.microsoft.com/office/word/2010/wordprocessingInk" xmlns:wpg="http://schemas.microsoft.com/office/word/2010/wordprocessingGroup" xmlns:w14="http://schemas.microsoft.com/office/word/2010/wordml" xmlns:w="http://schemas.openxmlformats.org/wordprocessingml/2006/main" xmlns:w10="urn:schemas-microsoft-com:office:word" xmlns:wp14="http://schemas.microsoft.com/office/word/2010/wordprocessingDrawing" xmlns:v="urn:schemas-microsoft-com:vml" xmlns:o="urn:schemas-microsoft-com:office:office" xmlns:mc="http://schemas.openxmlformats.org/markup-compatibility/2006" xmlns:wpc="http://schemas.microsoft.com/office/word/2010/wordprocessingCanvas" xmlns="" val="0"/>
+                          <a14:useLocalDpi xmlns:a14="http://schemas.microsoft.com/office/drawing/2010/main" val="0"/>
                         </a:ext>
                       </a:extLst>
                     </a:blip>
@@ -4063,7 +3676,7 @@
         <w:rPr>
           <w:noProof/>
         </w:rPr>
-        <w:pict>
+        <w:pict w14:anchorId="11A7FA3F">
           <v:shape id="Text Box 12" o:spid="_x0000_s1033" type="#_x0000_t202" style="position:absolute;left:0;text-align:left;margin-left:145.95pt;margin-top:246.25pt;width:161.25pt;height:35.55pt;z-index:251669504;visibility:visible;mso-position-horizontal-relative:text;mso-position-vertical-relative:text;mso-width-relative:margin;mso-height-relative:margin" o:gfxdata="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">
             <v:textbox>
               <w:txbxContent>
@@ -4277,7 +3890,7 @@
 </file>
 
 <file path=word/endnotes.xml><?xml version="1.0" encoding="utf-8"?>
-<w:endnotes xmlns:ve="http://schemas.openxmlformats.org/markup-compatibility/2006" xmlns:o="urn:schemas-microsoft-com:office:office" xmlns:r="http://schemas.openxmlformats.org/officeDocument/2006/relationships" xmlns:m="http://schemas.openxmlformats.org/officeDocument/2006/math" xmlns:v="urn:schemas-microsoft-com:vml" xmlns:wp="http://schemas.openxmlformats.org/drawingml/2006/wordprocessingDrawing" xmlns:w10="urn:schemas-microsoft-com:office:word" xmlns:w="http://schemas.openxmlformats.org/wordprocessingml/2006/main" xmlns:wne="http://schemas.microsoft.com/office/word/2006/wordml">
+<w:endnotes xmlns:wpc="http://schemas.microsoft.com/office/word/2010/wordprocessingCanvas" xmlns:cx="http://schemas.microsoft.com/office/drawing/2014/chartex" xmlns:cx1="http://schemas.microsoft.com/office/drawing/2015/9/8/chartex" xmlns:cx2="http://schemas.microsoft.com/office/drawing/2015/10/21/chartex" xmlns:cx3="http://schemas.microsoft.com/office/drawing/2016/5/9/chartex" xmlns:cx4="http://schemas.microsoft.com/office/drawing/2016/5/10/chartex" xmlns:cx5="http://schemas.microsoft.com/office/drawing/2016/5/11/chartex" xmlns:cx6="http://schemas.microsoft.com/office/drawing/2016/5/12/chartex" xmlns:cx7="http://schemas.microsoft.com/office/drawing/2016/5/13/chartex" xmlns:cx8="http://schemas.microsoft.com/office/drawing/2016/5/14/chartex" xmlns:mc="http://schemas.openxmlformats.org/markup-compatibility/2006" xmlns:aink="http://schemas.microsoft.com/office/drawing/2016/ink" xmlns:am3d="http://schemas.microsoft.com/office/drawing/2017/model3d" xmlns:o="urn:schemas-microsoft-com:office:office" xmlns:oel="http://schemas.microsoft.com/office/2019/extlst" xmlns:r="http://schemas.openxmlformats.org/officeDocument/2006/relationships" xmlns:m="http://schemas.openxmlformats.org/officeDocument/2006/math" xmlns:v="urn:schemas-microsoft-com:vml" xmlns:wp14="http://schemas.microsoft.com/office/word/2010/wordprocessingDrawing" xmlns:wp="http://schemas.openxmlformats.org/drawingml/2006/wordprocessingDrawing" xmlns:w10="urn:schemas-microsoft-com:office:word" xmlns:w="http://schemas.openxmlformats.org/wordprocessingml/2006/main" xmlns:w14="http://schemas.microsoft.com/office/word/2010/wordml" xmlns:w15="http://schemas.microsoft.com/office/word/2012/wordml" xmlns:w16cex="http://schemas.microsoft.com/office/word/2018/wordml/cex" xmlns:w16cid="http://schemas.microsoft.com/office/word/2016/wordml/cid" xmlns:w16="http://schemas.microsoft.com/office/word/2018/wordml" xmlns:w16du="http://schemas.microsoft.com/office/word/2023/wordml/word16du" xmlns:w16sdtdh="http://schemas.microsoft.com/office/word/2020/wordml/sdtdatahash" xmlns:w16se="http://schemas.microsoft.com/office/word/2015/wordml/symex" xmlns:wpg="http://schemas.microsoft.com/office/word/2010/wordprocessingGroup" xmlns:wpi="http://schemas.microsoft.com/office/word/2010/wordprocessingInk" xmlns:wne="http://schemas.microsoft.com/office/word/2006/wordml" xmlns:wps="http://schemas.microsoft.com/office/word/2010/wordprocessingShape" mc:Ignorable="w14 w15 w16se w16cid w16 w16cex w16sdtdh w16du wp14">
   <w:endnote w:type="separator" w:id="-1">
     <w:p>
       <w:r>
@@ -4296,7 +3909,7 @@
 </file>
 
 <file path=word/footer1.xml><?xml version="1.0" encoding="utf-8"?>
-<w:ftr xmlns:ve="http://schemas.openxmlformats.org/markup-compatibility/2006" xmlns:o="urn:schemas-microsoft-com:office:office" xmlns:r="http://schemas.openxmlformats.org/officeDocument/2006/relationships" xmlns:m="http://schemas.openxmlformats.org/officeDocument/2006/math" xmlns:v="urn:schemas-microsoft-com:vml" xmlns:wp="http://schemas.openxmlformats.org/drawingml/2006/wordprocessingDrawing" xmlns:w10="urn:schemas-microsoft-com:office:word" xmlns:w="http://schemas.openxmlformats.org/wordprocessingml/2006/main" xmlns:wne="http://schemas.microsoft.com/office/word/2006/wordml">
+<w:ftr xmlns:wpc="http://schemas.microsoft.com/office/word/2010/wordprocessingCanvas" xmlns:cx="http://schemas.microsoft.com/office/drawing/2014/chartex" xmlns:cx1="http://schemas.microsoft.com/office/drawing/2015/9/8/chartex" xmlns:cx2="http://schemas.microsoft.com/office/drawing/2015/10/21/chartex" xmlns:cx3="http://schemas.microsoft.com/office/drawing/2016/5/9/chartex" xmlns:cx4="http://schemas.microsoft.com/office/drawing/2016/5/10/chartex" xmlns:cx5="http://schemas.microsoft.com/office/drawing/2016/5/11/chartex" xmlns:cx6="http://schemas.microsoft.com/office/drawing/2016/5/12/chartex" xmlns:cx7="http://schemas.microsoft.com/office/drawing/2016/5/13/chartex" xmlns:cx8="http://schemas.microsoft.com/office/drawing/2016/5/14/chartex" xmlns:mc="http://schemas.openxmlformats.org/markup-compatibility/2006" xmlns:aink="http://schemas.microsoft.com/office/drawing/2016/ink" xmlns:am3d="http://schemas.microsoft.com/office/drawing/2017/model3d" xmlns:o="urn:schemas-microsoft-com:office:office" xmlns:oel="http://schemas.microsoft.com/office/2019/extlst" xmlns:r="http://schemas.openxmlformats.org/officeDocument/2006/relationships" xmlns:m="http://schemas.openxmlformats.org/officeDocument/2006/math" xmlns:v="urn:schemas-microsoft-com:vml" xmlns:wp14="http://schemas.microsoft.com/office/word/2010/wordprocessingDrawing" xmlns:wp="http://schemas.openxmlformats.org/drawingml/2006/wordprocessingDrawing" xmlns:w10="urn:schemas-microsoft-com:office:word" xmlns:w="http://schemas.openxmlformats.org/wordprocessingml/2006/main" xmlns:w14="http://schemas.microsoft.com/office/word/2010/wordml" xmlns:w15="http://schemas.microsoft.com/office/word/2012/wordml" xmlns:w16cex="http://schemas.microsoft.com/office/word/2018/wordml/cex" xmlns:w16cid="http://schemas.microsoft.com/office/word/2016/wordml/cid" xmlns:w16="http://schemas.microsoft.com/office/word/2018/wordml" xmlns:w16du="http://schemas.microsoft.com/office/word/2023/wordml/word16du" xmlns:w16sdtdh="http://schemas.microsoft.com/office/word/2020/wordml/sdtdatahash" xmlns:w16se="http://schemas.microsoft.com/office/word/2015/wordml/symex" xmlns:wpg="http://schemas.microsoft.com/office/word/2010/wordprocessingGroup" xmlns:wpi="http://schemas.microsoft.com/office/word/2010/wordprocessingInk" xmlns:wne="http://schemas.microsoft.com/office/word/2006/wordml" xmlns:wps="http://schemas.microsoft.com/office/word/2010/wordprocessingShape" mc:Ignorable="w14 w15 w16se w16cid w16 w16cex w16sdtdh w16du wp14">
   <w:p>
     <w:pPr>
       <w:pStyle w:val="Textoindependiente"/>
@@ -4464,7 +4077,7 @@
 </file>
 
 <file path=word/footnotes.xml><?xml version="1.0" encoding="utf-8"?>
-<w:footnotes xmlns:ve="http://schemas.openxmlformats.org/markup-compatibility/2006" xmlns:o="urn:schemas-microsoft-com:office:office" xmlns:r="http://schemas.openxmlformats.org/officeDocument/2006/relationships" xmlns:m="http://schemas.openxmlformats.org/officeDocument/2006/math" xmlns:v="urn:schemas-microsoft-com:vml" xmlns:wp="http://schemas.openxmlformats.org/drawingml/2006/wordprocessingDrawing" xmlns:w10="urn:schemas-microsoft-com:office:word" xmlns:w="http://schemas.openxmlformats.org/wordprocessingml/2006/main" xmlns:wne="http://schemas.microsoft.com/office/word/2006/wordml">
+<w:footnotes xmlns:wpc="http://schemas.microsoft.com/office/word/2010/wordprocessingCanvas" xmlns:cx="http://schemas.microsoft.com/office/drawing/2014/chartex" xmlns:cx1="http://schemas.microsoft.com/office/drawing/2015/9/8/chartex" xmlns:cx2="http://schemas.microsoft.com/office/drawing/2015/10/21/chartex" xmlns:cx3="http://schemas.microsoft.com/office/drawing/2016/5/9/chartex" xmlns:cx4="http://schemas.microsoft.com/office/drawing/2016/5/10/chartex" xmlns:cx5="http://schemas.microsoft.com/office/drawing/2016/5/11/chartex" xmlns:cx6="http://schemas.microsoft.com/office/drawing/2016/5/12/chartex" xmlns:cx7="http://schemas.microsoft.com/office/drawing/2016/5/13/chartex" xmlns:cx8="http://schemas.microsoft.com/office/drawing/2016/5/14/chartex" xmlns:mc="http://schemas.openxmlformats.org/markup-compatibility/2006" xmlns:aink="http://schemas.microsoft.com/office/drawing/2016/ink" xmlns:am3d="http://schemas.microsoft.com/office/drawing/2017/model3d" xmlns:o="urn:schemas-microsoft-com:office:office" xmlns:oel="http://schemas.microsoft.com/office/2019/extlst" xmlns:r="http://schemas.openxmlformats.org/officeDocument/2006/relationships" xmlns:m="http://schemas.openxmlformats.org/officeDocument/2006/math" xmlns:v="urn:schemas-microsoft-com:vml" xmlns:wp14="http://schemas.microsoft.com/office/word/2010/wordprocessingDrawing" xmlns:wp="http://schemas.openxmlformats.org/drawingml/2006/wordprocessingDrawing" xmlns:w10="urn:schemas-microsoft-com:office:word" xmlns:w="http://schemas.openxmlformats.org/wordprocessingml/2006/main" xmlns:w14="http://schemas.microsoft.com/office/word/2010/wordml" xmlns:w15="http://schemas.microsoft.com/office/word/2012/wordml" xmlns:w16cex="http://schemas.microsoft.com/office/word/2018/wordml/cex" xmlns:w16cid="http://schemas.microsoft.com/office/word/2016/wordml/cid" xmlns:w16="http://schemas.microsoft.com/office/word/2018/wordml" xmlns:w16du="http://schemas.microsoft.com/office/word/2023/wordml/word16du" xmlns:w16sdtdh="http://schemas.microsoft.com/office/word/2020/wordml/sdtdatahash" xmlns:w16se="http://schemas.microsoft.com/office/word/2015/wordml/symex" xmlns:wpg="http://schemas.microsoft.com/office/word/2010/wordprocessingGroup" xmlns:wpi="http://schemas.microsoft.com/office/word/2010/wordprocessingInk" xmlns:wne="http://schemas.microsoft.com/office/word/2006/wordml" xmlns:wps="http://schemas.microsoft.com/office/word/2010/wordprocessingShape" mc:Ignorable="w14 w15 w16se w16cid w16 w16cex w16sdtdh w16du wp14">
   <w:footnote w:type="separator" w:id="-1">
     <w:p>
       <w:r>
@@ -4676,7 +4289,7 @@
 </file>
 
 <file path=word/header1.xml><?xml version="1.0" encoding="utf-8"?>
-<w:hdr xmlns:ve="http://schemas.openxmlformats.org/markup-compatibility/2006" xmlns:o="urn:schemas-microsoft-com:office:office" xmlns:r="http://schemas.openxmlformats.org/officeDocument/2006/relationships" xmlns:m="http://schemas.openxmlformats.org/officeDocument/2006/math" xmlns:v="urn:schemas-microsoft-com:vml" xmlns:wp="http://schemas.openxmlformats.org/drawingml/2006/wordprocessingDrawing" xmlns:w10="urn:schemas-microsoft-com:office:word" xmlns:w="http://schemas.openxmlformats.org/wordprocessingml/2006/main" xmlns:wne="http://schemas.microsoft.com/office/word/2006/wordml">
+<w:hdr xmlns:wpc="http://schemas.microsoft.com/office/word/2010/wordprocessingCanvas" xmlns:cx="http://schemas.microsoft.com/office/drawing/2014/chartex" xmlns:cx1="http://schemas.microsoft.com/office/drawing/2015/9/8/chartex" xmlns:cx2="http://schemas.microsoft.com/office/drawing/2015/10/21/chartex" xmlns:cx3="http://schemas.microsoft.com/office/drawing/2016/5/9/chartex" xmlns:cx4="http://schemas.microsoft.com/office/drawing/2016/5/10/chartex" xmlns:cx5="http://schemas.microsoft.com/office/drawing/2016/5/11/chartex" xmlns:cx6="http://schemas.microsoft.com/office/drawing/2016/5/12/chartex" xmlns:cx7="http://schemas.microsoft.com/office/drawing/2016/5/13/chartex" xmlns:cx8="http://schemas.microsoft.com/office/drawing/2016/5/14/chartex" xmlns:mc="http://schemas.openxmlformats.org/markup-compatibility/2006" xmlns:aink="http://schemas.microsoft.com/office/drawing/2016/ink" xmlns:am3d="http://schemas.microsoft.com/office/drawing/2017/model3d" xmlns:o="urn:schemas-microsoft-com:office:office" xmlns:oel="http://schemas.microsoft.com/office/2019/extlst" xmlns:r="http://schemas.openxmlformats.org/officeDocument/2006/relationships" xmlns:m="http://schemas.openxmlformats.org/officeDocument/2006/math" xmlns:v="urn:schemas-microsoft-com:vml" xmlns:wp14="http://schemas.microsoft.com/office/word/2010/wordprocessingDrawing" xmlns:wp="http://schemas.openxmlformats.org/drawingml/2006/wordprocessingDrawing" xmlns:w10="urn:schemas-microsoft-com:office:word" xmlns:w="http://schemas.openxmlformats.org/wordprocessingml/2006/main" xmlns:w14="http://schemas.microsoft.com/office/word/2010/wordml" xmlns:w15="http://schemas.microsoft.com/office/word/2012/wordml" xmlns:w16cex="http://schemas.microsoft.com/office/word/2018/wordml/cex" xmlns:w16cid="http://schemas.microsoft.com/office/word/2016/wordml/cid" xmlns:w16="http://schemas.microsoft.com/office/word/2018/wordml" xmlns:w16du="http://schemas.microsoft.com/office/word/2023/wordml/word16du" xmlns:w16sdtdh="http://schemas.microsoft.com/office/word/2020/wordml/sdtdatahash" xmlns:w16se="http://schemas.microsoft.com/office/word/2015/wordml/symex" xmlns:wpg="http://schemas.microsoft.com/office/word/2010/wordprocessingGroup" xmlns:wpi="http://schemas.microsoft.com/office/word/2010/wordprocessingInk" xmlns:wne="http://schemas.microsoft.com/office/word/2006/wordml" xmlns:wps="http://schemas.microsoft.com/office/word/2010/wordprocessingShape" mc:Ignorable="w14 w15 w16se w16cid w16 w16cex w16sdtdh w16du wp14">
   <w:p>
     <w:pPr>
       <w:pStyle w:val="Encabezado"/>
@@ -4687,7 +4300,7 @@
         <w:lang w:val="es-EC" w:eastAsia="es-EC"/>
       </w:rPr>
       <w:drawing>
-        <wp:inline distT="0" distB="0" distL="0" distR="0">
+        <wp:inline distT="0" distB="0" distL="0" distR="0" wp14:anchorId="5066A06D" wp14:editId="0C256671">
           <wp:extent cx="1771652" cy="495300"/>
           <wp:effectExtent l="0" t="0" r="0" b="0"/>
           <wp:docPr id="1" name="Imagen 1"/>
@@ -4707,7 +4320,7 @@
                   <a:blip r:embed="rId1">
                     <a:extLst>
                       <a:ext uri="{28A0092B-C50C-407E-A947-70E740481C1C}">
-                        <a14:useLocalDpi xmlns:a14="http://schemas.microsoft.com/office/drawing/2010/main" xmlns:wps="http://schemas.microsoft.com/office/word/2010/wordprocessingShape" xmlns:wpi="http://schemas.microsoft.com/office/word/2010/wordprocessingInk" xmlns:wpg="http://schemas.microsoft.com/office/word/2010/wordprocessingGroup" xmlns:w14="http://schemas.microsoft.com/office/word/2010/wordml" xmlns:w="http://schemas.openxmlformats.org/wordprocessingml/2006/main" xmlns:w10="urn:schemas-microsoft-com:office:word" xmlns:wp14="http://schemas.microsoft.com/office/word/2010/wordprocessingDrawing" xmlns:v="urn:schemas-microsoft-com:vml" xmlns:o="urn:schemas-microsoft-com:office:office" xmlns:mc="http://schemas.openxmlformats.org/markup-compatibility/2006" xmlns:wpc="http://schemas.microsoft.com/office/word/2010/wordprocessingCanvas" xmlns="" val="0"/>
+                        <a14:useLocalDpi xmlns:a14="http://schemas.microsoft.com/office/drawing/2010/main" val="0"/>
                       </a:ext>
                     </a:extLst>
                   </a:blip>
@@ -4746,7 +4359,7 @@
 </file>
 
 <file path=word/numbering.xml><?xml version="1.0" encoding="utf-8"?>
-<w:numbering xmlns:ve="http://schemas.openxmlformats.org/markup-compatibility/2006" xmlns:o="urn:schemas-microsoft-com:office:office" xmlns:r="http://schemas.openxmlformats.org/officeDocument/2006/relationships" xmlns:m="http://schemas.openxmlformats.org/officeDocument/2006/math" xmlns:v="urn:schemas-microsoft-com:vml" xmlns:wp="http://schemas.openxmlformats.org/drawingml/2006/wordprocessingDrawing" xmlns:w10="urn:schemas-microsoft-com:office:word" xmlns:w="http://schemas.openxmlformats.org/wordprocessingml/2006/main" xmlns:wne="http://schemas.microsoft.com/office/word/2006/wordml">
+<w:numbering xmlns:wpc="http://schemas.microsoft.com/office/word/2010/wordprocessingCanvas" xmlns:cx="http://schemas.microsoft.com/office/drawing/2014/chartex" xmlns:cx1="http://schemas.microsoft.com/office/drawing/2015/9/8/chartex" xmlns:cx2="http://schemas.microsoft.com/office/drawing/2015/10/21/chartex" xmlns:cx3="http://schemas.microsoft.com/office/drawing/2016/5/9/chartex" xmlns:cx4="http://schemas.microsoft.com/office/drawing/2016/5/10/chartex" xmlns:cx5="http://schemas.microsoft.com/office/drawing/2016/5/11/chartex" xmlns:cx6="http://schemas.microsoft.com/office/drawing/2016/5/12/chartex" xmlns:cx7="http://schemas.microsoft.com/office/drawing/2016/5/13/chartex" xmlns:cx8="http://schemas.microsoft.com/office/drawing/2016/5/14/chartex" xmlns:mc="http://schemas.openxmlformats.org/markup-compatibility/2006" xmlns:aink="http://schemas.microsoft.com/office/drawing/2016/ink" xmlns:am3d="http://schemas.microsoft.com/office/drawing/2017/model3d" xmlns:o="urn:schemas-microsoft-com:office:office" xmlns:oel="http://schemas.microsoft.com/office/2019/extlst" xmlns:r="http://schemas.openxmlformats.org/officeDocument/2006/relationships" xmlns:m="http://schemas.openxmlformats.org/officeDocument/2006/math" xmlns:v="urn:schemas-microsoft-com:vml" xmlns:wp14="http://schemas.microsoft.com/office/word/2010/wordprocessingDrawing" xmlns:wp="http://schemas.openxmlformats.org/drawingml/2006/wordprocessingDrawing" xmlns:w10="urn:schemas-microsoft-com:office:word" xmlns:w="http://schemas.openxmlformats.org/wordprocessingml/2006/main" xmlns:w14="http://schemas.microsoft.com/office/word/2010/wordml" xmlns:w15="http://schemas.microsoft.com/office/word/2012/wordml" xmlns:w16cex="http://schemas.microsoft.com/office/word/2018/wordml/cex" xmlns:w16cid="http://schemas.microsoft.com/office/word/2016/wordml/cid" xmlns:w16="http://schemas.microsoft.com/office/word/2018/wordml" xmlns:w16du="http://schemas.microsoft.com/office/word/2023/wordml/word16du" xmlns:w16sdtdh="http://schemas.microsoft.com/office/word/2020/wordml/sdtdatahash" xmlns:w16se="http://schemas.microsoft.com/office/word/2015/wordml/symex" xmlns:wpg="http://schemas.microsoft.com/office/word/2010/wordprocessingGroup" xmlns:wpi="http://schemas.microsoft.com/office/word/2010/wordprocessingInk" xmlns:wne="http://schemas.microsoft.com/office/word/2006/wordml" xmlns:wps="http://schemas.microsoft.com/office/word/2010/wordprocessingShape" mc:Ignorable="w14 w15 w16se w16cid w16 w16cex w16sdtdh w16du wp14">
   <w:numPicBullet w:numPicBulletId="0">
     <w:pict>
       <v:shapetype id="_x0000_t75" coordsize="21600,21600" o:spt="75" o:preferrelative="t" path="m@4@5l@4@11@9@11@9@5xe" filled="f" stroked="f">
@@ -4768,12 +4381,12 @@
         <v:path o:extrusionok="f" gradientshapeok="t" o:connecttype="rect"/>
         <o:lock v:ext="edit" aspectratio="t"/>
       </v:shapetype>
-      <v:shape id="_x0000_i1029" type="#_x0000_t75" style="width:25pt;height:16pt;visibility:visible;mso-wrap-style:square" o:bullet="t">
+      <v:shape id="_x0000_i1045" type="#_x0000_t75" style="width:25.2pt;height:16.2pt;visibility:visible;mso-wrap-style:square" o:bullet="t">
         <v:imagedata r:id="rId1" o:title=""/>
       </v:shape>
     </w:pict>
   </w:numPicBullet>
-  <w:abstractNum w:abstractNumId="0">
+  <w:abstractNum w:abstractNumId="0" w15:restartNumberingAfterBreak="0">
     <w:nsid w:val="014E4A2D"/>
     <w:multiLevelType w:val="multilevel"/>
     <w:tmpl w:val="C32864AA"/>
@@ -4886,7 +4499,7 @@
       </w:rPr>
     </w:lvl>
   </w:abstractNum>
-  <w:abstractNum w:abstractNumId="1">
+  <w:abstractNum w:abstractNumId="1" w15:restartNumberingAfterBreak="0">
     <w:nsid w:val="07EB6C12"/>
     <w:multiLevelType w:val="hybridMultilevel"/>
     <w:tmpl w:val="031484AA"/>
@@ -4975,7 +4588,7 @@
       </w:pPr>
     </w:lvl>
   </w:abstractNum>
-  <w:abstractNum w:abstractNumId="2">
+  <w:abstractNum w:abstractNumId="2" w15:restartNumberingAfterBreak="0">
     <w:nsid w:val="1B096805"/>
     <w:multiLevelType w:val="multilevel"/>
     <w:tmpl w:val="64C2C434"/>
@@ -5096,7 +4709,7 @@
       </w:rPr>
     </w:lvl>
   </w:abstractNum>
-  <w:abstractNum w:abstractNumId="3">
+  <w:abstractNum w:abstractNumId="3" w15:restartNumberingAfterBreak="0">
     <w:nsid w:val="31CF1172"/>
     <w:multiLevelType w:val="hybridMultilevel"/>
     <w:tmpl w:val="C2D4C918"/>
@@ -5209,7 +4822,7 @@
       </w:rPr>
     </w:lvl>
   </w:abstractNum>
-  <w:abstractNum w:abstractNumId="4">
+  <w:abstractNum w:abstractNumId="4" w15:restartNumberingAfterBreak="0">
     <w:nsid w:val="4728038D"/>
     <w:multiLevelType w:val="hybridMultilevel"/>
     <w:tmpl w:val="F3909C9A"/>
@@ -5350,7 +4963,7 @@
       </w:rPr>
     </w:lvl>
   </w:abstractNum>
-  <w:abstractNum w:abstractNumId="5">
+  <w:abstractNum w:abstractNumId="5" w15:restartNumberingAfterBreak="0">
     <w:nsid w:val="523B728F"/>
     <w:multiLevelType w:val="multilevel"/>
     <w:tmpl w:val="56C662FC"/>
@@ -5463,7 +5076,7 @@
       </w:rPr>
     </w:lvl>
   </w:abstractNum>
-  <w:abstractNum w:abstractNumId="6">
+  <w:abstractNum w:abstractNumId="6" w15:restartNumberingAfterBreak="0">
     <w:nsid w:val="54661433"/>
     <w:multiLevelType w:val="hybridMultilevel"/>
     <w:tmpl w:val="CDF85806"/>
@@ -5575,7 +5188,7 @@
       </w:rPr>
     </w:lvl>
   </w:abstractNum>
-  <w:abstractNum w:abstractNumId="7">
+  <w:abstractNum w:abstractNumId="7" w15:restartNumberingAfterBreak="0">
     <w:nsid w:val="6BF85245"/>
     <w:multiLevelType w:val="hybridMultilevel"/>
     <w:tmpl w:val="93B6352A"/>
@@ -5666,7 +5279,7 @@
       </w:pPr>
     </w:lvl>
   </w:abstractNum>
-  <w:abstractNum w:abstractNumId="8">
+  <w:abstractNum w:abstractNumId="8" w15:restartNumberingAfterBreak="0">
     <w:nsid w:val="6EBC6941"/>
     <w:multiLevelType w:val="hybridMultilevel"/>
     <w:tmpl w:val="0C24475C"/>
@@ -5755,38 +5368,38 @@
       </w:pPr>
     </w:lvl>
   </w:abstractNum>
-  <w:num w:numId="1">
+  <w:num w:numId="1" w16cid:durableId="916093253">
     <w:abstractNumId w:val="7"/>
   </w:num>
-  <w:num w:numId="2">
+  <w:num w:numId="2" w16cid:durableId="1704860884">
     <w:abstractNumId w:val="0"/>
   </w:num>
-  <w:num w:numId="3">
+  <w:num w:numId="3" w16cid:durableId="1766338045">
     <w:abstractNumId w:val="5"/>
   </w:num>
-  <w:num w:numId="4">
+  <w:num w:numId="4" w16cid:durableId="458231990">
     <w:abstractNumId w:val="4"/>
   </w:num>
-  <w:num w:numId="5">
+  <w:num w:numId="5" w16cid:durableId="1145313904">
     <w:abstractNumId w:val="2"/>
   </w:num>
-  <w:num w:numId="6">
+  <w:num w:numId="6" w16cid:durableId="1761682316">
     <w:abstractNumId w:val="1"/>
   </w:num>
-  <w:num w:numId="7">
+  <w:num w:numId="7" w16cid:durableId="1086531565">
     <w:abstractNumId w:val="6"/>
   </w:num>
-  <w:num w:numId="8">
+  <w:num w:numId="8" w16cid:durableId="958298864">
     <w:abstractNumId w:val="3"/>
   </w:num>
-  <w:num w:numId="9">
+  <w:num w:numId="9" w16cid:durableId="825434892">
     <w:abstractNumId w:val="8"/>
   </w:num>
 </w:numbering>
 </file>
 
 <file path=word/styles.xml><?xml version="1.0" encoding="utf-8"?>
-<w:styles xmlns:r="http://schemas.openxmlformats.org/officeDocument/2006/relationships" xmlns:w="http://schemas.openxmlformats.org/wordprocessingml/2006/main">
+<w:styles xmlns:mc="http://schemas.openxmlformats.org/markup-compatibility/2006" xmlns:r="http://schemas.openxmlformats.org/officeDocument/2006/relationships" xmlns:w="http://schemas.openxmlformats.org/wordprocessingml/2006/main" xmlns:w14="http://schemas.microsoft.com/office/word/2010/wordml" xmlns:w15="http://schemas.microsoft.com/office/word/2012/wordml" xmlns:w16cex="http://schemas.microsoft.com/office/word/2018/wordml/cex" xmlns:w16cid="http://schemas.microsoft.com/office/word/2016/wordml/cid" xmlns:w16="http://schemas.microsoft.com/office/word/2018/wordml" xmlns:w16du="http://schemas.microsoft.com/office/word/2023/wordml/word16du" xmlns:w16sdtdh="http://schemas.microsoft.com/office/word/2020/wordml/sdtdatahash" xmlns:w16se="http://schemas.microsoft.com/office/word/2015/wordml/symex" mc:Ignorable="w14 w15 w16se w16cid w16 w16cex w16sdtdh w16du">
   <w:docDefaults>
     <w:rPrDefault>
       <w:rPr>
@@ -5802,603 +5415,388 @@
       </w:pPr>
     </w:pPrDefault>
   </w:docDefaults>
-  <w:latentStyles w:defLockedState="0" w:defUIPriority="99" w:defSemiHidden="1" w:defUnhideWhenUsed="1" w:defQFormat="0" w:count="267">
-    <w:lsdException w:name="Normal" w:semiHidden="0" w:uiPriority="0" w:unhideWhenUsed="0" w:qFormat="1"/>
-    <w:lsdException w:name="heading 1" w:semiHidden="0" w:uiPriority="9" w:unhideWhenUsed="0" w:qFormat="1"/>
-    <w:lsdException w:name="heading 2" w:uiPriority="9" w:qFormat="1"/>
-    <w:lsdException w:name="heading 3" w:uiPriority="9" w:qFormat="1"/>
-    <w:lsdException w:name="heading 4" w:uiPriority="9" w:qFormat="1"/>
-    <w:lsdException w:name="heading 5" w:uiPriority="9" w:qFormat="1"/>
-    <w:lsdException w:name="heading 6" w:uiPriority="9" w:qFormat="1"/>
-    <w:lsdException w:name="heading 7" w:uiPriority="9" w:qFormat="1"/>
-    <w:lsdException w:name="heading 8" w:uiPriority="9" w:qFormat="1"/>
-    <w:lsdException w:name="heading 9" w:uiPriority="9" w:qFormat="1"/>
-    <w:lsdException w:name="toc 1" w:uiPriority="39"/>
-    <w:lsdException w:name="toc 2" w:uiPriority="39"/>
-    <w:lsdException w:name="toc 3" w:uiPriority="39"/>
-    <w:lsdException w:name="toc 4" w:uiPriority="39"/>
-    <w:lsdException w:name="toc 5" w:uiPriority="39"/>
-    <w:lsdException w:name="toc 6" w:uiPriority="39"/>
-    <w:lsdException w:name="toc 7" w:uiPriority="39"/>
-    <w:lsdException w:name="toc 8" w:uiPriority="39"/>
-    <w:lsdException w:name="toc 9" w:uiPriority="39"/>
-    <w:lsdException w:name="footer" w:uiPriority="0"/>
-    <w:lsdException w:name="caption" w:uiPriority="35" w:qFormat="1"/>
-    <w:lsdException w:name="Title" w:semiHidden="0" w:uiPriority="10" w:unhideWhenUsed="0" w:qFormat="1"/>
-    <w:lsdException w:name="Default Paragraph Font" w:uiPriority="1"/>
-    <w:lsdException w:name="Body Text" w:uiPriority="0"/>
-    <w:lsdException w:name="Subtitle" w:semiHidden="0" w:uiPriority="0" w:unhideWhenUsed="0" w:qFormat="1"/>
-    <w:lsdException w:name="Strong" w:semiHidden="0" w:uiPriority="0" w:unhideWhenUsed="0" w:qFormat="1"/>
-    <w:lsdException w:name="Emphasis" w:semiHidden="0" w:uiPriority="20" w:unhideWhenUsed="0" w:qFormat="1"/>
-    <w:lsdException w:name="Table Grid" w:semiHidden="0" w:uiPriority="59" w:unhideWhenUsed="0"/>
-    <w:lsdException w:name="Placeholder Text" w:unhideWhenUsed="0"/>
-    <w:lsdException w:name="No Spacing" w:semiHidden="0" w:uiPriority="1" w:unhideWhenUsed="0" w:qFormat="1"/>
-    <w:lsdException w:name="Light Shading" w:semiHidden="0" w:uiPriority="60" w:unhideWhenUsed="0"/>
-    <w:lsdException w:name="Light List" w:semiHidden="0" w:uiPriority="61" w:unhideWhenUsed="0"/>
-    <w:lsdException w:name="Light Grid" w:semiHidden="0" w:uiPriority="62" w:unhideWhenUsed="0"/>
-    <w:lsdException w:name="Medium Shading 1" w:semiHidden="0" w:uiPriority="63" w:unhideWhenUsed="0"/>
-    <w:lsdException w:name="Medium Shading 2" w:semiHidden="0" w:uiPriority="64" w:unhideWhenUsed="0"/>
-    <w:lsdException w:name="Medium List 1" w:semiHidden="0" w:uiPriority="65" w:unhideWhenUsed="0"/>
-    <w:lsdException w:name="Medium List 2" w:semiHidden="0" w:uiPriority="66" w:unhideWhenUsed="0"/>
-    <w:lsdException w:name="Medium Grid 1" w:semiHidden="0" w:uiPriority="67" w:unhideWhenUsed="0"/>
-    <w:lsdException w:name="Medium Grid 2" w:semiHidden="0" w:uiPriority="68" w:unhideWhenUsed="0"/>
-    <w:lsdException w:name="Medium Grid 3" w:semiHidden="0" w:uiPriority="69" w:unhideWhenUsed="0"/>
-    <w:lsdException w:name="Dark List" w:semiHidden="0" w:uiPriority="70" w:unhideWhenUsed="0"/>
-    <w:lsdException w:name="Colorful Shading" w:semiHidden="0" w:uiPriority="71" w:unhideWhenUsed="0"/>
-    <w:lsdException w:name="Colorful List" w:semiHidden="0" w:uiPriority="72" w:unhideWhenUsed="0"/>
-    <w:lsdException w:name="Colorful Grid" w:semiHidden="0" w:uiPriority="73" w:unhideWhenUsed="0"/>
-    <w:lsdException w:name="Light Shading Accent 1" w:semiHidden="0" w:uiPriority="60" w:unhideWhenUsed="0"/>
-    <w:lsdException w:name="Light List Accent 1" w:semiHidden="0" w:uiPriority="61" w:unhideWhenUsed="0"/>
-    <w:lsdException w:name="Light Grid Accent 1" w:semiHidden="0" w:uiPriority="62" w:unhideWhenUsed="0"/>
-    <w:lsdException w:name="Medium Shading 1 Accent 1" w:semiHidden="0" w:uiPriority="63" w:unhideWhenUsed="0"/>
-    <w:lsdException w:name="Medium Shading 2 Accent 1" w:semiHidden="0" w:uiPriority="64" w:unhideWhenUsed="0"/>
-    <w:lsdException w:name="Medium List 1 Accent 1" w:semiHidden="0" w:uiPriority="65" w:unhideWhenUsed="0"/>
-    <w:lsdException w:name="Revision" w:unhideWhenUsed="0"/>
-    <w:lsdException w:name="List Paragraph" w:semiHidden="0" w:uiPriority="34" w:unhideWhenUsed="0" w:qFormat="1"/>
-    <w:lsdException w:name="Quote" w:semiHidden="0" w:uiPriority="29" w:unhideWhenUsed="0" w:qFormat="1"/>
-    <w:lsdException w:name="Intense Quote" w:semiHidden="0" w:uiPriority="30" w:unhideWhenUsed="0" w:qFormat="1"/>
-    <w:lsdException w:name="Medium List 2 Accent 1" w:semiHidden="0" w:uiPriority="66" w:unhideWhenUsed="0"/>
-    <w:lsdException w:name="Medium Grid 1 Accent 1" w:semiHidden="0" w:uiPriority="67" w:unhideWhenUsed="0"/>
-    <w:lsdException w:name="Medium Grid 2 Accent 1" w:semiHidden="0" w:uiPriority="68" w:unhideWhenUsed="0"/>
-    <w:lsdException w:name="Medium Grid 3 Accent 1" w:semiHidden="0" w:uiPriority="69" w:unhideWhenUsed="0"/>
-    <w:lsdException w:name="Dark List Accent 1" w:semiHidden="0" w:uiPriority="70" w:unhideWhenUsed="0"/>
-    <w:lsdException w:name="Colorful Shading Accent 1" w:semiHidden="0" w:uiPriority="71" w:unhideWhenUsed="0"/>
-    <w:lsdException w:name="Colorful List Accent 1" w:semiHidden="0" w:uiPriority="72" w:unhideWhenUsed="0"/>
-    <w:lsdException w:name="Colorful Grid Accent 1" w:semiHidden="0" w:uiPriority="73" w:unhideWhenUsed="0"/>
-    <w:lsdException w:name="Light Shading Accent 2" w:semiHidden="0" w:uiPriority="60" w:unhideWhenUsed="0"/>
-    <w:lsdException w:name="Light List Accent 2" w:semiHidden="0" w:uiPriority="61" w:unhideWhenUsed="0"/>
-    <w:lsdException w:name="Light Grid Accent 2" w:semiHidden="0" w:uiPriority="62" w:unhideWhenUsed="0"/>
-    <w:lsdException w:name="Medium Shading 1 Accent 2" w:semiHidden="0" w:uiPriority="63" w:unhideWhenUsed="0"/>
-    <w:lsdException w:name="Medium Shading 2 Accent 2" w:semiHidden="0" w:uiPriority="64" w:unhideWhenUsed="0"/>
-    <w:lsdException w:name="Medium List 1 Accent 2" w:semiHidden="0" w:uiPriority="65" w:unhideWhenUsed="0"/>
-    <w:lsdException w:name="Medium List 2 Accent 2" w:semiHidden="0" w:uiPriority="66" w:unhideWhenUsed="0"/>
-    <w:lsdException w:name="Medium Grid 1 Accent 2" w:semiHidden="0" w:uiPriority="67" w:unhideWhenUsed="0"/>
-    <w:lsdException w:name="Medium Grid 2 Accent 2" w:semiHidden="0" w:uiPriority="68" w:unhideWhenUsed="0"/>
-    <w:lsdException w:name="Medium Grid 3 Accent 2" w:semiHidden="0" w:uiPriority="69" w:unhideWhenUsed="0"/>
-    <w:lsdException w:name="Dark List Accent 2" w:semiHidden="0" w:uiPriority="70" w:unhideWhenUsed="0"/>
-    <w:lsdException w:name="Colorful Shading Accent 2" w:semiHidden="0" w:uiPriority="71" w:unhideWhenUsed="0"/>
-    <w:lsdException w:name="Colorful List Accent 2" w:semiHidden="0" w:uiPriority="72" w:unhideWhenUsed="0"/>
-    <w:lsdException w:name="Colorful Grid Accent 2" w:semiHidden="0" w:uiPriority="73" w:unhideWhenUsed="0"/>
-    <w:lsdException w:name="Light Shading Accent 3" w:semiHidden="0" w:uiPriority="60" w:unhideWhenUsed="0"/>
-    <w:lsdException w:name="Light List Accent 3" w:semiHidden="0" w:uiPriority="61" w:unhideWhenUsed="0"/>
-    <w:lsdException w:name="Light Grid Accent 3" w:semiHidden="0" w:uiPriority="62" w:unhideWhenUsed="0"/>
-    <w:lsdException w:name="Medium Shading 1 Accent 3" w:semiHidden="0" w:uiPriority="63" w:unhideWhenUsed="0"/>
-    <w:lsdException w:name="Medium Shading 2 Accent 3" w:semiHidden="0" w:uiPriority="64" w:unhideWhenUsed="0"/>
-    <w:lsdException w:name="Medium List 1 Accent 3" w:semiHidden="0" w:uiPriority="65" w:unhideWhenUsed="0"/>
-    <w:lsdException w:name="Medium List 2 Accent 3" w:semiHidden="0" w:uiPriority="66" w:unhideWhenUsed="0"/>
-    <w:lsdException w:name="Medium Grid 1 Accent 3" w:semiHidden="0" w:uiPriority="67" w:unhideWhenUsed="0"/>
-    <w:lsdException w:name="Medium Grid 2 Accent 3" w:semiHidden="0" w:uiPriority="68" w:unhideWhenUsed="0"/>
-    <w:lsdException w:name="Medium Grid 3 Accent 3" w:semiHidden="0" w:uiPriority="69" w:unhideWhenUsed="0"/>
-    <w:lsdException w:name="Dark List Accent 3" w:semiHidden="0" w:uiPriority="70" w:unhideWhenUsed="0"/>
-    <w:lsdException w:name="Colorful Shading Accent 3" w:semiHidden="0" w:uiPriority="71" w:unhideWhenUsed="0"/>
-    <w:lsdException w:name="Colorful List Accent 3" w:semiHidden="0" w:uiPriority="72" w:unhideWhenUsed="0"/>
-    <w:lsdException w:name="Colorful Grid Accent 3" w:semiHidden="0" w:uiPriority="73" w:unhideWhenUsed="0"/>
-    <w:lsdException w:name="Light Shading Accent 4" w:semiHidden="0" w:uiPriority="60" w:unhideWhenUsed="0"/>
-    <w:lsdException w:name="Light List Accent 4" w:semiHidden="0" w:uiPriority="61" w:unhideWhenUsed="0"/>
-    <w:lsdException w:name="Light Grid Accent 4" w:semiHidden="0" w:uiPriority="62" w:unhideWhenUsed="0"/>
-    <w:lsdException w:name="Medium Shading 1 Accent 4" w:semiHidden="0" w:uiPriority="63" w:unhideWhenUsed="0"/>
-    <w:lsdException w:name="Medium Shading 2 Accent 4" w:semiHidden="0" w:uiPriority="64" w:unhideWhenUsed="0"/>
-    <w:lsdException w:name="Medium List 1 Accent 4" w:semiHidden="0" w:uiPriority="65" w:unhideWhenUsed="0"/>
-    <w:lsdException w:name="Medium List 2 Accent 4" w:semiHidden="0" w:uiPriority="66" w:unhideWhenUsed="0"/>
-    <w:lsdException w:name="Medium Grid 1 Accent 4" w:semiHidden="0" w:uiPriority="67" w:unhideWhenUsed="0"/>
-    <w:lsdException w:name="Medium Grid 2 Accent 4" w:semiHidden="0" w:uiPriority="68" w:unhideWhenUsed="0"/>
-    <w:lsdException w:name="Medium Grid 3 Accent 4" w:semiHidden="0" w:uiPriority="69" w:unhideWhenUsed="0"/>
-    <w:lsdException w:name="Dark List Accent 4" w:semiHidden="0" w:uiPriority="70" w:unhideWhenUsed="0"/>
-    <w:lsdException w:name="Colorful Shading Accent 4" w:semiHidden="0" w:uiPriority="71" w:unhideWhenUsed="0"/>
-    <w:lsdException w:name="Colorful List Accent 4" w:semiHidden="0" w:uiPriority="72" w:unhideWhenUsed="0"/>
-    <w:lsdException w:name="Colorful Grid Accent 4" w:semiHidden="0" w:uiPriority="73" w:unhideWhenUsed="0"/>
-    <w:lsdException w:name="Light Shading Accent 5" w:semiHidden="0" w:uiPriority="60" w:unhideWhenUsed="0"/>
-    <w:lsdException w:name="Light List Accent 5" w:semiHidden="0" w:uiPriority="61" w:unhideWhenUsed="0"/>
-    <w:lsdException w:name="Light Grid Accent 5" w:semiHidden="0" w:uiPriority="62" w:unhideWhenUsed="0"/>
-    <w:lsdException w:name="Medium Shading 1 Accent 5" w:semiHidden="0" w:uiPriority="63" w:unhideWhenUsed="0"/>
-    <w:lsdException w:name="Medium Shading 2 Accent 5" w:semiHidden="0" w:uiPriority="64" w:unhideWhenUsed="0"/>
-    <w:lsdException w:name="Medium List 1 Accent 5" w:semiHidden="0" w:uiPriority="65" w:unhideWhenUsed="0"/>
-    <w:lsdException w:name="Medium List 2 Accent 5" w:semiHidden="0" w:uiPriority="66" w:unhideWhenUsed="0"/>
-    <w:lsdException w:name="Medium Grid 1 Accent 5" w:semiHidden="0" w:uiPriority="67" w:unhideWhenUsed="0"/>
-    <w:lsdException w:name="Medium Grid 2 Accent 5" w:semiHidden="0" w:uiPriority="68" w:unhideWhenUsed="0"/>
-    <w:lsdException w:name="Medium Grid 3 Accent 5" w:semiHidden="0" w:uiPriority="69" w:unhideWhenUsed="0"/>
-    <w:lsdException w:name="Dark List Accent 5" w:semiHidden="0" w:uiPriority="70" w:unhideWhenUsed="0"/>
-    <w:lsdException w:name="Colorful Shading Accent 5" w:semiHidden="0" w:uiPriority="71" w:unhideWhenUsed="0"/>
-    <w:lsdException w:name="Colorful List Accent 5" w:semiHidden="0" w:uiPriority="72" w:unhideWhenUsed="0"/>
-    <w:lsdException w:name="Colorful Grid Accent 5" w:semiHidden="0" w:uiPriority="73" w:unhideWhenUsed="0"/>
-    <w:lsdException w:name="Light Shading Accent 6" w:semiHidden="0" w:uiPriority="60" w:unhideWhenUsed="0"/>
-    <w:lsdException w:name="Light List Accent 6" w:semiHidden="0" w:uiPriority="61" w:unhideWhenUsed="0"/>
-    <w:lsdException w:name="Light Grid Accent 6" w:semiHidden="0" w:uiPriority="62" w:unhideWhenUsed="0"/>
-    <w:lsdException w:name="Medium Shading 1 Accent 6" w:semiHidden="0" w:uiPriority="63" w:unhideWhenUsed="0"/>
-    <w:lsdException w:name="Medium Shading 2 Accent 6" w:semiHidden="0" w:uiPriority="64" w:unhideWhenUsed="0"/>
-    <w:lsdException w:name="Medium List 1 Accent 6" w:semiHidden="0" w:uiPriority="65" w:unhideWhenUsed="0"/>
-    <w:lsdException w:name="Medium List 2 Accent 6" w:semiHidden="0" w:uiPriority="66" w:unhideWhenUsed="0"/>
-    <w:lsdException w:name="Medium Grid 1 Accent 6" w:semiHidden="0" w:uiPriority="67" w:unhideWhenUsed="0"/>
-    <w:lsdException w:name="Medium Grid 2 Accent 6" w:semiHidden="0" w:uiPriority="68" w:unhideWhenUsed="0"/>
-    <w:lsdException w:name="Medium Grid 3 Accent 6" w:semiHidden="0" w:uiPriority="69" w:unhideWhenUsed="0"/>
-    <w:lsdException w:name="Dark List Accent 6" w:semiHidden="0" w:uiPriority="70" w:unhideWhenUsed="0"/>
-    <w:lsdException w:name="Colorful Shading Accent 6" w:semiHidden="0" w:uiPriority="71" w:unhideWhenUsed="0"/>
-    <w:lsdException w:name="Colorful List Accent 6" w:semiHidden="0" w:uiPriority="72" w:unhideWhenUsed="0"/>
-    <w:lsdException w:name="Colorful Grid Accent 6" w:semiHidden="0" w:uiPriority="73" w:unhideWhenUsed="0"/>
-    <w:lsdException w:name="Subtle Emphasis" w:semiHidden="0" w:uiPriority="19" w:unhideWhenUsed="0" w:qFormat="1"/>
-    <w:lsdException w:name="Intense Emphasis" w:semiHidden="0" w:uiPriority="21" w:unhideWhenUsed="0" w:qFormat="1"/>
-    <w:lsdException w:name="Subtle Reference" w:semiHidden="0" w:uiPriority="31" w:unhideWhenUsed="0" w:qFormat="1"/>
-    <w:lsdException w:name="Intense Reference" w:semiHidden="0" w:uiPriority="32" w:unhideWhenUsed="0" w:qFormat="1"/>
-    <w:lsdException w:name="Book Title" w:semiHidden="0" w:uiPriority="33" w:unhideWhenUsed="0" w:qFormat="1"/>
-    <w:lsdException w:name="Bibliography" w:uiPriority="37"/>
-    <w:lsdException w:name="TOC Heading" w:uiPriority="39" w:qFormat="1"/>
+  <w:latentStyles w:defLockedState="0" w:defUIPriority="99" w:defSemiHidden="0" w:defUnhideWhenUsed="0" w:defQFormat="0" w:count="376">
+    <w:lsdException w:name="Normal" w:uiPriority="0" w:qFormat="1"/>
+    <w:lsdException w:name="heading 1" w:uiPriority="9" w:qFormat="1"/>
+    <w:lsdException w:name="heading 2" w:semiHidden="1" w:uiPriority="9" w:unhideWhenUsed="1" w:qFormat="1"/>
+    <w:lsdException w:name="heading 3" w:semiHidden="1" w:uiPriority="9" w:unhideWhenUsed="1" w:qFormat="1"/>
+    <w:lsdException w:name="heading 4" w:semiHidden="1" w:uiPriority="9" w:unhideWhenUsed="1" w:qFormat="1"/>
+    <w:lsdException w:name="heading 5" w:semiHidden="1" w:uiPriority="9" w:unhideWhenUsed="1" w:qFormat="1"/>
+    <w:lsdException w:name="heading 6" w:semiHidden="1" w:uiPriority="9" w:unhideWhenUsed="1" w:qFormat="1"/>
+    <w:lsdException w:name="heading 7" w:semiHidden="1" w:uiPriority="9" w:unhideWhenUsed="1" w:qFormat="1"/>
+    <w:lsdException w:name="heading 8" w:semiHidden="1" w:uiPriority="9" w:unhideWhenUsed="1" w:qFormat="1"/>
+    <w:lsdException w:name="heading 9" w:semiHidden="1" w:uiPriority="9" w:unhideWhenUsed="1" w:qFormat="1"/>
+    <w:lsdException w:name="index 1" w:semiHidden="1" w:unhideWhenUsed="1"/>
+    <w:lsdException w:name="index 2" w:semiHidden="1" w:unhideWhenUsed="1"/>
+    <w:lsdException w:name="index 3" w:semiHidden="1" w:unhideWhenUsed="1"/>
+    <w:lsdException w:name="index 4" w:semiHidden="1" w:unhideWhenUsed="1"/>
+    <w:lsdException w:name="index 5" w:semiHidden="1" w:unhideWhenUsed="1"/>
+    <w:lsdException w:name="index 6" w:semiHidden="1" w:unhideWhenUsed="1"/>
+    <w:lsdException w:name="index 7" w:semiHidden="1" w:unhideWhenUsed="1"/>
+    <w:lsdException w:name="index 8" w:semiHidden="1" w:unhideWhenUsed="1"/>
+    <w:lsdException w:name="index 9" w:semiHidden="1" w:unhideWhenUsed="1"/>
+    <w:lsdException w:name="toc 1" w:semiHidden="1" w:uiPriority="39" w:unhideWhenUsed="1"/>
+    <w:lsdException w:name="toc 2" w:semiHidden="1" w:uiPriority="39" w:unhideWhenUsed="1"/>
+    <w:lsdException w:name="toc 3" w:semiHidden="1" w:uiPriority="39" w:unhideWhenUsed="1"/>
+    <w:lsdException w:name="toc 4" w:semiHidden="1" w:uiPriority="39" w:unhideWhenUsed="1"/>
+    <w:lsdException w:name="toc 5" w:semiHidden="1" w:uiPriority="39" w:unhideWhenUsed="1"/>
+    <w:lsdException w:name="toc 6" w:semiHidden="1" w:uiPriority="39" w:unhideWhenUsed="1"/>
+    <w:lsdException w:name="toc 7" w:semiHidden="1" w:uiPriority="39" w:unhideWhenUsed="1"/>
+    <w:lsdException w:name="toc 8" w:semiHidden="1" w:uiPriority="39" w:unhideWhenUsed="1"/>
+    <w:lsdException w:name="toc 9" w:semiHidden="1" w:uiPriority="39" w:unhideWhenUsed="1"/>
+    <w:lsdException w:name="Normal Indent" w:semiHidden="1" w:unhideWhenUsed="1"/>
+    <w:lsdException w:name="footnote text" w:semiHidden="1" w:unhideWhenUsed="1"/>
+    <w:lsdException w:name="annotation text" w:semiHidden="1" w:unhideWhenUsed="1"/>
+    <w:lsdException w:name="header" w:semiHidden="1" w:unhideWhenUsed="1"/>
+    <w:lsdException w:name="footer" w:semiHidden="1" w:uiPriority="0" w:unhideWhenUsed="1"/>
+    <w:lsdException w:name="index heading" w:semiHidden="1" w:unhideWhenUsed="1"/>
+    <w:lsdException w:name="caption" w:semiHidden="1" w:uiPriority="35" w:unhideWhenUsed="1" w:qFormat="1"/>
+    <w:lsdException w:name="table of figures" w:semiHidden="1" w:unhideWhenUsed="1"/>
+    <w:lsdException w:name="envelope address" w:semiHidden="1" w:unhideWhenUsed="1"/>
+    <w:lsdException w:name="envelope return" w:semiHidden="1" w:unhideWhenUsed="1"/>
+    <w:lsdException w:name="footnote reference" w:semiHidden="1" w:unhideWhenUsed="1"/>
+    <w:lsdException w:name="annotation reference" w:semiHidden="1" w:unhideWhenUsed="1"/>
+    <w:lsdException w:name="line number" w:semiHidden="1" w:unhideWhenUsed="1"/>
+    <w:lsdException w:name="page number" w:semiHidden="1" w:unhideWhenUsed="1"/>
+    <w:lsdException w:name="endnote reference" w:semiHidden="1" w:unhideWhenUsed="1"/>
+    <w:lsdException w:name="endnote text" w:semiHidden="1" w:unhideWhenUsed="1"/>
+    <w:lsdException w:name="table of authorities" w:semiHidden="1" w:unhideWhenUsed="1"/>
+    <w:lsdException w:name="macro" w:semiHidden="1" w:unhideWhenUsed="1"/>
+    <w:lsdException w:name="toa heading" w:semiHidden="1" w:unhideWhenUsed="1"/>
+    <w:lsdException w:name="List" w:semiHidden="1" w:unhideWhenUsed="1"/>
+    <w:lsdException w:name="List Bullet" w:semiHidden="1" w:unhideWhenUsed="1"/>
+    <w:lsdException w:name="List Number" w:semiHidden="1" w:unhideWhenUsed="1"/>
+    <w:lsdException w:name="List 2" w:semiHidden="1" w:unhideWhenUsed="1"/>
+    <w:lsdException w:name="List 3" w:semiHidden="1" w:unhideWhenUsed="1"/>
+    <w:lsdException w:name="List 4" w:semiHidden="1" w:unhideWhenUsed="1"/>
+    <w:lsdException w:name="List 5" w:semiHidden="1" w:unhideWhenUsed="1"/>
+    <w:lsdException w:name="List Bullet 2" w:semiHidden="1" w:unhideWhenUsed="1"/>
+    <w:lsdException w:name="List Bullet 3" w:semiHidden="1" w:unhideWhenUsed="1"/>
+    <w:lsdException w:name="List Bullet 4" w:semiHidden="1" w:unhideWhenUsed="1"/>
+    <w:lsdException w:name="List Bullet 5" w:semiHidden="1" w:unhideWhenUsed="1"/>
+    <w:lsdException w:name="List Number 2" w:semiHidden="1" w:unhideWhenUsed="1"/>
+    <w:lsdException w:name="List Number 3" w:semiHidden="1" w:unhideWhenUsed="1"/>
+    <w:lsdException w:name="List Number 4" w:semiHidden="1" w:unhideWhenUsed="1"/>
+    <w:lsdException w:name="List Number 5" w:semiHidden="1" w:unhideWhenUsed="1"/>
+    <w:lsdException w:name="Title" w:uiPriority="10" w:qFormat="1"/>
+    <w:lsdException w:name="Closing" w:semiHidden="1" w:unhideWhenUsed="1"/>
+    <w:lsdException w:name="Signature" w:semiHidden="1" w:unhideWhenUsed="1"/>
+    <w:lsdException w:name="Default Paragraph Font" w:semiHidden="1" w:uiPriority="1" w:unhideWhenUsed="1"/>
+    <w:lsdException w:name="Body Text" w:semiHidden="1" w:uiPriority="0" w:unhideWhenUsed="1"/>
+    <w:lsdException w:name="Body Text Indent" w:semiHidden="1" w:unhideWhenUsed="1"/>
+    <w:lsdException w:name="List Continue" w:semiHidden="1" w:unhideWhenUsed="1"/>
+    <w:lsdException w:name="List Continue 2" w:semiHidden="1" w:unhideWhenUsed="1"/>
+    <w:lsdException w:name="List Continue 3" w:semiHidden="1" w:unhideWhenUsed="1"/>
+    <w:lsdException w:name="List Continue 4" w:semiHidden="1" w:unhideWhenUsed="1"/>
+    <w:lsdException w:name="List Continue 5" w:semiHidden="1" w:unhideWhenUsed="1"/>
+    <w:lsdException w:name="Message Header" w:semiHidden="1" w:unhideWhenUsed="1"/>
+    <w:lsdException w:name="Subtitle" w:uiPriority="0" w:qFormat="1"/>
+    <w:lsdException w:name="Salutation" w:semiHidden="1" w:unhideWhenUsed="1"/>
+    <w:lsdException w:name="Date" w:semiHidden="1" w:unhideWhenUsed="1"/>
+    <w:lsdException w:name="Body Text First Indent" w:semiHidden="1" w:unhideWhenUsed="1"/>
+    <w:lsdException w:name="Body Text First Indent 2" w:semiHidden="1" w:unhideWhenUsed="1"/>
+    <w:lsdException w:name="Note Heading" w:semiHidden="1" w:unhideWhenUsed="1"/>
+    <w:lsdException w:name="Body Text 2" w:semiHidden="1" w:unhideWhenUsed="1"/>
+    <w:lsdException w:name="Body Text 3" w:semiHidden="1" w:unhideWhenUsed="1"/>
+    <w:lsdException w:name="Body Text Indent 2" w:semiHidden="1" w:unhideWhenUsed="1"/>
+    <w:lsdException w:name="Body Text Indent 3" w:semiHidden="1" w:unhideWhenUsed="1"/>
+    <w:lsdException w:name="Block Text" w:semiHidden="1" w:unhideWhenUsed="1"/>
+    <w:lsdException w:name="Hyperlink" w:semiHidden="1" w:unhideWhenUsed="1"/>
+    <w:lsdException w:name="FollowedHyperlink" w:semiHidden="1" w:unhideWhenUsed="1"/>
+    <w:lsdException w:name="Strong" w:uiPriority="0" w:qFormat="1"/>
+    <w:lsdException w:name="Emphasis" w:uiPriority="20" w:qFormat="1"/>
+    <w:lsdException w:name="Document Map" w:semiHidden="1" w:unhideWhenUsed="1"/>
+    <w:lsdException w:name="Plain Text" w:semiHidden="1" w:unhideWhenUsed="1"/>
+    <w:lsdException w:name="E-mail Signature" w:semiHidden="1" w:unhideWhenUsed="1"/>
+    <w:lsdException w:name="HTML Top of Form" w:semiHidden="1" w:unhideWhenUsed="1"/>
+    <w:lsdException w:name="HTML Bottom of Form" w:semiHidden="1" w:unhideWhenUsed="1"/>
+    <w:lsdException w:name="Normal (Web)" w:semiHidden="1" w:unhideWhenUsed="1"/>
+    <w:lsdException w:name="HTML Acronym" w:semiHidden="1" w:unhideWhenUsed="1"/>
+    <w:lsdException w:name="HTML Address" w:semiHidden="1" w:unhideWhenUsed="1"/>
+    <w:lsdException w:name="HTML Cite" w:semiHidden="1" w:unhideWhenUsed="1"/>
+    <w:lsdException w:name="HTML Code" w:semiHidden="1" w:unhideWhenUsed="1"/>
+    <w:lsdException w:name="HTML Definition" w:semiHidden="1" w:unhideWhenUsed="1"/>
+    <w:lsdException w:name="HTML Keyboard" w:semiHidden="1" w:unhideWhenUsed="1"/>
+    <w:lsdException w:name="HTML Preformatted" w:semiHidden="1" w:unhideWhenUsed="1"/>
+    <w:lsdException w:name="HTML Sample" w:semiHidden="1" w:unhideWhenUsed="1"/>
+    <w:lsdException w:name="HTML Typewriter" w:semiHidden="1" w:unhideWhenUsed="1"/>
+    <w:lsdException w:name="HTML Variable" w:semiHidden="1" w:unhideWhenUsed="1"/>
+    <w:lsdException w:name="Normal Table" w:semiHidden="1" w:unhideWhenUsed="1"/>
+    <w:lsdException w:name="annotation subject" w:semiHidden="1" w:unhideWhenUsed="1"/>
+    <w:lsdException w:name="No List" w:semiHidden="1" w:unhideWhenUsed="1"/>
+    <w:lsdException w:name="Outline List 1" w:semiHidden="1" w:unhideWhenUsed="1"/>
+    <w:lsdException w:name="Outline List 2" w:semiHidden="1" w:unhideWhenUsed="1"/>
+    <w:lsdException w:name="Outline List 3" w:semiHidden="1" w:unhideWhenUsed="1"/>
+    <w:lsdException w:name="Table Simple 1" w:semiHidden="1" w:unhideWhenUsed="1"/>
+    <w:lsdException w:name="Table Simple 2" w:semiHidden="1" w:unhideWhenUsed="1"/>
+    <w:lsdException w:name="Table Simple 3" w:semiHidden="1" w:unhideWhenUsed="1"/>
+    <w:lsdException w:name="Table Classic 1" w:semiHidden="1" w:unhideWhenUsed="1"/>
+    <w:lsdException w:name="Table Classic 2" w:semiHidden="1" w:unhideWhenUsed="1"/>
+    <w:lsdException w:name="Table Classic 3" w:semiHidden="1" w:unhideWhenUsed="1"/>
+    <w:lsdException w:name="Table Classic 4" w:semiHidden="1" w:unhideWhenUsed="1"/>
+    <w:lsdException w:name="Table Colorful 1" w:semiHidden="1" w:unhideWhenUsed="1"/>
+    <w:lsdException w:name="Table Colorful 2" w:semiHidden="1" w:unhideWhenUsed="1"/>
+    <w:lsdException w:name="Table Colorful 3" w:semiHidden="1" w:unhideWhenUsed="1"/>
+    <w:lsdException w:name="Table Columns 1" w:semiHidden="1" w:unhideWhenUsed="1"/>
+    <w:lsdException w:name="Table Columns 2" w:semiHidden="1" w:unhideWhenUsed="1"/>
+    <w:lsdException w:name="Table Columns 3" w:semiHidden="1" w:unhideWhenUsed="1"/>
+    <w:lsdException w:name="Table Columns 4" w:semiHidden="1" w:unhideWhenUsed="1"/>
+    <w:lsdException w:name="Table Columns 5" w:semiHidden="1" w:unhideWhenUsed="1"/>
+    <w:lsdException w:name="Table Grid 1" w:semiHidden="1" w:unhideWhenUsed="1"/>
+    <w:lsdException w:name="Table Grid 2" w:semiHidden="1" w:unhideWhenUsed="1"/>
+    <w:lsdException w:name="Table Grid 3" w:semiHidden="1" w:unhideWhenUsed="1"/>
+    <w:lsdException w:name="Table Grid 4" w:semiHidden="1" w:unhideWhenUsed="1"/>
+    <w:lsdException w:name="Table Grid 5" w:semiHidden="1" w:unhideWhenUsed="1"/>
+    <w:lsdException w:name="Table Grid 6" w:semiHidden="1" w:unhideWhenUsed="1"/>
+    <w:lsdException w:name="Table Grid 7" w:semiHidden="1" w:unhideWhenUsed="1"/>
+    <w:lsdException w:name="Table Grid 8" w:semiHidden="1" w:unhideWhenUsed="1"/>
+    <w:lsdException w:name="Table List 1" w:semiHidden="1" w:unhideWhenUsed="1"/>
+    <w:lsdException w:name="Table List 2" w:semiHidden="1" w:unhideWhenUsed="1"/>
+    <w:lsdException w:name="Table List 3" w:semiHidden="1" w:unhideWhenUsed="1"/>
+    <w:lsdException w:name="Table List 4" w:semiHidden="1" w:unhideWhenUsed="1"/>
+    <w:lsdException w:name="Table List 5" w:semiHidden="1" w:unhideWhenUsed="1"/>
+    <w:lsdException w:name="Table List 6" w:semiHidden="1" w:unhideWhenUsed="1"/>
+    <w:lsdException w:name="Table List 7" w:semiHidden="1" w:unhideWhenUsed="1"/>
+    <w:lsdException w:name="Table List 8" w:semiHidden="1" w:unhideWhenUsed="1"/>
+    <w:lsdException w:name="Table 3D effects 1" w:semiHidden="1" w:unhideWhenUsed="1"/>
+    <w:lsdException w:name="Table 3D effects 2" w:semiHidden="1" w:unhideWhenUsed="1"/>
+    <w:lsdException w:name="Table 3D effects 3" w:semiHidden="1" w:unhideWhenUsed="1"/>
+    <w:lsdException w:name="Table Contemporary" w:semiHidden="1" w:unhideWhenUsed="1"/>
+    <w:lsdException w:name="Table Elegant" w:semiHidden="1" w:unhideWhenUsed="1"/>
+    <w:lsdException w:name="Table Professional" w:semiHidden="1" w:unhideWhenUsed="1"/>
+    <w:lsdException w:name="Table Subtle 1" w:semiHidden="1" w:unhideWhenUsed="1"/>
+    <w:lsdException w:name="Table Subtle 2" w:semiHidden="1" w:unhideWhenUsed="1"/>
+    <w:lsdException w:name="Table Web 1" w:semiHidden="1" w:unhideWhenUsed="1"/>
+    <w:lsdException w:name="Table Web 2" w:semiHidden="1" w:unhideWhenUsed="1"/>
+    <w:lsdException w:name="Table Web 3" w:semiHidden="1" w:unhideWhenUsed="1"/>
+    <w:lsdException w:name="Balloon Text" w:semiHidden="1" w:unhideWhenUsed="1"/>
+    <w:lsdException w:name="Table Grid" w:uiPriority="59"/>
+    <w:lsdException w:name="Table Theme" w:semiHidden="1" w:unhideWhenUsed="1"/>
+    <w:lsdException w:name="Placeholder Text" w:semiHidden="1"/>
+    <w:lsdException w:name="No Spacing" w:uiPriority="1" w:qFormat="1"/>
+    <w:lsdException w:name="Light Shading" w:uiPriority="60"/>
+    <w:lsdException w:name="Light List" w:uiPriority="61"/>
+    <w:lsdException w:name="Light Grid" w:uiPriority="62"/>
+    <w:lsdException w:name="Medium Shading 1" w:uiPriority="63"/>
+    <w:lsdException w:name="Medium Shading 2" w:uiPriority="64"/>
+    <w:lsdException w:name="Medium List 1" w:uiPriority="65"/>
+    <w:lsdException w:name="Medium List 2" w:uiPriority="66"/>
+    <w:lsdException w:name="Medium Grid 1" w:uiPriority="67"/>
+    <w:lsdException w:name="Medium Grid 2" w:uiPriority="68"/>
+    <w:lsdException w:name="Medium Grid 3" w:uiPriority="69"/>
+    <w:lsdException w:name="Dark List" w:uiPriority="70"/>
+    <w:lsdException w:name="Colorful Shading" w:uiPriority="71"/>
+    <w:lsdException w:name="Colorful List" w:uiPriority="72"/>
+    <w:lsdException w:name="Colorful Grid" w:uiPriority="73"/>
+    <w:lsdException w:name="Light Shading Accent 1" w:uiPriority="60"/>
+    <w:lsdException w:name="Light List Accent 1" w:uiPriority="61"/>
+    <w:lsdException w:name="Light Grid Accent 1" w:uiPriority="62"/>
+    <w:lsdException w:name="Medium Shading 1 Accent 1" w:uiPriority="63"/>
+    <w:lsdException w:name="Medium Shading 2 Accent 1" w:uiPriority="64"/>
+    <w:lsdException w:name="Medium List 1 Accent 1" w:uiPriority="65"/>
+    <w:lsdException w:name="Revision" w:semiHidden="1"/>
+    <w:lsdException w:name="List Paragraph" w:uiPriority="34" w:qFormat="1"/>
+    <w:lsdException w:name="Quote" w:uiPriority="29" w:qFormat="1"/>
+    <w:lsdException w:name="Intense Quote" w:uiPriority="30" w:qFormat="1"/>
+    <w:lsdException w:name="Medium List 2 Accent 1" w:uiPriority="66"/>
+    <w:lsdException w:name="Medium Grid 1 Accent 1" w:uiPriority="67"/>
+    <w:lsdException w:name="Medium Grid 2 Accent 1" w:uiPriority="68"/>
+    <w:lsdException w:name="Medium Grid 3 Accent 1" w:uiPriority="69"/>
+    <w:lsdException w:name="Dark List Accent 1" w:uiPriority="70"/>
+    <w:lsdException w:name="Colorful Shading Accent 1" w:uiPriority="71"/>
+    <w:lsdException w:name="Colorful List Accent 1" w:uiPriority="72"/>
+    <w:lsdException w:name="Colorful Grid Accent 1" w:uiPriority="73"/>
+    <w:lsdException w:name="Light Shading Accent 2" w:uiPriority="60"/>
+    <w:lsdException w:name="Light List Accent 2" w:uiPriority="61"/>
+    <w:lsdException w:name="Light Grid Accent 2" w:uiPriority="62"/>
+    <w:lsdException w:name="Medium Shading 1 Accent 2" w:uiPriority="63"/>
+    <w:lsdException w:name="Medium Shading 2 Accent 2" w:uiPriority="64"/>
+    <w:lsdException w:name="Medium List 1 Accent 2" w:uiPriority="65"/>
+    <w:lsdException w:name="Medium List 2 Accent 2" w:uiPriority="66"/>
+    <w:lsdException w:name="Medium Grid 1 Accent 2" w:uiPriority="67"/>
+    <w:lsdException w:name="Medium Grid 2 Accent 2" w:uiPriority="68"/>
+    <w:lsdException w:name="Medium Grid 3 Accent 2" w:uiPriority="69"/>
+    <w:lsdException w:name="Dark List Accent 2" w:uiPriority="70"/>
+    <w:lsdException w:name="Colorful Shading Accent 2" w:uiPriority="71"/>
+    <w:lsdException w:name="Colorful List Accent 2" w:uiPriority="72"/>
+    <w:lsdException w:name="Colorful Grid Accent 2" w:uiPriority="73"/>
+    <w:lsdException w:name="Light Shading Accent 3" w:uiPriority="60"/>
+    <w:lsdException w:name="Light List Accent 3" w:uiPriority="61"/>
+    <w:lsdException w:name="Light Grid Accent 3" w:uiPriority="62"/>
+    <w:lsdException w:name="Medium Shading 1 Accent 3" w:uiPriority="63"/>
+    <w:lsdException w:name="Medium Shading 2 Accent 3" w:uiPriority="64"/>
+    <w:lsdException w:name="Medium List 1 Accent 3" w:uiPriority="65"/>
+    <w:lsdException w:name="Medium List 2 Accent 3" w:uiPriority="66"/>
+    <w:lsdException w:name="Medium Grid 1 Accent 3" w:uiPriority="67"/>
+    <w:lsdException w:name="Medium Grid 2 Accent 3" w:uiPriority="68"/>
+    <w:lsdException w:name="Medium Grid 3 Accent 3" w:uiPriority="69"/>
+    <w:lsdException w:name="Dark List Accent 3" w:uiPriority="70"/>
+    <w:lsdException w:name="Colorful Shading Accent 3" w:uiPriority="71"/>
+    <w:lsdException w:name="Colorful List Accent 3" w:uiPriority="72"/>
+    <w:lsdException w:name="Colorful Grid Accent 3" w:uiPriority="73"/>
+    <w:lsdException w:name="Light Shading Accent 4" w:uiPriority="60"/>
+    <w:lsdException w:name="Light List Accent 4" w:uiPriority="61"/>
+    <w:lsdException w:name="Light Grid Accent 4" w:uiPriority="62"/>
+    <w:lsdException w:name="Medium Shading 1 Accent 4" w:uiPriority="63"/>
+    <w:lsdException w:name="Medium Shading 2 Accent 4" w:uiPriority="64"/>
+    <w:lsdException w:name="Medium List 1 Accent 4" w:uiPriority="65"/>
+    <w:lsdException w:name="Medium List 2 Accent 4" w:uiPriority="66"/>
+    <w:lsdException w:name="Medium Grid 1 Accent 4" w:uiPriority="67"/>
+    <w:lsdException w:name="Medium Grid 2 Accent 4" w:uiPriority="68"/>
+    <w:lsdException w:name="Medium Grid 3 Accent 4" w:uiPriority="69"/>
+    <w:lsdException w:name="Dark List Accent 4" w:uiPriority="70"/>
+    <w:lsdException w:name="Colorful Shading Accent 4" w:uiPriority="71"/>
+    <w:lsdException w:name="Colorful List Accent 4" w:uiPriority="72"/>
+    <w:lsdException w:name="Colorful Grid Accent 4" w:uiPriority="73"/>
+    <w:lsdException w:name="Light Shading Accent 5" w:uiPriority="60"/>
+    <w:lsdException w:name="Light List Accent 5" w:uiPriority="61"/>
+    <w:lsdException w:name="Light Grid Accent 5" w:uiPriority="62"/>
+    <w:lsdException w:name="Medium Shading 1 Accent 5" w:uiPriority="63"/>
+    <w:lsdException w:name="Medium Shading 2 Accent 5" w:uiPriority="64"/>
+    <w:lsdException w:name="Medium List 1 Accent 5" w:uiPriority="65"/>
+    <w:lsdException w:name="Medium List 2 Accent 5" w:uiPriority="66"/>
+    <w:lsdException w:name="Medium Grid 1 Accent 5" w:uiPriority="67"/>
+    <w:lsdException w:name="Medium Grid 2 Accent 5" w:uiPriority="68"/>
+    <w:lsdException w:name="Medium Grid 3 Accent 5" w:uiPriority="69"/>
+    <w:lsdException w:name="Dark List Accent 5" w:uiPriority="70"/>
+    <w:lsdException w:name="Colorful Shading Accent 5" w:uiPriority="71"/>
+    <w:lsdException w:name="Colorful List Accent 5" w:uiPriority="72"/>
+    <w:lsdException w:name="Colorful Grid Accent 5" w:uiPriority="73"/>
+    <w:lsdException w:name="Light Shading Accent 6" w:uiPriority="60"/>
+    <w:lsdException w:name="Light List Accent 6" w:uiPriority="61"/>
+    <w:lsdException w:name="Light Grid Accent 6" w:uiPriority="62"/>
+    <w:lsdException w:name="Medium Shading 1 Accent 6" w:uiPriority="63"/>
+    <w:lsdException w:name="Medium Shading 2 Accent 6" w:uiPriority="64"/>
+    <w:lsdException w:name="Medium List 1 Accent 6" w:uiPriority="65"/>
+    <w:lsdException w:name="Medium List 2 Accent 6" w:uiPriority="66"/>
+    <w:lsdException w:name="Medium Grid 1 Accent 6" w:uiPriority="67"/>
+    <w:lsdException w:name="Medium Grid 2 Accent 6" w:uiPriority="68"/>
+    <w:lsdException w:name="Medium Grid 3 Accent 6" w:uiPriority="69"/>
+    <w:lsdException w:name="Dark List Accent 6" w:uiPriority="70"/>
+    <w:lsdException w:name="Colorful Shading Accent 6" w:uiPriority="71"/>
+    <w:lsdException w:name="Colorful List Accent 6" w:uiPriority="72"/>
+    <w:lsdException w:name="Colorful Grid Accent 6" w:uiPriority="73"/>
+    <w:lsdException w:name="Subtle Emphasis" w:uiPriority="19" w:qFormat="1"/>
+    <w:lsdException w:name="Intense Emphasis" w:uiPriority="21" w:qFormat="1"/>
+    <w:lsdException w:name="Subtle Reference" w:uiPriority="31" w:qFormat="1"/>
+    <w:lsdException w:name="Intense Reference" w:uiPriority="32" w:qFormat="1"/>
+    <w:lsdException w:name="Book Title" w:uiPriority="33" w:qFormat="1"/>
+    <w:lsdException w:name="Bibliography" w:semiHidden="1" w:uiPriority="37" w:unhideWhenUsed="1"/>
+    <w:lsdException w:name="TOC Heading" w:semiHidden="1" w:uiPriority="39" w:unhideWhenUsed="1" w:qFormat="1"/>
+    <w:lsdException w:name="Plain Table 1" w:uiPriority="41"/>
+    <w:lsdException w:name="Plain Table 2" w:uiPriority="42"/>
+    <w:lsdException w:name="Plain Table 3" w:uiPriority="43"/>
+    <w:lsdException w:name="Plain Table 4" w:uiPriority="44"/>
+    <w:lsdException w:name="Plain Table 5" w:uiPriority="45"/>
+    <w:lsdException w:name="Grid Table Light" w:uiPriority="40"/>
+    <w:lsdException w:name="Grid Table 1 Light" w:uiPriority="46"/>
+    <w:lsdException w:name="Grid Table 2" w:uiPriority="47"/>
+    <w:lsdException w:name="Grid Table 3" w:uiPriority="48"/>
+    <w:lsdException w:name="Grid Table 4" w:uiPriority="49"/>
+    <w:lsdException w:name="Grid Table 5 Dark" w:uiPriority="50"/>
+    <w:lsdException w:name="Grid Table 6 Colorful" w:uiPriority="51"/>
+    <w:lsdException w:name="Grid Table 7 Colorful" w:uiPriority="52"/>
+    <w:lsdException w:name="Grid Table 1 Light Accent 1" w:uiPriority="46"/>
+    <w:lsdException w:name="Grid Table 2 Accent 1" w:uiPriority="47"/>
+    <w:lsdException w:name="Grid Table 3 Accent 1" w:uiPriority="48"/>
+    <w:lsdException w:name="Grid Table 4 Accent 1" w:uiPriority="49"/>
+    <w:lsdException w:name="Grid Table 5 Dark Accent 1" w:uiPriority="50"/>
+    <w:lsdException w:name="Grid Table 6 Colorful Accent 1" w:uiPriority="51"/>
+    <w:lsdException w:name="Grid Table 7 Colorful Accent 1" w:uiPriority="52"/>
+    <w:lsdException w:name="Grid Table 1 Light Accent 2" w:uiPriority="46"/>
+    <w:lsdException w:name="Grid Table 2 Accent 2" w:uiPriority="47"/>
+    <w:lsdException w:name="Grid Table 3 Accent 2" w:uiPriority="48"/>
+    <w:lsdException w:name="Grid Table 4 Accent 2" w:uiPriority="49"/>
+    <w:lsdException w:name="Grid Table 5 Dark Accent 2" w:uiPriority="50"/>
+    <w:lsdException w:name="Grid Table 6 Colorful Accent 2" w:uiPriority="51"/>
+    <w:lsdException w:name="Grid Table 7 Colorful Accent 2" w:uiPriority="52"/>
+    <w:lsdException w:name="Grid Table 1 Light Accent 3" w:uiPriority="46"/>
+    <w:lsdException w:name="Grid Table 2 Accent 3" w:uiPriority="47"/>
+    <w:lsdException w:name="Grid Table 3 Accent 3" w:uiPriority="48"/>
+    <w:lsdException w:name="Grid Table 4 Accent 3" w:uiPriority="49"/>
+    <w:lsdException w:name="Grid Table 5 Dark Accent 3" w:uiPriority="50"/>
+    <w:lsdException w:name="Grid Table 6 Colorful Accent 3" w:uiPriority="51"/>
+    <w:lsdException w:name="Grid Table 7 Colorful Accent 3" w:uiPriority="52"/>
+    <w:lsdException w:name="Grid Table 1 Light Accent 4" w:uiPriority="46"/>
+    <w:lsdException w:name="Grid Table 2 Accent 4" w:uiPriority="47"/>
+    <w:lsdException w:name="Grid Table 3 Accent 4" w:uiPriority="48"/>
+    <w:lsdException w:name="Grid Table 4 Accent 4" w:uiPriority="49"/>
+    <w:lsdException w:name="Grid Table 5 Dark Accent 4" w:uiPriority="50"/>
+    <w:lsdException w:name="Grid Table 6 Colorful Accent 4" w:uiPriority="51"/>
+    <w:lsdException w:name="Grid Table 7 Colorful Accent 4" w:uiPriority="52"/>
+    <w:lsdException w:name="Grid Table 1 Light Accent 5" w:uiPriority="46"/>
+    <w:lsdException w:name="Grid Table 2 Accent 5" w:uiPriority="47"/>
+    <w:lsdException w:name="Grid Table 3 Accent 5" w:uiPriority="48"/>
+    <w:lsdException w:name="Grid Table 4 Accent 5" w:uiPriority="49"/>
+    <w:lsdException w:name="Grid Table 5 Dark Accent 5" w:uiPriority="50"/>
+    <w:lsdException w:name="Grid Table 6 Colorful Accent 5" w:uiPriority="51"/>
+    <w:lsdException w:name="Grid Table 7 Colorful Accent 5" w:uiPriority="52"/>
+    <w:lsdException w:name="Grid Table 1 Light Accent 6" w:uiPriority="46"/>
+    <w:lsdException w:name="Grid Table 2 Accent 6" w:uiPriority="47"/>
+    <w:lsdException w:name="Grid Table 3 Accent 6" w:uiPriority="48"/>
+    <w:lsdException w:name="Grid Table 4 Accent 6" w:uiPriority="49"/>
+    <w:lsdException w:name="Grid Table 5 Dark Accent 6" w:uiPriority="50"/>
+    <w:lsdException w:name="Grid Table 6 Colorful Accent 6" w:uiPriority="51"/>
+    <w:lsdException w:name="Grid Table 7 Colorful Accent 6" w:uiPriority="52"/>
+    <w:lsdException w:name="List Table 1 Light" w:uiPriority="46"/>
+    <w:lsdException w:name="List Table 2" w:uiPriority="47"/>
+    <w:lsdException w:name="List Table 3" w:uiPriority="48"/>
+    <w:lsdException w:name="List Table 4" w:uiPriority="49"/>
+    <w:lsdException w:name="List Table 5 Dark" w:uiPriority="50"/>
+    <w:lsdException w:name="List Table 6 Colorful" w:uiPriority="51"/>
+    <w:lsdException w:name="List Table 7 Colorful" w:uiPriority="52"/>
+    <w:lsdException w:name="List Table 1 Light Accent 1" w:uiPriority="46"/>
+    <w:lsdException w:name="List Table 2 Accent 1" w:uiPriority="47"/>
+    <w:lsdException w:name="List Table 3 Accent 1" w:uiPriority="48"/>
+    <w:lsdException w:name="List Table 4 Accent 1" w:uiPriority="49"/>
+    <w:lsdException w:name="List Table 5 Dark Accent 1" w:uiPriority="50"/>
+    <w:lsdException w:name="List Table 6 Colorful Accent 1" w:uiPriority="51"/>
+    <w:lsdException w:name="List Table 7 Colorful Accent 1" w:uiPriority="52"/>
+    <w:lsdException w:name="List Table 1 Light Accent 2" w:uiPriority="46"/>
+    <w:lsdException w:name="List Table 2 Accent 2" w:uiPriority="47"/>
+    <w:lsdException w:name="List Table 3 Accent 2" w:uiPriority="48"/>
+    <w:lsdException w:name="List Table 4 Accent 2" w:uiPriority="49"/>
+    <w:lsdException w:name="List Table 5 Dark Accent 2" w:uiPriority="50"/>
+    <w:lsdException w:name="List Table 6 Colorful Accent 2" w:uiPriority="51"/>
+    <w:lsdException w:name="List Table 7 Colorful Accent 2" w:uiPriority="52"/>
+    <w:lsdException w:name="List Table 1 Light Accent 3" w:uiPriority="46"/>
+    <w:lsdException w:name="List Table 2 Accent 3" w:uiPriority="47"/>
+    <w:lsdException w:name="List Table 3 Accent 3" w:uiPriority="48"/>
+    <w:lsdException w:name="List Table 4 Accent 3" w:uiPriority="49"/>
+    <w:lsdException w:name="List Table 5 Dark Accent 3" w:uiPriority="50"/>
+    <w:lsdException w:name="List Table 6 Colorful Accent 3" w:uiPriority="51"/>
+    <w:lsdException w:name="List Table 7 Colorful Accent 3" w:uiPriority="52"/>
+    <w:lsdException w:name="List Table 1 Light Accent 4" w:uiPriority="46"/>
+    <w:lsdException w:name="List Table 2 Accent 4" w:uiPriority="47"/>
+    <w:lsdException w:name="List Table 3 Accent 4" w:uiPriority="48"/>
+    <w:lsdException w:name="List Table 4 Accent 4" w:uiPriority="49"/>
+    <w:lsdException w:name="List Table 5 Dark Accent 4" w:uiPriority="50"/>
+    <w:lsdException w:name="List Table 6 Colorful Accent 4" w:uiPriority="51"/>
+    <w:lsdException w:name="List Table 7 Colorful Accent 4" w:uiPriority="52"/>
+    <w:lsdException w:name="List Table 1 Light Accent 5" w:uiPriority="46"/>
+    <w:lsdException w:name="List Table 2 Accent 5" w:uiPriority="47"/>
+    <w:lsdException w:name="List Table 3 Accent 5" w:uiPriority="48"/>
+    <w:lsdException w:name="List Table 4 Accent 5" w:uiPriority="49"/>
+    <w:lsdException w:name="List Table 5 Dark Accent 5" w:uiPriority="50"/>
+    <w:lsdException w:name="List Table 6 Colorful Accent 5" w:uiPriority="51"/>
+    <w:lsdException w:name="List Table 7 Colorful Accent 5" w:uiPriority="52"/>
+    <w:lsdException w:name="List Table 1 Light Accent 6" w:uiPriority="46"/>
+    <w:lsdException w:name="List Table 2 Accent 6" w:uiPriority="47"/>
+    <w:lsdException w:name="List Table 3 Accent 6" w:uiPriority="48"/>
+    <w:lsdException w:name="List Table 4 Accent 6" w:uiPriority="49"/>
+    <w:lsdException w:name="List Table 5 Dark Accent 6" w:uiPriority="50"/>
+    <w:lsdException w:name="List Table 6 Colorful Accent 6" w:uiPriority="51"/>
+    <w:lsdException w:name="List Table 7 Colorful Accent 6" w:uiPriority="52"/>
+    <w:lsdException w:name="Mention" w:semiHidden="1" w:unhideWhenUsed="1"/>
+    <w:lsdException w:name="Smart Hyperlink" w:semiHidden="1" w:unhideWhenUsed="1"/>
+    <w:lsdException w:name="Hashtag" w:semiHidden="1" w:unhideWhenUsed="1"/>
+    <w:lsdException w:name="Unresolved Mention" w:semiHidden="1" w:unhideWhenUsed="1"/>
+    <w:lsdException w:name="Smart Link" w:semiHidden="1" w:unhideWhenUsed="1"/>
   </w:latentStyles>
   <w:style w:type="paragraph" w:default="1" w:styleId="Normal">
     <w:name w:val="Normal"/>
     <w:qFormat/>
-    <w:rsid w:val="0025133F"/>
-    <w:pPr>
-      <w:spacing w:after="0" w:line="240" w:lineRule="auto"/>
-    </w:pPr>
-    <w:rPr>
-      <w:rFonts w:ascii="Times New Roman" w:eastAsia="Times New Roman" w:hAnsi="Times New Roman" w:cs="Times New Roman"/>
-      <w:sz w:val="24"/>
-      <w:szCs w:val="24"/>
-      <w:lang w:eastAsia="es-ES"/>
-    </w:rPr>
-  </w:style>
-  <w:style w:type="character" w:default="1" w:styleId="Fuentedeprrafopredeter">
-    <w:name w:val="Default Paragraph Font"/>
-    <w:uiPriority w:val="1"/>
-    <w:semiHidden/>
-    <w:unhideWhenUsed/>
-  </w:style>
-  <w:style w:type="table" w:default="1" w:styleId="Tablanormal">
-    <w:name w:val="Normal Table"/>
-    <w:uiPriority w:val="99"/>
-    <w:semiHidden/>
-    <w:unhideWhenUsed/>
-    <w:qFormat/>
-    <w:tblPr>
-      <w:tblInd w:w="0" w:type="dxa"/>
-      <w:tblCellMar>
-        <w:top w:w="0" w:type="dxa"/>
-        <w:left w:w="108" w:type="dxa"/>
-        <w:bottom w:w="0" w:type="dxa"/>
-        <w:right w:w="108" w:type="dxa"/>
-      </w:tblCellMar>
-    </w:tblPr>
-  </w:style>
-  <w:style w:type="numbering" w:default="1" w:styleId="Sinlista">
-    <w:name w:val="No List"/>
-    <w:uiPriority w:val="99"/>
-    <w:semiHidden/>
-    <w:unhideWhenUsed/>
-  </w:style>
-  <w:style w:type="paragraph" w:styleId="Textoindependiente">
-    <w:name w:val="Body Text"/>
-    <w:basedOn w:val="Normal"/>
-    <w:link w:val="TextoindependienteCar"/>
-    <w:rsid w:val="0025133F"/>
-    <w:pPr>
-      <w:jc w:val="both"/>
-    </w:pPr>
-    <w:rPr>
-      <w:rFonts w:ascii="Garamond" w:hAnsi="Garamond"/>
-      <w:sz w:val="22"/>
-      <w:lang w:val="es-MX"/>
-    </w:rPr>
-  </w:style>
-  <w:style w:type="character" w:customStyle="1" w:styleId="TextoindependienteCar">
-    <w:name w:val="Texto independiente Car"/>
-    <w:basedOn w:val="Fuentedeprrafopredeter"/>
-    <w:link w:val="Textoindependiente"/>
-    <w:rsid w:val="0025133F"/>
-    <w:rPr>
-      <w:rFonts w:ascii="Garamond" w:eastAsia="Times New Roman" w:hAnsi="Garamond" w:cs="Times New Roman"/>
-      <w:szCs w:val="24"/>
-      <w:lang w:val="es-MX" w:eastAsia="es-ES"/>
-    </w:rPr>
-  </w:style>
-  <w:style w:type="paragraph" w:styleId="Subttulo">
-    <w:name w:val="Subtitle"/>
-    <w:basedOn w:val="Normal"/>
-    <w:next w:val="Normal"/>
-    <w:link w:val="SubttuloCar"/>
-    <w:qFormat/>
-    <w:rsid w:val="0025133F"/>
-    <w:pPr>
-      <w:spacing w:after="60"/>
-      <w:jc w:val="center"/>
-      <w:outlineLvl w:val="1"/>
-    </w:pPr>
-    <w:rPr>
-      <w:rFonts w:ascii="Cambria" w:hAnsi="Cambria"/>
-      <w:bCs/>
-    </w:rPr>
-  </w:style>
-  <w:style w:type="character" w:customStyle="1" w:styleId="SubttuloCar">
-    <w:name w:val="Subtítulo Car"/>
-    <w:basedOn w:val="Fuentedeprrafopredeter"/>
-    <w:link w:val="Subttulo"/>
-    <w:rsid w:val="0025133F"/>
-    <w:rPr>
-      <w:rFonts w:ascii="Cambria" w:eastAsia="Times New Roman" w:hAnsi="Cambria" w:cs="Times New Roman"/>
-      <w:bCs/>
-      <w:sz w:val="24"/>
-      <w:szCs w:val="24"/>
-    </w:rPr>
-  </w:style>
-  <w:style w:type="character" w:styleId="Textoennegrita">
-    <w:name w:val="Strong"/>
-    <w:qFormat/>
-    <w:rsid w:val="0025133F"/>
-    <w:rPr>
-      <w:b/>
-      <w:bCs/>
-    </w:rPr>
-  </w:style>
-  <w:style w:type="paragraph" w:customStyle="1" w:styleId="TableParagraph">
-    <w:name w:val="Table Paragraph"/>
-    <w:basedOn w:val="Normal"/>
-    <w:uiPriority w:val="1"/>
-    <w:qFormat/>
-    <w:rsid w:val="0025133F"/>
-    <w:pPr>
-      <w:widowControl w:val="0"/>
-    </w:pPr>
-    <w:rPr>
-      <w:rFonts w:ascii="Calibri" w:eastAsia="Calibri" w:hAnsi="Calibri"/>
-      <w:sz w:val="22"/>
-      <w:szCs w:val="22"/>
-      <w:lang w:val="en-US" w:eastAsia="en-US"/>
-    </w:rPr>
-  </w:style>
-  <w:style w:type="paragraph" w:styleId="Encabezado">
-    <w:name w:val="header"/>
-    <w:basedOn w:val="Normal"/>
-    <w:link w:val="EncabezadoCar"/>
-    <w:uiPriority w:val="99"/>
-    <w:unhideWhenUsed/>
-    <w:rsid w:val="0025133F"/>
-    <w:pPr>
-      <w:tabs>
-        <w:tab w:val="center" w:pos="4252"/>
-        <w:tab w:val="right" w:pos="8504"/>
-      </w:tabs>
-    </w:pPr>
-  </w:style>
-  <w:style w:type="character" w:customStyle="1" w:styleId="EncabezadoCar">
-    <w:name w:val="Encabezado Car"/>
-    <w:basedOn w:val="Fuentedeprrafopredeter"/>
-    <w:link w:val="Encabezado"/>
-    <w:uiPriority w:val="99"/>
-    <w:rsid w:val="0025133F"/>
-    <w:rPr>
-      <w:rFonts w:ascii="Times New Roman" w:eastAsia="Times New Roman" w:hAnsi="Times New Roman" w:cs="Times New Roman"/>
-      <w:sz w:val="24"/>
-      <w:szCs w:val="24"/>
-      <w:lang w:eastAsia="es-ES"/>
-    </w:rPr>
-  </w:style>
-  <w:style w:type="paragraph" w:styleId="Piedepgina">
-    <w:name w:val="footer"/>
-    <w:basedOn w:val="Normal"/>
-    <w:link w:val="PiedepginaCar"/>
-    <w:unhideWhenUsed/>
-    <w:rsid w:val="0025133F"/>
-    <w:pPr>
-      <w:tabs>
-        <w:tab w:val="center" w:pos="4252"/>
-        <w:tab w:val="right" w:pos="8504"/>
-      </w:tabs>
-    </w:pPr>
-  </w:style>
-  <w:style w:type="character" w:customStyle="1" w:styleId="PiedepginaCar">
-    <w:name w:val="Pie de página Car"/>
-    <w:basedOn w:val="Fuentedeprrafopredeter"/>
-    <w:link w:val="Piedepgina"/>
-    <w:rsid w:val="0025133F"/>
-    <w:rPr>
-      <w:rFonts w:ascii="Times New Roman" w:eastAsia="Times New Roman" w:hAnsi="Times New Roman" w:cs="Times New Roman"/>
-      <w:sz w:val="24"/>
-      <w:szCs w:val="24"/>
-      <w:lang w:eastAsia="es-ES"/>
-    </w:rPr>
-  </w:style>
-  <w:style w:type="paragraph" w:styleId="Textodeglobo">
-    <w:name w:val="Balloon Text"/>
-    <w:basedOn w:val="Normal"/>
-    <w:link w:val="TextodegloboCar"/>
-    <w:uiPriority w:val="99"/>
-    <w:semiHidden/>
-    <w:unhideWhenUsed/>
-    <w:rsid w:val="0025133F"/>
-    <w:rPr>
-      <w:rFonts w:ascii="Tahoma" w:hAnsi="Tahoma" w:cs="Tahoma"/>
-      <w:sz w:val="16"/>
-      <w:szCs w:val="16"/>
-    </w:rPr>
-  </w:style>
-  <w:style w:type="character" w:customStyle="1" w:styleId="TextodegloboCar">
-    <w:name w:val="Texto de globo Car"/>
-    <w:basedOn w:val="Fuentedeprrafopredeter"/>
-    <w:link w:val="Textodeglobo"/>
-    <w:uiPriority w:val="99"/>
-    <w:semiHidden/>
-    <w:rsid w:val="0025133F"/>
-    <w:rPr>
-      <w:rFonts w:ascii="Tahoma" w:eastAsia="Times New Roman" w:hAnsi="Tahoma" w:cs="Tahoma"/>
-      <w:sz w:val="16"/>
-      <w:szCs w:val="16"/>
-      <w:lang w:eastAsia="es-ES"/>
-    </w:rPr>
-  </w:style>
-  <w:style w:type="table" w:styleId="Tablaconcuadrcula">
-    <w:name w:val="Table Grid"/>
-    <w:basedOn w:val="Tablanormal"/>
-    <w:uiPriority w:val="59"/>
-    <w:rsid w:val="00B01C47"/>
-    <w:pPr>
-      <w:spacing w:after="0" w:line="240" w:lineRule="auto"/>
-    </w:pPr>
-    <w:tblPr>
-      <w:tblInd w:w="0" w:type="dxa"/>
-      <w:tblBorders>
-        <w:top w:val="single" w:sz="4" w:space="0" w:color="auto"/>
-        <w:left w:val="single" w:sz="4" w:space="0" w:color="auto"/>
-        <w:bottom w:val="single" w:sz="4" w:space="0" w:color="auto"/>
-        <w:right w:val="single" w:sz="4" w:space="0" w:color="auto"/>
-        <w:insideH w:val="single" w:sz="4" w:space="0" w:color="auto"/>
-        <w:insideV w:val="single" w:sz="4" w:space="0" w:color="auto"/>
-      </w:tblBorders>
-      <w:tblCellMar>
-        <w:top w:w="0" w:type="dxa"/>
-        <w:left w:w="108" w:type="dxa"/>
-        <w:bottom w:w="0" w:type="dxa"/>
-        <w:right w:w="108" w:type="dxa"/>
-      </w:tblCellMar>
-    </w:tblPr>
-  </w:style>
-  <w:style w:type="paragraph" w:styleId="Prrafodelista">
-    <w:name w:val="List Paragraph"/>
-    <w:basedOn w:val="Normal"/>
-    <w:uiPriority w:val="34"/>
-    <w:qFormat/>
-    <w:rsid w:val="00761E43"/>
-    <w:pPr>
-      <w:ind w:left="720"/>
-      <w:contextualSpacing/>
-    </w:pPr>
-  </w:style>
-  <w:style w:type="paragraph" w:styleId="Sinespaciado">
-    <w:name w:val="No Spacing"/>
-    <w:uiPriority w:val="1"/>
-    <w:qFormat/>
-    <w:rsid w:val="00243A1C"/>
-    <w:pPr>
-      <w:spacing w:after="0" w:line="240" w:lineRule="auto"/>
-    </w:pPr>
-    <w:rPr>
-      <w:rFonts w:ascii="Times New Roman" w:eastAsia="Times New Roman" w:hAnsi="Times New Roman" w:cs="Times New Roman"/>
-      <w:sz w:val="24"/>
-      <w:szCs w:val="24"/>
-      <w:lang w:eastAsia="es-ES"/>
-    </w:rPr>
-  </w:style>
-  <w:style w:type="paragraph" w:styleId="Textonotapie">
-    <w:name w:val="footnote text"/>
-    <w:basedOn w:val="Normal"/>
-    <w:link w:val="TextonotapieCar"/>
-    <w:uiPriority w:val="99"/>
-    <w:semiHidden/>
-    <w:unhideWhenUsed/>
-    <w:rsid w:val="00314FC4"/>
-    <w:rPr>
-      <w:rFonts w:asciiTheme="minorHAnsi" w:eastAsiaTheme="minorHAnsi" w:hAnsiTheme="minorHAnsi" w:cstheme="minorBidi"/>
-      <w:sz w:val="20"/>
-      <w:szCs w:val="20"/>
-      <w:lang w:eastAsia="en-US"/>
-    </w:rPr>
-  </w:style>
-  <w:style w:type="character" w:customStyle="1" w:styleId="TextonotapieCar">
-    <w:name w:val="Texto nota pie Car"/>
-    <w:basedOn w:val="Fuentedeprrafopredeter"/>
-    <w:link w:val="Textonotapie"/>
-    <w:uiPriority w:val="99"/>
-    <w:semiHidden/>
-    <w:rsid w:val="00314FC4"/>
-    <w:rPr>
-      <w:sz w:val="20"/>
-      <w:szCs w:val="20"/>
-    </w:rPr>
-  </w:style>
-  <w:style w:type="character" w:styleId="Refdenotaalpie">
-    <w:name w:val="footnote reference"/>
-    <w:basedOn w:val="Fuentedeprrafopredeter"/>
-    <w:uiPriority w:val="99"/>
-    <w:semiHidden/>
-    <w:unhideWhenUsed/>
-    <w:rsid w:val="00314FC4"/>
-    <w:rPr>
-      <w:vertAlign w:val="superscript"/>
-    </w:rPr>
-  </w:style>
-</w:styles>
-</file>
-
-<file path=word/stylesWithEffects.xml><?xml version="1.0" encoding="utf-8"?>
-<w:styles xmlns:wpc="http://schemas.microsoft.com/office/word/2010/wordprocessingCanvas" xmlns:mc="http://schemas.openxmlformats.org/markup-compatibility/2006" xmlns:o="urn:schemas-microsoft-com:office:office" xmlns:r="http://schemas.openxmlformats.org/officeDocument/2006/relationships" xmlns:m="http://schemas.openxmlformats.org/officeDocument/2006/math" xmlns:v="urn:schemas-microsoft-com:vml" xmlns:wp14="http://schemas.microsoft.com/office/word/2010/wordprocessingDrawing" xmlns:wp="http://schemas.openxmlformats.org/drawingml/2006/wordprocessingDrawing" xmlns:w10="urn:schemas-microsoft-com:office:word" xmlns:w="http://schemas.openxmlformats.org/wordprocessingml/2006/main" xmlns:w14="http://schemas.microsoft.com/office/word/2010/wordml" xmlns:wpg="http://schemas.microsoft.com/office/word/2010/wordprocessingGroup" xmlns:wpi="http://schemas.microsoft.com/office/word/2010/wordprocessingInk" xmlns:wne="http://schemas.microsoft.com/office/word/2006/wordml" xmlns:wps="http://schemas.microsoft.com/office/word/2010/wordprocessingShape" mc:Ignorable="w14 wp14">
-  <w:docDefaults>
-    <w:rPrDefault>
-      <w:rPr>
-        <w:rFonts w:asciiTheme="minorHAnsi" w:eastAsiaTheme="minorHAnsi" w:hAnsiTheme="minorHAnsi" w:cstheme="minorBidi"/>
-        <w:sz w:val="22"/>
-        <w:szCs w:val="22"/>
-        <w:lang w:val="es-ES" w:eastAsia="en-US" w:bidi="ar-SA"/>
-      </w:rPr>
-    </w:rPrDefault>
-    <w:pPrDefault>
-      <w:pPr>
-        <w:spacing w:after="200" w:line="276" w:lineRule="auto"/>
-      </w:pPr>
-    </w:pPrDefault>
-  </w:docDefaults>
-  <w:latentStyles w:defLockedState="0" w:defUIPriority="99" w:defSemiHidden="1" w:defUnhideWhenUsed="1" w:defQFormat="0" w:count="267">
-    <w:lsdException w:name="Normal" w:semiHidden="0" w:uiPriority="0" w:unhideWhenUsed="0" w:qFormat="1"/>
-    <w:lsdException w:name="heading 1" w:semiHidden="0" w:uiPriority="9" w:unhideWhenUsed="0" w:qFormat="1"/>
-    <w:lsdException w:name="heading 2" w:uiPriority="9" w:qFormat="1"/>
-    <w:lsdException w:name="heading 3" w:uiPriority="9" w:qFormat="1"/>
-    <w:lsdException w:name="heading 4" w:uiPriority="9" w:qFormat="1"/>
-    <w:lsdException w:name="heading 5" w:uiPriority="9" w:qFormat="1"/>
-    <w:lsdException w:name="heading 6" w:uiPriority="9" w:qFormat="1"/>
-    <w:lsdException w:name="heading 7" w:uiPriority="9" w:qFormat="1"/>
-    <w:lsdException w:name="heading 8" w:uiPriority="9" w:qFormat="1"/>
-    <w:lsdException w:name="heading 9" w:uiPriority="9" w:qFormat="1"/>
-    <w:lsdException w:name="toc 1" w:uiPriority="39"/>
-    <w:lsdException w:name="toc 2" w:uiPriority="39"/>
-    <w:lsdException w:name="toc 3" w:uiPriority="39"/>
-    <w:lsdException w:name="toc 4" w:uiPriority="39"/>
-    <w:lsdException w:name="toc 5" w:uiPriority="39"/>
-    <w:lsdException w:name="toc 6" w:uiPriority="39"/>
-    <w:lsdException w:name="toc 7" w:uiPriority="39"/>
-    <w:lsdException w:name="toc 8" w:uiPriority="39"/>
-    <w:lsdException w:name="toc 9" w:uiPriority="39"/>
-    <w:lsdException w:name="footer" w:uiPriority="0"/>
-    <w:lsdException w:name="caption" w:uiPriority="35" w:qFormat="1"/>
-    <w:lsdException w:name="Title" w:semiHidden="0" w:uiPriority="10" w:unhideWhenUsed="0" w:qFormat="1"/>
-    <w:lsdException w:name="Default Paragraph Font" w:uiPriority="1"/>
-    <w:lsdException w:name="Body Text" w:uiPriority="0"/>
-    <w:lsdException w:name="Subtitle" w:semiHidden="0" w:uiPriority="0" w:unhideWhenUsed="0" w:qFormat="1"/>
-    <w:lsdException w:name="Strong" w:semiHidden="0" w:uiPriority="0" w:unhideWhenUsed="0" w:qFormat="1"/>
-    <w:lsdException w:name="Emphasis" w:semiHidden="0" w:uiPriority="20" w:unhideWhenUsed="0" w:qFormat="1"/>
-    <w:lsdException w:name="Table Grid" w:semiHidden="0" w:uiPriority="59" w:unhideWhenUsed="0"/>
-    <w:lsdException w:name="Placeholder Text" w:unhideWhenUsed="0"/>
-    <w:lsdException w:name="No Spacing" w:semiHidden="0" w:uiPriority="1" w:unhideWhenUsed="0" w:qFormat="1"/>
-    <w:lsdException w:name="Light Shading" w:semiHidden="0" w:uiPriority="60" w:unhideWhenUsed="0"/>
-    <w:lsdException w:name="Light List" w:semiHidden="0" w:uiPriority="61" w:unhideWhenUsed="0"/>
-    <w:lsdException w:name="Light Grid" w:semiHidden="0" w:uiPriority="62" w:unhideWhenUsed="0"/>
-    <w:lsdException w:name="Medium Shading 1" w:semiHidden="0" w:uiPriority="63" w:unhideWhenUsed="0"/>
-    <w:lsdException w:name="Medium Shading 2" w:semiHidden="0" w:uiPriority="64" w:unhideWhenUsed="0"/>
-    <w:lsdException w:name="Medium List 1" w:semiHidden="0" w:uiPriority="65" w:unhideWhenUsed="0"/>
-    <w:lsdException w:name="Medium List 2" w:semiHidden="0" w:uiPriority="66" w:unhideWhenUsed="0"/>
-    <w:lsdException w:name="Medium Grid 1" w:semiHidden="0" w:uiPriority="67" w:unhideWhenUsed="0"/>
-    <w:lsdException w:name="Medium Grid 2" w:semiHidden="0" w:uiPriority="68" w:unhideWhenUsed="0"/>
-    <w:lsdException w:name="Medium Grid 3" w:semiHidden="0" w:uiPriority="69" w:unhideWhenUsed="0"/>
-    <w:lsdException w:name="Dark List" w:semiHidden="0" w:uiPriority="70" w:unhideWhenUsed="0"/>
-    <w:lsdException w:name="Colorful Shading" w:semiHidden="0" w:uiPriority="71" w:unhideWhenUsed="0"/>
-    <w:lsdException w:name="Colorful List" w:semiHidden="0" w:uiPriority="72" w:unhideWhenUsed="0"/>
-    <w:lsdException w:name="Colorful Grid" w:semiHidden="0" w:uiPriority="73" w:unhideWhenUsed="0"/>
-    <w:lsdException w:name="Light Shading Accent 1" w:semiHidden="0" w:uiPriority="60" w:unhideWhenUsed="0"/>
-    <w:lsdException w:name="Light List Accent 1" w:semiHidden="0" w:uiPriority="61" w:unhideWhenUsed="0"/>
-    <w:lsdException w:name="Light Grid Accent 1" w:semiHidden="0" w:uiPriority="62" w:unhideWhenUsed="0"/>
-    <w:lsdException w:name="Medium Shading 1 Accent 1" w:semiHidden="0" w:uiPriority="63" w:unhideWhenUsed="0"/>
-    <w:lsdException w:name="Medium Shading 2 Accent 1" w:semiHidden="0" w:uiPriority="64" w:unhideWhenUsed="0"/>
-    <w:lsdException w:name="Medium List 1 Accent 1" w:semiHidden="0" w:uiPriority="65" w:unhideWhenUsed="0"/>
-    <w:lsdException w:name="Revision" w:unhideWhenUsed="0"/>
-    <w:lsdException w:name="List Paragraph" w:semiHidden="0" w:uiPriority="34" w:unhideWhenUsed="0" w:qFormat="1"/>
-    <w:lsdException w:name="Quote" w:semiHidden="0" w:uiPriority="29" w:unhideWhenUsed="0" w:qFormat="1"/>
-    <w:lsdException w:name="Intense Quote" w:semiHidden="0" w:uiPriority="30" w:unhideWhenUsed="0" w:qFormat="1"/>
-    <w:lsdException w:name="Medium List 2 Accent 1" w:semiHidden="0" w:uiPriority="66" w:unhideWhenUsed="0"/>
-    <w:lsdException w:name="Medium Grid 1 Accent 1" w:semiHidden="0" w:uiPriority="67" w:unhideWhenUsed="0"/>
-    <w:lsdException w:name="Medium Grid 2 Accent 1" w:semiHidden="0" w:uiPriority="68" w:unhideWhenUsed="0"/>
-    <w:lsdException w:name="Medium Grid 3 Accent 1" w:semiHidden="0" w:uiPriority="69" w:unhideWhenUsed="0"/>
-    <w:lsdException w:name="Dark List Accent 1" w:semiHidden="0" w:uiPriority="70" w:unhideWhenUsed="0"/>
-    <w:lsdException w:name="Colorful Shading Accent 1" w:semiHidden="0" w:uiPriority="71" w:unhideWhenUsed="0"/>
-    <w:lsdException w:name="Colorful List Accent 1" w:semiHidden="0" w:uiPriority="72" w:unhideWhenUsed="0"/>
-    <w:lsdException w:name="Colorful Grid Accent 1" w:semiHidden="0" w:uiPriority="73" w:unhideWhenUsed="0"/>
-    <w:lsdException w:name="Light Shading Accent 2" w:semiHidden="0" w:uiPriority="60" w:unhideWhenUsed="0"/>
-    <w:lsdException w:name="Light List Accent 2" w:semiHidden="0" w:uiPriority="61" w:unhideWhenUsed="0"/>
-    <w:lsdException w:name="Light Grid Accent 2" w:semiHidden="0" w:uiPriority="62" w:unhideWhenUsed="0"/>
-    <w:lsdException w:name="Medium Shading 1 Accent 2" w:semiHidden="0" w:uiPriority="63" w:unhideWhenUsed="0"/>
-    <w:lsdException w:name="Medium Shading 2 Accent 2" w:semiHidden="0" w:uiPriority="64" w:unhideWhenUsed="0"/>
-    <w:lsdException w:name="Medium List 1 Accent 2" w:semiHidden="0" w:uiPriority="65" w:unhideWhenUsed="0"/>
-    <w:lsdException w:name="Medium List 2 Accent 2" w:semiHidden="0" w:uiPriority="66" w:unhideWhenUsed="0"/>
-    <w:lsdException w:name="Medium Grid 1 Accent 2" w:semiHidden="0" w:uiPriority="67" w:unhideWhenUsed="0"/>
-    <w:lsdException w:name="Medium Grid 2 Accent 2" w:semiHidden="0" w:uiPriority="68" w:unhideWhenUsed="0"/>
-    <w:lsdException w:name="Medium Grid 3 Accent 2" w:semiHidden="0" w:uiPriority="69" w:unhideWhenUsed="0"/>
-    <w:lsdException w:name="Dark List Accent 2" w:semiHidden="0" w:uiPriority="70" w:unhideWhenUsed="0"/>
-    <w:lsdException w:name="Colorful Shading Accent 2" w:semiHidden="0" w:uiPriority="71" w:unhideWhenUsed="0"/>
-    <w:lsdException w:name="Colorful List Accent 2" w:semiHidden="0" w:uiPriority="72" w:unhideWhenUsed="0"/>
-    <w:lsdException w:name="Colorful Grid Accent 2" w:semiHidden="0" w:uiPriority="73" w:unhideWhenUsed="0"/>
-    <w:lsdException w:name="Light Shading Accent 3" w:semiHidden="0" w:uiPriority="60" w:unhideWhenUsed="0"/>
-    <w:lsdException w:name="Light List Accent 3" w:semiHidden="0" w:uiPriority="61" w:unhideWhenUsed="0"/>
-    <w:lsdException w:name="Light Grid Accent 3" w:semiHidden="0" w:uiPriority="62" w:unhideWhenUsed="0"/>
-    <w:lsdException w:name="Medium Shading 1 Accent 3" w:semiHidden="0" w:uiPriority="63" w:unhideWhenUsed="0"/>
-    <w:lsdException w:name="Medium Shading 2 Accent 3" w:semiHidden="0" w:uiPriority="64" w:unhideWhenUsed="0"/>
-    <w:lsdException w:name="Medium List 1 Accent 3" w:semiHidden="0" w:uiPriority="65" w:unhideWhenUsed="0"/>
-    <w:lsdException w:name="Medium List 2 Accent 3" w:semiHidden="0" w:uiPriority="66" w:unhideWhenUsed="0"/>
-    <w:lsdException w:name="Medium Grid 1 Accent 3" w:semiHidden="0" w:uiPriority="67" w:unhideWhenUsed="0"/>
-    <w:lsdException w:name="Medium Grid 2 Accent 3" w:semiHidden="0" w:uiPriority="68" w:unhideWhenUsed="0"/>
-    <w:lsdException w:name="Medium Grid 3 Accent 3" w:semiHidden="0" w:uiPriority="69" w:unhideWhenUsed="0"/>
-    <w:lsdException w:name="Dark List Accent 3" w:semiHidden="0" w:uiPriority="70" w:unhideWhenUsed="0"/>
-    <w:lsdException w:name="Colorful Shading Accent 3" w:semiHidden="0" w:uiPriority="71" w:unhideWhenUsed="0"/>
-    <w:lsdException w:name="Colorful List Accent 3" w:semiHidden="0" w:uiPriority="72" w:unhideWhenUsed="0"/>
-    <w:lsdException w:name="Colorful Grid Accent 3" w:semiHidden="0" w:uiPriority="73" w:unhideWhenUsed="0"/>
-    <w:lsdException w:name="Light Shading Accent 4" w:semiHidden="0" w:uiPriority="60" w:unhideWhenUsed="0"/>
-    <w:lsdException w:name="Light List Accent 4" w:semiHidden="0" w:uiPriority="61" w:unhideWhenUsed="0"/>
-    <w:lsdException w:name="Light Grid Accent 4" w:semiHidden="0" w:uiPriority="62" w:unhideWhenUsed="0"/>
-    <w:lsdException w:name="Medium Shading 1 Accent 4" w:semiHidden="0" w:uiPriority="63" w:unhideWhenUsed="0"/>
-    <w:lsdException w:name="Medium Shading 2 Accent 4" w:semiHidden="0" w:uiPriority="64" w:unhideWhenUsed="0"/>
-    <w:lsdException w:name="Medium List 1 Accent 4" w:semiHidden="0" w:uiPriority="65" w:unhideWhenUsed="0"/>
-    <w:lsdException w:name="Medium List 2 Accent 4" w:semiHidden="0" w:uiPriority="66" w:unhideWhenUsed="0"/>
-    <w:lsdException w:name="Medium Grid 1 Accent 4" w:semiHidden="0" w:uiPriority="67" w:unhideWhenUsed="0"/>
-    <w:lsdException w:name="Medium Grid 2 Accent 4" w:semiHidden="0" w:uiPriority="68" w:unhideWhenUsed="0"/>
-    <w:lsdException w:name="Medium Grid 3 Accent 4" w:semiHidden="0" w:uiPriority="69" w:unhideWhenUsed="0"/>
-    <w:lsdException w:name="Dark List Accent 4" w:semiHidden="0" w:uiPriority="70" w:unhideWhenUsed="0"/>
-    <w:lsdException w:name="Colorful Shading Accent 4" w:semiHidden="0" w:uiPriority="71" w:unhideWhenUsed="0"/>
-    <w:lsdException w:name="Colorful List Accent 4" w:semiHidden="0" w:uiPriority="72" w:unhideWhenUsed="0"/>
-    <w:lsdException w:name="Colorful Grid Accent 4" w:semiHidden="0" w:uiPriority="73" w:unhideWhenUsed="0"/>
-    <w:lsdException w:name="Light Shading Accent 5" w:semiHidden="0" w:uiPriority="60" w:unhideWhenUsed="0"/>
-    <w:lsdException w:name="Light List Accent 5" w:semiHidden="0" w:uiPriority="61" w:unhideWhenUsed="0"/>
-    <w:lsdException w:name="Light Grid Accent 5" w:semiHidden="0" w:uiPriority="62" w:unhideWhenUsed="0"/>
-    <w:lsdException w:name="Medium Shading 1 Accent 5" w:semiHidden="0" w:uiPriority="63" w:unhideWhenUsed="0"/>
-    <w:lsdException w:name="Medium Shading 2 Accent 5" w:semiHidden="0" w:uiPriority="64" w:unhideWhenUsed="0"/>
-    <w:lsdException w:name="Medium List 1 Accent 5" w:semiHidden="0" w:uiPriority="65" w:unhideWhenUsed="0"/>
-    <w:lsdException w:name="Medium List 2 Accent 5" w:semiHidden="0" w:uiPriority="66" w:unhideWhenUsed="0"/>
-    <w:lsdException w:name="Medium Grid 1 Accent 5" w:semiHidden="0" w:uiPriority="67" w:unhideWhenUsed="0"/>
-    <w:lsdException w:name="Medium Grid 2 Accent 5" w:semiHidden="0" w:uiPriority="68" w:unhideWhenUsed="0"/>
-    <w:lsdException w:name="Medium Grid 3 Accent 5" w:semiHidden="0" w:uiPriority="69" w:unhideWhenUsed="0"/>
-    <w:lsdException w:name="Dark List Accent 5" w:semiHidden="0" w:uiPriority="70" w:unhideWhenUsed="0"/>
-    <w:lsdException w:name="Colorful Shading Accent 5" w:semiHidden="0" w:uiPriority="71" w:unhideWhenUsed="0"/>
-    <w:lsdException w:name="Colorful List Accent 5" w:semiHidden="0" w:uiPriority="72" w:unhideWhenUsed="0"/>
-    <w:lsdException w:name="Colorful Grid Accent 5" w:semiHidden="0" w:uiPriority="73" w:unhideWhenUsed="0"/>
-    <w:lsdException w:name="Light Shading Accent 6" w:semiHidden="0" w:uiPriority="60" w:unhideWhenUsed="0"/>
-    <w:lsdException w:name="Light List Accent 6" w:semiHidden="0" w:uiPriority="61" w:unhideWhenUsed="0"/>
-    <w:lsdException w:name="Light Grid Accent 6" w:semiHidden="0" w:uiPriority="62" w:unhideWhenUsed="0"/>
-    <w:lsdException w:name="Medium Shading 1 Accent 6" w:semiHidden="0" w:uiPriority="63" w:unhideWhenUsed="0"/>
-    <w:lsdException w:name="Medium Shading 2 Accent 6" w:semiHidden="0" w:uiPriority="64" w:unhideWhenUsed="0"/>
-    <w:lsdException w:name="Medium List 1 Accent 6" w:semiHidden="0" w:uiPriority="65" w:unhideWhenUsed="0"/>
-    <w:lsdException w:name="Medium List 2 Accent 6" w:semiHidden="0" w:uiPriority="66" w:unhideWhenUsed="0"/>
-    <w:lsdException w:name="Medium Grid 1 Accent 6" w:semiHidden="0" w:uiPriority="67" w:unhideWhenUsed="0"/>
-    <w:lsdException w:name="Medium Grid 2 Accent 6" w:semiHidden="0" w:uiPriority="68" w:unhideWhenUsed="0"/>
-    <w:lsdException w:name="Medium Grid 3 Accent 6" w:semiHidden="0" w:uiPriority="69" w:unhideWhenUsed="0"/>
-    <w:lsdException w:name="Dark List Accent 6" w:semiHidden="0" w:uiPriority="70" w:unhideWhenUsed="0"/>
-    <w:lsdException w:name="Colorful Shading Accent 6" w:semiHidden="0" w:uiPriority="71" w:unhideWhenUsed="0"/>
-    <w:lsdException w:name="Colorful List Accent 6" w:semiHidden="0" w:uiPriority="72" w:unhideWhenUsed="0"/>
-    <w:lsdException w:name="Colorful Grid Accent 6" w:semiHidden="0" w:uiPriority="73" w:unhideWhenUsed="0"/>
-    <w:lsdException w:name="Subtle Emphasis" w:semiHidden="0" w:uiPriority="19" w:unhideWhenUsed="0" w:qFormat="1"/>
-    <w:lsdException w:name="Intense Emphasis" w:semiHidden="0" w:uiPriority="21" w:unhideWhenUsed="0" w:qFormat="1"/>
-    <w:lsdException w:name="Subtle Reference" w:semiHidden="0" w:uiPriority="31" w:unhideWhenUsed="0" w:qFormat="1"/>
-    <w:lsdException w:name="Intense Reference" w:semiHidden="0" w:uiPriority="32" w:unhideWhenUsed="0" w:qFormat="1"/>
-    <w:lsdException w:name="Book Title" w:semiHidden="0" w:uiPriority="33" w:unhideWhenUsed="0" w:qFormat="1"/>
-    <w:lsdException w:name="Bibliography" w:uiPriority="37"/>
-    <w:lsdException w:name="TOC Heading" w:uiPriority="39" w:qFormat="1"/>
-  </w:latentStyles>
-  <w:style w:type="paragraph" w:default="1" w:styleId="Normal">
-    <w:name w:val="Normal"/>
-    <w:qFormat/>
-    <w:rsid w:val="0025133F"/>
+    <w:rsid w:val="00654716"/>
     <w:pPr>
       <w:spacing w:after="0" w:line="240" w:lineRule="auto"/>
     </w:pPr>
@@ -6677,6 +6075,16 @@
     <w:rPr>
       <w:vertAlign w:val="superscript"/>
     </w:rPr>
+  </w:style>
+  <w:style w:type="character" w:customStyle="1" w:styleId="hljs-variable">
+    <w:name w:val="hljs-variable"/>
+    <w:basedOn w:val="Fuentedeprrafopredeter"/>
+    <w:rsid w:val="005A2F6A"/>
+  </w:style>
+  <w:style w:type="character" w:customStyle="1" w:styleId="hljs-comment">
+    <w:name w:val="hljs-comment"/>
+    <w:basedOn w:val="Fuentedeprrafopredeter"/>
+    <w:rsid w:val="005A2F6A"/>
   </w:style>
 </w:styles>
 </file>
